--- a/Store/Шаблон Отчёта МДК 01-01.docx
+++ b/Store/Шаблон Отчёта МДК 01-01.docx
@@ -197,6 +197,8 @@
           <w:szCs w:val="28"/>
         </w:rPr>
       </w:pPr>
+      <w:bookmarkStart w:id="1" w:name="_GoBack"/>
+      <w:bookmarkEnd w:id="1"/>
       <w:r>
         <w:rPr>
           <w:rFonts w:ascii="Times New Roman" w:hAnsi="Times New Roman" w:cs="Times New Roman"/>
@@ -554,7 +556,7 @@
           <w:szCs w:val="32"/>
         </w:rPr>
       </w:pPr>
-      <w:bookmarkStart w:id="1" w:name="_Toc220492108"/>
+      <w:bookmarkStart w:id="2" w:name="_Toc220492108"/>
       <w:r>
         <w:rPr>
           <w:rStyle w:val="fontstyle01"/>
@@ -567,16 +569,17 @@
         <w:lastRenderedPageBreak/>
         <w:t>Содержание</w:t>
       </w:r>
-      <w:bookmarkEnd w:id="1"/>
+      <w:bookmarkEnd w:id="2"/>
     </w:p>
     <w:sdt>
       <w:sdtPr>
         <w:rPr>
-          <w:rFonts w:ascii="Times New Roman" w:hAnsi="Times New Roman" w:cs="Times New Roman"/>
+          <w:rFonts w:ascii="Times New Roman" w:eastAsiaTheme="minorHAnsi" w:hAnsi="Times New Roman" w:cs="Times New Roman"/>
           <w:b/>
           <w:color w:val="000000" w:themeColor="text1"/>
           <w:sz w:val="28"/>
           <w:szCs w:val="28"/>
+          <w:lang w:eastAsia="en-US"/>
         </w:rPr>
         <w:id w:val="690797454"/>
         <w:docPartObj>
@@ -586,9 +589,7 @@
       </w:sdtPr>
       <w:sdtEndPr>
         <w:rPr>
-          <w:rFonts w:eastAsiaTheme="minorHAnsi"/>
           <w:bCs/>
-          <w:lang w:eastAsia="en-US"/>
         </w:rPr>
       </w:sdtEndPr>
       <w:sdtContent>
@@ -612,7 +613,6 @@
             </w:tabs>
             <w:rPr>
               <w:rFonts w:ascii="Times New Roman" w:eastAsiaTheme="minorEastAsia" w:hAnsi="Times New Roman" w:cs="Times New Roman"/>
-              <w:b/>
               <w:noProof/>
               <w:sz w:val="28"/>
               <w:szCs w:val="28"/>
@@ -622,7 +622,6 @@
           <w:r>
             <w:rPr>
               <w:rFonts w:ascii="Times New Roman" w:hAnsi="Times New Roman" w:cs="Times New Roman"/>
-              <w:b/>
               <w:color w:val="000000" w:themeColor="text1"/>
               <w:sz w:val="28"/>
               <w:szCs w:val="28"/>
@@ -632,7 +631,6 @@
           <w:r>
             <w:rPr>
               <w:rFonts w:ascii="Times New Roman" w:hAnsi="Times New Roman" w:cs="Times New Roman"/>
-              <w:b/>
               <w:color w:val="000000" w:themeColor="text1"/>
               <w:sz w:val="28"/>
               <w:szCs w:val="28"/>
@@ -642,7 +640,6 @@
           <w:r>
             <w:rPr>
               <w:rFonts w:ascii="Times New Roman" w:hAnsi="Times New Roman" w:cs="Times New Roman"/>
-              <w:b/>
               <w:color w:val="000000" w:themeColor="text1"/>
               <w:sz w:val="28"/>
               <w:szCs w:val="28"/>
@@ -654,17 +651,15 @@
               <w:rPr>
                 <w:rStyle w:val="a5"/>
                 <w:rFonts w:ascii="Times New Roman" w:hAnsi="Times New Roman" w:cs="Times New Roman"/>
-                <w:b/>
                 <w:noProof/>
                 <w:sz w:val="28"/>
                 <w:szCs w:val="28"/>
               </w:rPr>
-              <w:t>Содержание</w:t>
+              <w:t>СОДЕРЖАНИЕ</w:t>
             </w:r>
             <w:r>
               <w:rPr>
                 <w:rFonts w:ascii="Times New Roman" w:hAnsi="Times New Roman" w:cs="Times New Roman"/>
-                <w:b/>
                 <w:noProof/>
                 <w:webHidden/>
                 <w:sz w:val="28"/>
@@ -675,7 +670,6 @@
             <w:r>
               <w:rPr>
                 <w:rFonts w:ascii="Times New Roman" w:hAnsi="Times New Roman" w:cs="Times New Roman"/>
-                <w:b/>
                 <w:noProof/>
                 <w:webHidden/>
                 <w:sz w:val="28"/>
@@ -686,7 +680,6 @@
             <w:r>
               <w:rPr>
                 <w:rFonts w:ascii="Times New Roman" w:hAnsi="Times New Roman" w:cs="Times New Roman"/>
-                <w:b/>
                 <w:noProof/>
                 <w:webHidden/>
                 <w:sz w:val="28"/>
@@ -697,7 +690,6 @@
             <w:r>
               <w:rPr>
                 <w:rFonts w:ascii="Times New Roman" w:hAnsi="Times New Roman" w:cs="Times New Roman"/>
-                <w:b/>
                 <w:noProof/>
                 <w:webHidden/>
                 <w:sz w:val="28"/>
@@ -707,7 +699,6 @@
             <w:r>
               <w:rPr>
                 <w:rFonts w:ascii="Times New Roman" w:hAnsi="Times New Roman" w:cs="Times New Roman"/>
-                <w:b/>
                 <w:noProof/>
                 <w:webHidden/>
                 <w:sz w:val="28"/>
@@ -718,7 +709,6 @@
             <w:r>
               <w:rPr>
                 <w:rFonts w:ascii="Times New Roman" w:hAnsi="Times New Roman" w:cs="Times New Roman"/>
-                <w:b/>
                 <w:noProof/>
                 <w:webHidden/>
                 <w:sz w:val="28"/>
@@ -729,7 +719,6 @@
             <w:r>
               <w:rPr>
                 <w:rFonts w:ascii="Times New Roman" w:hAnsi="Times New Roman" w:cs="Times New Roman"/>
-                <w:b/>
                 <w:noProof/>
                 <w:webHidden/>
                 <w:sz w:val="28"/>
@@ -747,7 +736,6 @@
             </w:tabs>
             <w:rPr>
               <w:rFonts w:ascii="Times New Roman" w:eastAsiaTheme="minorEastAsia" w:hAnsi="Times New Roman" w:cs="Times New Roman"/>
-              <w:b/>
               <w:noProof/>
               <w:sz w:val="28"/>
               <w:szCs w:val="28"/>
@@ -759,17 +747,15 @@
               <w:rPr>
                 <w:rStyle w:val="a5"/>
                 <w:rFonts w:ascii="Times New Roman" w:hAnsi="Times New Roman" w:cs="Times New Roman"/>
-                <w:b/>
                 <w:noProof/>
                 <w:sz w:val="28"/>
                 <w:szCs w:val="28"/>
               </w:rPr>
-              <w:t>Краткое описание.</w:t>
+              <w:t>КРАТКОЕ ОПИСАНИЕ.</w:t>
             </w:r>
             <w:r>
               <w:rPr>
                 <w:rFonts w:ascii="Times New Roman" w:hAnsi="Times New Roman" w:cs="Times New Roman"/>
-                <w:b/>
                 <w:noProof/>
                 <w:webHidden/>
                 <w:sz w:val="28"/>
@@ -780,7 +766,6 @@
             <w:r>
               <w:rPr>
                 <w:rFonts w:ascii="Times New Roman" w:hAnsi="Times New Roman" w:cs="Times New Roman"/>
-                <w:b/>
                 <w:noProof/>
                 <w:webHidden/>
                 <w:sz w:val="28"/>
@@ -791,7 +776,6 @@
             <w:r>
               <w:rPr>
                 <w:rFonts w:ascii="Times New Roman" w:hAnsi="Times New Roman" w:cs="Times New Roman"/>
-                <w:b/>
                 <w:noProof/>
                 <w:webHidden/>
                 <w:sz w:val="28"/>
@@ -802,7 +786,6 @@
             <w:r>
               <w:rPr>
                 <w:rFonts w:ascii="Times New Roman" w:hAnsi="Times New Roman" w:cs="Times New Roman"/>
-                <w:b/>
                 <w:noProof/>
                 <w:webHidden/>
                 <w:sz w:val="28"/>
@@ -812,7 +795,6 @@
             <w:r>
               <w:rPr>
                 <w:rFonts w:ascii="Times New Roman" w:hAnsi="Times New Roman" w:cs="Times New Roman"/>
-                <w:b/>
                 <w:noProof/>
                 <w:webHidden/>
                 <w:sz w:val="28"/>
@@ -823,7 +805,6 @@
             <w:r>
               <w:rPr>
                 <w:rFonts w:ascii="Times New Roman" w:hAnsi="Times New Roman" w:cs="Times New Roman"/>
-                <w:b/>
                 <w:noProof/>
                 <w:webHidden/>
                 <w:sz w:val="28"/>
@@ -834,7 +815,6 @@
             <w:r>
               <w:rPr>
                 <w:rFonts w:ascii="Times New Roman" w:hAnsi="Times New Roman" w:cs="Times New Roman"/>
-                <w:b/>
                 <w:noProof/>
                 <w:webHidden/>
                 <w:sz w:val="28"/>
@@ -852,7 +832,6 @@
             </w:tabs>
             <w:rPr>
               <w:rFonts w:ascii="Times New Roman" w:eastAsiaTheme="minorEastAsia" w:hAnsi="Times New Roman" w:cs="Times New Roman"/>
-              <w:b/>
               <w:noProof/>
               <w:sz w:val="28"/>
               <w:szCs w:val="28"/>
@@ -864,17 +843,15 @@
               <w:rPr>
                 <w:rStyle w:val="a5"/>
                 <w:rFonts w:ascii="Times New Roman" w:hAnsi="Times New Roman" w:cs="Times New Roman"/>
-                <w:b/>
                 <w:noProof/>
                 <w:sz w:val="28"/>
                 <w:szCs w:val="28"/>
               </w:rPr>
-              <w:t>Сведения о ходе работы.</w:t>
+              <w:t>СВЕДЕНИЯ О ХОДЕ РАБОТЫ.</w:t>
             </w:r>
             <w:r>
               <w:rPr>
                 <w:rFonts w:ascii="Times New Roman" w:hAnsi="Times New Roman" w:cs="Times New Roman"/>
-                <w:b/>
                 <w:noProof/>
                 <w:webHidden/>
                 <w:sz w:val="28"/>
@@ -885,7 +862,6 @@
             <w:r>
               <w:rPr>
                 <w:rFonts w:ascii="Times New Roman" w:hAnsi="Times New Roman" w:cs="Times New Roman"/>
-                <w:b/>
                 <w:noProof/>
                 <w:webHidden/>
                 <w:sz w:val="28"/>
@@ -896,7 +872,6 @@
             <w:r>
               <w:rPr>
                 <w:rFonts w:ascii="Times New Roman" w:hAnsi="Times New Roman" w:cs="Times New Roman"/>
-                <w:b/>
                 <w:noProof/>
                 <w:webHidden/>
                 <w:sz w:val="28"/>
@@ -907,7 +882,6 @@
             <w:r>
               <w:rPr>
                 <w:rFonts w:ascii="Times New Roman" w:hAnsi="Times New Roman" w:cs="Times New Roman"/>
-                <w:b/>
                 <w:noProof/>
                 <w:webHidden/>
                 <w:sz w:val="28"/>
@@ -917,7 +891,6 @@
             <w:r>
               <w:rPr>
                 <w:rFonts w:ascii="Times New Roman" w:hAnsi="Times New Roman" w:cs="Times New Roman"/>
-                <w:b/>
                 <w:noProof/>
                 <w:webHidden/>
                 <w:sz w:val="28"/>
@@ -928,7 +901,6 @@
             <w:r>
               <w:rPr>
                 <w:rFonts w:ascii="Times New Roman" w:hAnsi="Times New Roman" w:cs="Times New Roman"/>
-                <w:b/>
                 <w:noProof/>
                 <w:webHidden/>
                 <w:sz w:val="28"/>
@@ -939,7 +911,6 @@
             <w:r>
               <w:rPr>
                 <w:rFonts w:ascii="Times New Roman" w:hAnsi="Times New Roman" w:cs="Times New Roman"/>
-                <w:b/>
                 <w:noProof/>
                 <w:webHidden/>
                 <w:sz w:val="28"/>
@@ -957,7 +928,6 @@
             </w:tabs>
             <w:rPr>
               <w:rFonts w:ascii="Times New Roman" w:eastAsiaTheme="minorEastAsia" w:hAnsi="Times New Roman" w:cs="Times New Roman"/>
-              <w:b/>
               <w:noProof/>
               <w:sz w:val="28"/>
               <w:szCs w:val="28"/>
@@ -969,17 +939,15 @@
               <w:rPr>
                 <w:rStyle w:val="a5"/>
                 <w:rFonts w:ascii="Times New Roman" w:hAnsi="Times New Roman" w:cs="Times New Roman"/>
-                <w:b/>
                 <w:noProof/>
                 <w:sz w:val="28"/>
                 <w:szCs w:val="28"/>
               </w:rPr>
-              <w:t>Заключение</w:t>
+              <w:t>ЗАКЛЮЧЕНИЕ</w:t>
             </w:r>
             <w:r>
               <w:rPr>
                 <w:rFonts w:ascii="Times New Roman" w:hAnsi="Times New Roman" w:cs="Times New Roman"/>
-                <w:b/>
                 <w:noProof/>
                 <w:webHidden/>
                 <w:sz w:val="28"/>
@@ -990,7 +958,6 @@
             <w:r>
               <w:rPr>
                 <w:rFonts w:ascii="Times New Roman" w:hAnsi="Times New Roman" w:cs="Times New Roman"/>
-                <w:b/>
                 <w:noProof/>
                 <w:webHidden/>
                 <w:sz w:val="28"/>
@@ -1001,7 +968,6 @@
             <w:r>
               <w:rPr>
                 <w:rFonts w:ascii="Times New Roman" w:hAnsi="Times New Roman" w:cs="Times New Roman"/>
-                <w:b/>
                 <w:noProof/>
                 <w:webHidden/>
                 <w:sz w:val="28"/>
@@ -1012,7 +978,6 @@
             <w:r>
               <w:rPr>
                 <w:rFonts w:ascii="Times New Roman" w:hAnsi="Times New Roman" w:cs="Times New Roman"/>
-                <w:b/>
                 <w:noProof/>
                 <w:webHidden/>
                 <w:sz w:val="28"/>
@@ -1022,7 +987,6 @@
             <w:r>
               <w:rPr>
                 <w:rFonts w:ascii="Times New Roman" w:hAnsi="Times New Roman" w:cs="Times New Roman"/>
-                <w:b/>
                 <w:noProof/>
                 <w:webHidden/>
                 <w:sz w:val="28"/>
@@ -1033,18 +997,16 @@
             <w:r>
               <w:rPr>
                 <w:rFonts w:ascii="Times New Roman" w:hAnsi="Times New Roman" w:cs="Times New Roman"/>
-                <w:b/>
                 <w:noProof/>
                 <w:webHidden/>
                 <w:sz w:val="28"/>
                 <w:szCs w:val="28"/>
               </w:rPr>
-              <w:t>7</w:t>
+              <w:t>9</w:t>
             </w:r>
             <w:r>
               <w:rPr>
                 <w:rFonts w:ascii="Times New Roman" w:hAnsi="Times New Roman" w:cs="Times New Roman"/>
-                <w:b/>
                 <w:noProof/>
                 <w:webHidden/>
                 <w:sz w:val="28"/>
@@ -1062,7 +1024,6 @@
             </w:tabs>
             <w:rPr>
               <w:rFonts w:ascii="Times New Roman" w:eastAsiaTheme="minorEastAsia" w:hAnsi="Times New Roman" w:cs="Times New Roman"/>
-              <w:b/>
               <w:noProof/>
               <w:sz w:val="28"/>
               <w:szCs w:val="28"/>
@@ -1074,17 +1035,15 @@
               <w:rPr>
                 <w:rStyle w:val="a5"/>
                 <w:rFonts w:ascii="Times New Roman" w:hAnsi="Times New Roman" w:cs="Times New Roman"/>
-                <w:b/>
                 <w:noProof/>
                 <w:sz w:val="28"/>
                 <w:szCs w:val="28"/>
               </w:rPr>
-              <w:t>Приложение</w:t>
+              <w:t>ПРИЛОЖЕНИЕ</w:t>
             </w:r>
             <w:r>
               <w:rPr>
                 <w:rFonts w:ascii="Times New Roman" w:hAnsi="Times New Roman" w:cs="Times New Roman"/>
-                <w:b/>
                 <w:noProof/>
                 <w:webHidden/>
                 <w:sz w:val="28"/>
@@ -1095,7 +1054,6 @@
             <w:r>
               <w:rPr>
                 <w:rFonts w:ascii="Times New Roman" w:hAnsi="Times New Roman" w:cs="Times New Roman"/>
-                <w:b/>
                 <w:noProof/>
                 <w:webHidden/>
                 <w:sz w:val="28"/>
@@ -1106,7 +1064,6 @@
             <w:r>
               <w:rPr>
                 <w:rFonts w:ascii="Times New Roman" w:hAnsi="Times New Roman" w:cs="Times New Roman"/>
-                <w:b/>
                 <w:noProof/>
                 <w:webHidden/>
                 <w:sz w:val="28"/>
@@ -1117,7 +1074,6 @@
             <w:r>
               <w:rPr>
                 <w:rFonts w:ascii="Times New Roman" w:hAnsi="Times New Roman" w:cs="Times New Roman"/>
-                <w:b/>
                 <w:noProof/>
                 <w:webHidden/>
                 <w:sz w:val="28"/>
@@ -1127,7 +1083,6 @@
             <w:r>
               <w:rPr>
                 <w:rFonts w:ascii="Times New Roman" w:hAnsi="Times New Roman" w:cs="Times New Roman"/>
-                <w:b/>
                 <w:noProof/>
                 <w:webHidden/>
                 <w:sz w:val="28"/>
@@ -1138,18 +1093,16 @@
             <w:r>
               <w:rPr>
                 <w:rFonts w:ascii="Times New Roman" w:hAnsi="Times New Roman" w:cs="Times New Roman"/>
-                <w:b/>
                 <w:noProof/>
                 <w:webHidden/>
                 <w:sz w:val="28"/>
                 <w:szCs w:val="28"/>
               </w:rPr>
-              <w:t>8</w:t>
+              <w:t>10</w:t>
             </w:r>
             <w:r>
               <w:rPr>
                 <w:rFonts w:ascii="Times New Roman" w:hAnsi="Times New Roman" w:cs="Times New Roman"/>
-                <w:b/>
                 <w:noProof/>
                 <w:webHidden/>
                 <w:sz w:val="28"/>
@@ -1173,7 +1126,6 @@
           <w:r>
             <w:rPr>
               <w:rFonts w:ascii="Times New Roman" w:hAnsi="Times New Roman" w:cs="Times New Roman"/>
-              <w:b/>
               <w:bCs/>
               <w:color w:val="000000" w:themeColor="text1"/>
               <w:sz w:val="28"/>
@@ -1223,7 +1175,7 @@
           <w:szCs w:val="28"/>
         </w:rPr>
       </w:pPr>
-      <w:bookmarkStart w:id="2" w:name="_Toc220492109"/>
+      <w:bookmarkStart w:id="3" w:name="_Toc220492109"/>
       <w:r>
         <w:rPr>
           <w:rStyle w:val="fontstyle01"/>
@@ -1233,9 +1185,10 @@
           <w:sz w:val="28"/>
           <w:szCs w:val="28"/>
         </w:rPr>
+        <w:lastRenderedPageBreak/>
         <w:t>Краткое описание.</w:t>
       </w:r>
-      <w:bookmarkEnd w:id="2"/>
+      <w:bookmarkEnd w:id="3"/>
     </w:p>
     <w:p>
       <w:pPr>
@@ -1243,889 +1196,463 @@
         <w:ind w:firstLine="709"/>
         <w:jc w:val="both"/>
         <w:rPr>
+          <w:rFonts w:ascii="Times New Roman" w:hAnsi="Times New Roman" w:cs="Times New Roman"/>
+          <w:color w:val="000000" w:themeColor="text1"/>
+          <w:sz w:val="28"/>
+          <w:szCs w:val="28"/>
+        </w:rPr>
+      </w:pPr>
+      <w:r>
+        <w:rPr>
+          <w:rFonts w:ascii="Times New Roman" w:hAnsi="Times New Roman" w:cs="Times New Roman"/>
+          <w:color w:val="000000" w:themeColor="text1"/>
+          <w:sz w:val="28"/>
+          <w:szCs w:val="28"/>
+        </w:rPr>
+        <w:t xml:space="preserve">В рамках </w:t>
+      </w:r>
+      <w:r>
+        <w:rPr>
+          <w:rFonts w:ascii="Times New Roman" w:hAnsi="Times New Roman" w:cs="Times New Roman"/>
+          <w:color w:val="000000" w:themeColor="text1"/>
+          <w:sz w:val="28"/>
+          <w:szCs w:val="28"/>
+        </w:rPr>
+        <w:t>практического задания по</w:t>
+      </w:r>
+      <w:r>
+        <w:rPr>
+          <w:rFonts w:ascii="Times New Roman" w:hAnsi="Times New Roman" w:cs="Times New Roman"/>
+          <w:color w:val="000000" w:themeColor="text1"/>
+          <w:sz w:val="28"/>
+          <w:szCs w:val="28"/>
+        </w:rPr>
+        <w:t xml:space="preserve"> дисциплине разработка программных модулей</w:t>
+      </w:r>
+      <w:r>
+        <w:rPr>
+          <w:rFonts w:ascii="Times New Roman" w:hAnsi="Times New Roman" w:cs="Times New Roman"/>
+          <w:color w:val="000000" w:themeColor="text1"/>
+          <w:sz w:val="28"/>
+          <w:szCs w:val="28"/>
+        </w:rPr>
+        <w:t xml:space="preserve"> передо мной </w:t>
+      </w:r>
+      <w:r>
+        <w:rPr>
+          <w:rFonts w:ascii="Times New Roman" w:hAnsi="Times New Roman" w:cs="Times New Roman"/>
+          <w:color w:val="000000" w:themeColor="text1"/>
+          <w:sz w:val="28"/>
+          <w:szCs w:val="28"/>
+        </w:rPr>
+        <w:t xml:space="preserve">была поставлена задача анализа, отладки и доработки существующего программного обеспечения для управления товарным складом (магазином). Данное приложение разработано на языке </w:t>
+      </w:r>
+      <w:proofErr w:type="spellStart"/>
+      <w:r>
+        <w:rPr>
+          <w:rFonts w:ascii="Times New Roman" w:hAnsi="Times New Roman" w:cs="Times New Roman"/>
+          <w:color w:val="000000" w:themeColor="text1"/>
+          <w:sz w:val="28"/>
+          <w:szCs w:val="28"/>
+        </w:rPr>
+        <w:t>Python</w:t>
+      </w:r>
+      <w:proofErr w:type="spellEnd"/>
+      <w:r>
+        <w:rPr>
+          <w:rFonts w:ascii="Times New Roman" w:hAnsi="Times New Roman" w:cs="Times New Roman"/>
+          <w:color w:val="000000" w:themeColor="text1"/>
+          <w:sz w:val="28"/>
+          <w:szCs w:val="28"/>
+        </w:rPr>
+        <w:t xml:space="preserve"> и предназначено для автоматизации процессов учёта товаров, формирования отчётов и взаимодействия с пользователем через графический интерфейс.</w:t>
+      </w:r>
+    </w:p>
+    <w:p>
+      <w:pPr>
+        <w:spacing w:after="0" w:line="360" w:lineRule="auto"/>
+        <w:ind w:firstLine="709"/>
+        <w:jc w:val="both"/>
+        <w:rPr>
+          <w:rFonts w:ascii="Times New Roman" w:hAnsi="Times New Roman" w:cs="Times New Roman"/>
+          <w:color w:val="000000" w:themeColor="text1"/>
+          <w:sz w:val="28"/>
+          <w:szCs w:val="28"/>
+        </w:rPr>
+      </w:pPr>
+      <w:r>
+        <w:rPr>
+          <w:rFonts w:ascii="Times New Roman" w:hAnsi="Times New Roman" w:cs="Times New Roman"/>
+          <w:color w:val="000000" w:themeColor="text1"/>
+          <w:sz w:val="28"/>
+          <w:szCs w:val="28"/>
+        </w:rPr>
+        <w:t>В ходе первоначального анализа проекта была выявлена неработоспособность системы, обусловленная наличием синтаксических, логических и архитектурных ошибок в исходном коде. Функциональные модули приложения, такие как управление базой данных, бизнес-логика магазина, генерация отчётов и пользовательский интерфейс, не были должным образом интегрированы, что приводило к сбоям при запуске и выполнении основных операций.</w:t>
+      </w:r>
+    </w:p>
+    <w:p>
+      <w:pPr>
+        <w:spacing w:after="0" w:line="360" w:lineRule="auto"/>
+        <w:ind w:firstLine="709"/>
+        <w:jc w:val="both"/>
+        <w:rPr>
+          <w:rFonts w:ascii="Times New Roman" w:hAnsi="Times New Roman" w:cs="Times New Roman"/>
+          <w:color w:val="000000" w:themeColor="text1"/>
+          <w:sz w:val="28"/>
+          <w:szCs w:val="28"/>
+        </w:rPr>
+      </w:pPr>
+      <w:r>
+        <w:rPr>
+          <w:rFonts w:ascii="Times New Roman" w:hAnsi="Times New Roman" w:cs="Times New Roman"/>
+          <w:color w:val="000000" w:themeColor="text1"/>
+          <w:sz w:val="28"/>
+          <w:szCs w:val="28"/>
+        </w:rPr>
+        <w:t>Целью практической работы стало исправление всех выявленных ошибок, обеспечение стабильной работы приложения, а также реализация полного функционала в соо</w:t>
+      </w:r>
+      <w:r>
+        <w:rPr>
+          <w:rFonts w:ascii="Times New Roman" w:hAnsi="Times New Roman" w:cs="Times New Roman"/>
+          <w:color w:val="000000" w:themeColor="text1"/>
+          <w:sz w:val="28"/>
+          <w:szCs w:val="28"/>
+        </w:rPr>
+        <w:t>тветствии с задачей работы</w:t>
+      </w:r>
+      <w:r>
+        <w:rPr>
+          <w:rFonts w:ascii="Times New Roman" w:hAnsi="Times New Roman" w:cs="Times New Roman"/>
+          <w:color w:val="000000" w:themeColor="text1"/>
+          <w:sz w:val="28"/>
+          <w:szCs w:val="28"/>
+        </w:rPr>
+        <w:t>. Для достижения поставленной цели были выполнены следующие задачи:</w:t>
+      </w:r>
+    </w:p>
+    <w:p>
+      <w:pPr>
+        <w:numPr>
+          <w:ilvl w:val="0"/>
+          <w:numId w:val="3"/>
+        </w:numPr>
+        <w:spacing w:after="0" w:line="360" w:lineRule="auto"/>
+        <w:ind w:firstLine="709"/>
+        <w:jc w:val="both"/>
+        <w:rPr>
+          <w:rFonts w:ascii="Times New Roman" w:hAnsi="Times New Roman" w:cs="Times New Roman"/>
+          <w:color w:val="000000" w:themeColor="text1"/>
+          <w:sz w:val="28"/>
+          <w:szCs w:val="28"/>
+        </w:rPr>
+      </w:pPr>
+      <w:r>
+        <w:rPr>
+          <w:rFonts w:ascii="Times New Roman" w:hAnsi="Times New Roman" w:cs="Times New Roman"/>
+          <w:bCs/>
+          <w:color w:val="000000" w:themeColor="text1"/>
+          <w:sz w:val="28"/>
+          <w:szCs w:val="28"/>
+        </w:rPr>
+        <w:t>Анализ структуры проекта</w:t>
+      </w:r>
+      <w:r>
+        <w:rPr>
+          <w:rFonts w:ascii="Times New Roman" w:hAnsi="Times New Roman" w:cs="Times New Roman"/>
+          <w:color w:val="000000" w:themeColor="text1"/>
+          <w:sz w:val="28"/>
+          <w:szCs w:val="28"/>
+        </w:rPr>
+        <w:t> – изучение существующей архитектуры, выявление избыточных и недостающих модулей, проверка корректности импортов и путей к файлам.</w:t>
+      </w:r>
+    </w:p>
+    <w:p>
+      <w:pPr>
+        <w:numPr>
+          <w:ilvl w:val="0"/>
+          <w:numId w:val="3"/>
+        </w:numPr>
+        <w:spacing w:after="0" w:line="360" w:lineRule="auto"/>
+        <w:ind w:firstLine="709"/>
+        <w:jc w:val="both"/>
+        <w:rPr>
+          <w:rFonts w:ascii="Times New Roman" w:hAnsi="Times New Roman" w:cs="Times New Roman"/>
+          <w:color w:val="000000" w:themeColor="text1"/>
+          <w:sz w:val="28"/>
+          <w:szCs w:val="28"/>
+        </w:rPr>
+      </w:pPr>
+      <w:r>
+        <w:rPr>
+          <w:rFonts w:ascii="Times New Roman" w:hAnsi="Times New Roman" w:cs="Times New Roman"/>
+          <w:bCs/>
+          <w:color w:val="000000" w:themeColor="text1"/>
+          <w:sz w:val="28"/>
+          <w:szCs w:val="28"/>
+        </w:rPr>
+        <w:t>Отладка и исправление кода</w:t>
+      </w:r>
+      <w:r>
+        <w:rPr>
+          <w:rFonts w:ascii="Times New Roman" w:hAnsi="Times New Roman" w:cs="Times New Roman"/>
+          <w:color w:val="000000" w:themeColor="text1"/>
+          <w:sz w:val="28"/>
+          <w:szCs w:val="28"/>
+        </w:rPr>
+        <w:t> – устранение синтаксических ошибок, исправление логических недочётов в модулях работы с базой данных, бизнес-логики и формирования отчётов.</w:t>
+      </w:r>
+    </w:p>
+    <w:p>
+      <w:pPr>
+        <w:numPr>
+          <w:ilvl w:val="0"/>
+          <w:numId w:val="3"/>
+        </w:numPr>
+        <w:spacing w:after="0" w:line="360" w:lineRule="auto"/>
+        <w:ind w:firstLine="709"/>
+        <w:jc w:val="both"/>
+        <w:rPr>
+          <w:rFonts w:ascii="Times New Roman" w:hAnsi="Times New Roman" w:cs="Times New Roman"/>
+          <w:color w:val="000000" w:themeColor="text1"/>
+          <w:sz w:val="28"/>
+          <w:szCs w:val="28"/>
+        </w:rPr>
+      </w:pPr>
+      <w:r>
+        <w:rPr>
+          <w:rFonts w:ascii="Times New Roman" w:hAnsi="Times New Roman" w:cs="Times New Roman"/>
+          <w:bCs/>
+          <w:color w:val="000000" w:themeColor="text1"/>
+          <w:sz w:val="28"/>
+          <w:szCs w:val="28"/>
+        </w:rPr>
+        <w:t>Интеграция модулей</w:t>
+      </w:r>
+      <w:r>
+        <w:rPr>
+          <w:rFonts w:ascii="Times New Roman" w:hAnsi="Times New Roman" w:cs="Times New Roman"/>
+          <w:color w:val="000000" w:themeColor="text1"/>
+          <w:sz w:val="28"/>
+          <w:szCs w:val="28"/>
+        </w:rPr>
+        <w:t> – обеспечение корректного взаимодействия между компонентами системы: базой данных, логикой приложения, пользовательским интерфейсом и модулями отчётности.</w:t>
+      </w:r>
+    </w:p>
+    <w:p>
+      <w:pPr>
+        <w:numPr>
+          <w:ilvl w:val="0"/>
+          <w:numId w:val="3"/>
+        </w:numPr>
+        <w:spacing w:after="0" w:line="360" w:lineRule="auto"/>
+        <w:ind w:firstLine="709"/>
+        <w:jc w:val="both"/>
+        <w:rPr>
+          <w:rFonts w:ascii="Times New Roman" w:hAnsi="Times New Roman" w:cs="Times New Roman"/>
+          <w:color w:val="000000" w:themeColor="text1"/>
+          <w:sz w:val="28"/>
+          <w:szCs w:val="28"/>
+        </w:rPr>
+      </w:pPr>
+      <w:r>
+        <w:rPr>
+          <w:rFonts w:ascii="Times New Roman" w:hAnsi="Times New Roman" w:cs="Times New Roman"/>
+          <w:bCs/>
+          <w:color w:val="000000" w:themeColor="text1"/>
+          <w:sz w:val="28"/>
+          <w:szCs w:val="28"/>
+        </w:rPr>
+        <w:lastRenderedPageBreak/>
+        <w:t>Тестирование функционала</w:t>
+      </w:r>
+      <w:r>
+        <w:rPr>
+          <w:rFonts w:ascii="Times New Roman" w:hAnsi="Times New Roman" w:cs="Times New Roman"/>
+          <w:color w:val="000000" w:themeColor="text1"/>
+          <w:sz w:val="28"/>
+          <w:szCs w:val="28"/>
+        </w:rPr>
+        <w:t> – проверка работоспособности всех функций приложения: добавление/удаление товаров, поиск, редактирование данных, формирование отчётов в различных форматах, корректное отображение данных в графическом интерфейсе.</w:t>
+      </w:r>
+    </w:p>
+    <w:p>
+      <w:pPr>
+        <w:numPr>
+          <w:ilvl w:val="0"/>
+          <w:numId w:val="3"/>
+        </w:numPr>
+        <w:spacing w:after="0" w:line="360" w:lineRule="auto"/>
+        <w:ind w:firstLine="709"/>
+        <w:jc w:val="both"/>
+        <w:rPr>
+          <w:rFonts w:ascii="Times New Roman" w:hAnsi="Times New Roman" w:cs="Times New Roman"/>
+          <w:color w:val="000000" w:themeColor="text1"/>
+          <w:sz w:val="28"/>
+          <w:szCs w:val="28"/>
+        </w:rPr>
+      </w:pPr>
+      <w:r>
+        <w:rPr>
+          <w:rFonts w:ascii="Times New Roman" w:hAnsi="Times New Roman" w:cs="Times New Roman"/>
+          <w:bCs/>
+          <w:color w:val="000000" w:themeColor="text1"/>
+          <w:sz w:val="28"/>
+          <w:szCs w:val="28"/>
+        </w:rPr>
+        <w:t>Документирование проделанной работы</w:t>
+      </w:r>
+      <w:r>
+        <w:rPr>
+          <w:rFonts w:ascii="Times New Roman" w:hAnsi="Times New Roman" w:cs="Times New Roman"/>
+          <w:color w:val="000000" w:themeColor="text1"/>
+          <w:sz w:val="28"/>
+          <w:szCs w:val="28"/>
+        </w:rPr>
+        <w:t> – составление отчёта, включающего описание выявленных проблем, методов их решения, а также обоснование принятых технических решений.</w:t>
+      </w:r>
+    </w:p>
+    <w:p>
+      <w:pPr>
+        <w:spacing w:after="0" w:line="360" w:lineRule="auto"/>
+        <w:ind w:firstLine="709"/>
+        <w:jc w:val="both"/>
+        <w:rPr>
+          <w:rFonts w:ascii="Times New Roman" w:hAnsi="Times New Roman" w:cs="Times New Roman"/>
+          <w:color w:val="000000" w:themeColor="text1"/>
+          <w:sz w:val="28"/>
+          <w:szCs w:val="28"/>
+        </w:rPr>
+      </w:pPr>
+      <w:r>
+        <w:rPr>
+          <w:rFonts w:ascii="Times New Roman" w:hAnsi="Times New Roman" w:cs="Times New Roman"/>
+          <w:color w:val="000000" w:themeColor="text1"/>
+          <w:sz w:val="28"/>
+          <w:szCs w:val="28"/>
+        </w:rPr>
+        <w:t xml:space="preserve">В процессе работы были использованы современные инструменты разработки на </w:t>
+      </w:r>
+      <w:proofErr w:type="spellStart"/>
+      <w:r>
+        <w:rPr>
+          <w:rFonts w:ascii="Times New Roman" w:hAnsi="Times New Roman" w:cs="Times New Roman"/>
+          <w:color w:val="000000" w:themeColor="text1"/>
+          <w:sz w:val="28"/>
+          <w:szCs w:val="28"/>
+        </w:rPr>
+        <w:t>Python</w:t>
+      </w:r>
+      <w:proofErr w:type="spellEnd"/>
+      <w:r>
+        <w:rPr>
+          <w:rFonts w:ascii="Times New Roman" w:hAnsi="Times New Roman" w:cs="Times New Roman"/>
+          <w:color w:val="000000" w:themeColor="text1"/>
+          <w:sz w:val="28"/>
+          <w:szCs w:val="28"/>
+        </w:rPr>
+        <w:t xml:space="preserve">, библиотеки для работы с </w:t>
+      </w:r>
+      <w:r>
+        <w:rPr>
+          <w:rFonts w:ascii="Times New Roman" w:hAnsi="Times New Roman" w:cs="Times New Roman"/>
+          <w:color w:val="000000" w:themeColor="text1"/>
+          <w:sz w:val="28"/>
+          <w:szCs w:val="28"/>
+        </w:rPr>
+        <w:t>графическим интерфейсом (</w:t>
+      </w:r>
+      <w:proofErr w:type="spellStart"/>
+      <w:r>
+        <w:rPr>
+          <w:rFonts w:ascii="Times New Roman" w:hAnsi="Times New Roman" w:cs="Times New Roman"/>
+          <w:color w:val="000000" w:themeColor="text1"/>
+          <w:sz w:val="28"/>
+          <w:szCs w:val="28"/>
+          <w:lang w:val="en-US"/>
+        </w:rPr>
+        <w:t>PyQt</w:t>
+      </w:r>
+      <w:proofErr w:type="spellEnd"/>
+      <w:r>
+        <w:rPr>
+          <w:rFonts w:ascii="Times New Roman" w:hAnsi="Times New Roman" w:cs="Times New Roman"/>
+          <w:color w:val="000000" w:themeColor="text1"/>
+          <w:sz w:val="28"/>
+          <w:szCs w:val="28"/>
+        </w:rPr>
+        <w:t>5), а также методы объектно-ориентированного программирования для структурирования кода. Особое внимание было уделено соответствию кода стандартам PEP 8, обеспечению читаемости и сопровождаемости программного кода.</w:t>
+      </w:r>
+    </w:p>
+    <w:p>
+      <w:pPr>
+        <w:spacing w:after="0" w:line="360" w:lineRule="auto"/>
+        <w:ind w:firstLine="709"/>
+        <w:jc w:val="both"/>
+        <w:rPr>
+          <w:rFonts w:ascii="Times New Roman" w:hAnsi="Times New Roman" w:cs="Times New Roman"/>
+          <w:color w:val="000000" w:themeColor="text1"/>
+          <w:sz w:val="28"/>
+          <w:szCs w:val="28"/>
+        </w:rPr>
+      </w:pPr>
+      <w:r>
+        <w:rPr>
+          <w:rFonts w:ascii="Times New Roman" w:hAnsi="Times New Roman" w:cs="Times New Roman"/>
+          <w:color w:val="000000" w:themeColor="text1"/>
+          <w:sz w:val="28"/>
+          <w:szCs w:val="28"/>
+        </w:rPr>
+        <w:t>Результатом проведённой работы стало полностью функционирующее приложение для управления складом, которое стабильно работает, не выдаёт ошибок при взаимодействии с пользователем и реализует весь заявленный функционал. Успешное выполнение данной задачи позволило не только улучшить технические навыки в области программирования и отладки, но и получить практический опыт работы с реальным программным проектом, включая этапы анализа, рефакторинга и интеграции разрозненных модулей в единую систему.</w:t>
+      </w:r>
+    </w:p>
+    <w:p>
+      <w:pPr>
+        <w:spacing w:after="0" w:line="360" w:lineRule="auto"/>
+        <w:ind w:firstLine="709"/>
+        <w:jc w:val="both"/>
+        <w:rPr>
           <w:rStyle w:val="fontstyle01"/>
           <w:rFonts w:ascii="Times New Roman" w:hAnsi="Times New Roman" w:cs="Times New Roman"/>
-          <w:color w:val="000000" w:themeColor="text1"/>
-          <w:sz w:val="28"/>
-          <w:szCs w:val="28"/>
-        </w:rPr>
-      </w:pPr>
-      <w:r>
+          <w:i/>
+          <w:color w:val="000000" w:themeColor="text1"/>
+          <w:sz w:val="28"/>
+          <w:szCs w:val="28"/>
+          <w:lang w:val="en-US"/>
+        </w:rPr>
+      </w:pPr>
+      <w:r>
+        <w:rPr>
+          <w:rFonts w:ascii="Times New Roman" w:hAnsi="Times New Roman" w:cs="Times New Roman"/>
+          <w:color w:val="000000" w:themeColor="text1"/>
+          <w:sz w:val="28"/>
+          <w:szCs w:val="28"/>
+        </w:rPr>
+        <w:t>Данный отчёт отражает последовательность выполнения работ, ключевые проблемы, с которыми пришлось столкнуться, и решения, позволившие их устранить. Отчёт структурирован в соответствии с требованиями методических рекомендаций по оформлению дипломных и практических работ, предъявляемых образовательным учреждением.</w:t>
+      </w:r>
+    </w:p>
+    <w:p>
+      <w:pPr>
+        <w:spacing w:line="360" w:lineRule="auto"/>
+        <w:ind w:firstLine="709"/>
         <w:rPr>
           <w:rStyle w:val="fontstyle01"/>
           <w:rFonts w:ascii="Times New Roman" w:hAnsi="Times New Roman" w:cs="Times New Roman"/>
-          <w:color w:val="000000" w:themeColor="text1"/>
-          <w:sz w:val="28"/>
-          <w:szCs w:val="28"/>
-        </w:rPr>
-        <w:t>Во время начала</w:t>
-      </w:r>
+          <w:i/>
+          <w:color w:val="000000" w:themeColor="text1"/>
+          <w:sz w:val="28"/>
+          <w:szCs w:val="28"/>
+          <w:lang w:val="en-US"/>
+        </w:rPr>
+      </w:pPr>
       <w:r>
         <w:rPr>
           <w:rStyle w:val="fontstyle01"/>
           <w:rFonts w:ascii="Times New Roman" w:hAnsi="Times New Roman" w:cs="Times New Roman"/>
-          <w:color w:val="000000" w:themeColor="text1"/>
-          <w:sz w:val="28"/>
-          <w:szCs w:val="28"/>
-        </w:rPr>
-        <w:t xml:space="preserve"> работы с заданием, мною был получен файл архив </w:t>
-      </w:r>
-      <w:r>
-        <w:rPr>
-          <w:rStyle w:val="fontstyle01"/>
-          <w:rFonts w:ascii="Times New Roman" w:hAnsi="Times New Roman" w:cs="Times New Roman"/>
-          <w:b/>
           <w:i/>
           <w:color w:val="000000" w:themeColor="text1"/>
           <w:sz w:val="28"/>
           <w:szCs w:val="28"/>
           <w:lang w:val="en-US"/>
-        </w:rPr>
-        <w:t>Store</w:t>
-      </w:r>
-      <w:r>
-        <w:rPr>
-          <w:rStyle w:val="fontstyle01"/>
-          <w:rFonts w:ascii="Times New Roman" w:hAnsi="Times New Roman" w:cs="Times New Roman"/>
-          <w:b/>
-          <w:i/>
-          <w:color w:val="000000" w:themeColor="text1"/>
-          <w:sz w:val="28"/>
-          <w:szCs w:val="28"/>
-        </w:rPr>
-        <w:t>.7</w:t>
-      </w:r>
-      <w:r>
-        <w:rPr>
-          <w:rStyle w:val="fontstyle01"/>
-          <w:rFonts w:ascii="Times New Roman" w:hAnsi="Times New Roman" w:cs="Times New Roman"/>
-          <w:b/>
-          <w:i/>
-          <w:color w:val="000000" w:themeColor="text1"/>
-          <w:sz w:val="28"/>
-          <w:szCs w:val="28"/>
-          <w:lang w:val="en-US"/>
-        </w:rPr>
-        <w:t>z</w:t>
-      </w:r>
-      <w:r>
-        <w:rPr>
-          <w:rStyle w:val="fontstyle01"/>
-          <w:rFonts w:ascii="Times New Roman" w:hAnsi="Times New Roman" w:cs="Times New Roman"/>
-          <w:color w:val="000000" w:themeColor="text1"/>
-          <w:sz w:val="28"/>
-          <w:szCs w:val="28"/>
-        </w:rPr>
-        <w:t>, со след</w:t>
-      </w:r>
-      <w:r>
-        <w:rPr>
-          <w:rStyle w:val="fontstyle01"/>
-          <w:rFonts w:ascii="Times New Roman" w:hAnsi="Times New Roman" w:cs="Times New Roman"/>
-          <w:color w:val="000000" w:themeColor="text1"/>
-          <w:sz w:val="28"/>
-          <w:szCs w:val="28"/>
-        </w:rPr>
-        <w:t>ующим содержанием и структурой:</w:t>
-      </w:r>
-      <w:r>
-        <w:rPr>
-          <w:rStyle w:val="fontstyle01"/>
-          <w:rFonts w:ascii="Times New Roman" w:hAnsi="Times New Roman" w:cs="Times New Roman"/>
-          <w:color w:val="000000" w:themeColor="text1"/>
-          <w:sz w:val="28"/>
-          <w:szCs w:val="28"/>
-        </w:rPr>
-        <w:br/>
-      </w:r>
-      <w:r>
-        <w:rPr>
-          <w:rStyle w:val="fontstyle01"/>
-          <w:rFonts w:ascii="Times New Roman" w:hAnsi="Times New Roman" w:cs="Times New Roman"/>
-          <w:b/>
-          <w:i/>
-          <w:color w:val="000000" w:themeColor="text1"/>
-          <w:sz w:val="28"/>
-          <w:szCs w:val="28"/>
-        </w:rPr>
-        <w:t>C:\USERS\09-STUDENT 5\DESKTOP\МАГАЗИН\STORE</w:t>
-      </w:r>
-    </w:p>
-    <w:p>
-      <w:pPr>
-        <w:spacing w:after="0" w:line="360" w:lineRule="auto"/>
-        <w:ind w:firstLine="709"/>
-        <w:jc w:val="both"/>
-        <w:rPr>
-          <w:rStyle w:val="fontstyle01"/>
-          <w:rFonts w:ascii="Times New Roman" w:hAnsi="Times New Roman" w:cs="Times New Roman"/>
-          <w:b/>
-          <w:i/>
-          <w:color w:val="000000" w:themeColor="text1"/>
-          <w:sz w:val="28"/>
-          <w:szCs w:val="28"/>
-          <w:lang w:val="en-US"/>
-        </w:rPr>
-      </w:pPr>
-      <w:r>
-        <w:rPr>
-          <w:rStyle w:val="fontstyle01"/>
-          <w:rFonts w:ascii="Times New Roman" w:hAnsi="Times New Roman" w:cs="Times New Roman"/>
-          <w:b/>
-          <w:i/>
-          <w:color w:val="000000" w:themeColor="text1"/>
-          <w:sz w:val="28"/>
-          <w:szCs w:val="28"/>
-          <w:lang w:val="en-US"/>
-        </w:rPr>
-        <w:t>│   main.py</w:t>
-      </w:r>
-    </w:p>
-    <w:p>
-      <w:pPr>
-        <w:spacing w:after="0" w:line="360" w:lineRule="auto"/>
-        <w:ind w:firstLine="709"/>
-        <w:jc w:val="both"/>
-        <w:rPr>
-          <w:rStyle w:val="fontstyle01"/>
-          <w:rFonts w:ascii="Times New Roman" w:hAnsi="Times New Roman" w:cs="Times New Roman"/>
-          <w:b/>
-          <w:i/>
-          <w:color w:val="000000" w:themeColor="text1"/>
-          <w:sz w:val="28"/>
-          <w:szCs w:val="28"/>
-          <w:lang w:val="en-US"/>
-        </w:rPr>
-      </w:pPr>
-      <w:r>
-        <w:rPr>
-          <w:rStyle w:val="fontstyle01"/>
-          <w:rFonts w:ascii="Times New Roman" w:hAnsi="Times New Roman" w:cs="Times New Roman"/>
-          <w:b/>
-          <w:i/>
-          <w:color w:val="000000" w:themeColor="text1"/>
-          <w:sz w:val="28"/>
-          <w:szCs w:val="28"/>
-          <w:lang w:val="en-US"/>
-        </w:rPr>
-        <w:t>├───database</w:t>
-      </w:r>
-    </w:p>
-    <w:p>
-      <w:pPr>
-        <w:spacing w:after="0" w:line="360" w:lineRule="auto"/>
-        <w:ind w:firstLine="709"/>
-        <w:jc w:val="both"/>
-        <w:rPr>
-          <w:rStyle w:val="fontstyle01"/>
-          <w:rFonts w:ascii="Times New Roman" w:hAnsi="Times New Roman" w:cs="Times New Roman"/>
-          <w:b/>
-          <w:i/>
-          <w:color w:val="000000" w:themeColor="text1"/>
-          <w:sz w:val="28"/>
-          <w:szCs w:val="28"/>
-          <w:lang w:val="en-US"/>
-        </w:rPr>
-      </w:pPr>
-      <w:r>
-        <w:rPr>
-          <w:rStyle w:val="fontstyle01"/>
-          <w:rFonts w:ascii="Times New Roman" w:hAnsi="Times New Roman" w:cs="Times New Roman"/>
-          <w:b/>
-          <w:i/>
-          <w:color w:val="000000" w:themeColor="text1"/>
-          <w:sz w:val="28"/>
-          <w:szCs w:val="28"/>
-          <w:lang w:val="en-US"/>
-        </w:rPr>
-        <w:t>│   │   db_manager.py</w:t>
-      </w:r>
-    </w:p>
-    <w:p>
-      <w:pPr>
-        <w:spacing w:after="0" w:line="360" w:lineRule="auto"/>
-        <w:ind w:firstLine="709"/>
-        <w:jc w:val="both"/>
-        <w:rPr>
-          <w:rStyle w:val="fontstyle01"/>
-          <w:rFonts w:ascii="Times New Roman" w:hAnsi="Times New Roman" w:cs="Times New Roman"/>
-          <w:b/>
-          <w:i/>
-          <w:color w:val="000000" w:themeColor="text1"/>
-          <w:sz w:val="28"/>
-          <w:szCs w:val="28"/>
-          <w:lang w:val="en-US"/>
-        </w:rPr>
-      </w:pPr>
-      <w:r>
-        <w:rPr>
-          <w:rStyle w:val="fontstyle01"/>
-          <w:rFonts w:ascii="Times New Roman" w:hAnsi="Times New Roman" w:cs="Times New Roman"/>
-          <w:b/>
-          <w:i/>
-          <w:color w:val="000000" w:themeColor="text1"/>
-          <w:sz w:val="28"/>
-          <w:szCs w:val="28"/>
-          <w:lang w:val="en-US"/>
-        </w:rPr>
-        <w:t>│   │   models.py</w:t>
-      </w:r>
-    </w:p>
-    <w:p>
-      <w:pPr>
-        <w:spacing w:after="0" w:line="360" w:lineRule="auto"/>
-        <w:ind w:firstLine="709"/>
-        <w:jc w:val="both"/>
-        <w:rPr>
-          <w:rStyle w:val="fontstyle01"/>
-          <w:rFonts w:ascii="Times New Roman" w:hAnsi="Times New Roman" w:cs="Times New Roman"/>
-          <w:b/>
-          <w:i/>
-          <w:color w:val="000000" w:themeColor="text1"/>
-          <w:sz w:val="28"/>
-          <w:szCs w:val="28"/>
-          <w:lang w:val="en-US"/>
-        </w:rPr>
-      </w:pPr>
-      <w:r>
-        <w:rPr>
-          <w:rStyle w:val="fontstyle01"/>
-          <w:rFonts w:ascii="Times New Roman" w:hAnsi="Times New Roman" w:cs="Times New Roman"/>
-          <w:b/>
-          <w:i/>
-          <w:color w:val="000000" w:themeColor="text1"/>
-          <w:sz w:val="28"/>
-          <w:szCs w:val="28"/>
-          <w:lang w:val="en-US"/>
-        </w:rPr>
-        <w:t>├───reports</w:t>
-      </w:r>
-    </w:p>
-    <w:p>
-      <w:pPr>
-        <w:spacing w:after="0" w:line="360" w:lineRule="auto"/>
-        <w:ind w:firstLine="709"/>
-        <w:jc w:val="both"/>
-        <w:rPr>
-          <w:rStyle w:val="fontstyle01"/>
-          <w:rFonts w:ascii="Times New Roman" w:hAnsi="Times New Roman" w:cs="Times New Roman"/>
-          <w:b/>
-          <w:i/>
-          <w:color w:val="000000" w:themeColor="text1"/>
-          <w:sz w:val="28"/>
-          <w:szCs w:val="28"/>
-          <w:lang w:val="en-US"/>
-        </w:rPr>
-      </w:pPr>
-      <w:r>
-        <w:rPr>
-          <w:rStyle w:val="fontstyle01"/>
-          <w:rFonts w:ascii="Times New Roman" w:hAnsi="Times New Roman" w:cs="Times New Roman"/>
-          <w:b/>
-          <w:i/>
-          <w:color w:val="000000" w:themeColor="text1"/>
-          <w:sz w:val="28"/>
-          <w:szCs w:val="28"/>
-          <w:lang w:val="en-US"/>
-        </w:rPr>
-        <w:t>│   │   inventory_reports.py</w:t>
-      </w:r>
-    </w:p>
-    <w:p>
-      <w:pPr>
-        <w:spacing w:after="0" w:line="360" w:lineRule="auto"/>
-        <w:ind w:firstLine="709"/>
-        <w:jc w:val="both"/>
-        <w:rPr>
-          <w:rStyle w:val="fontstyle01"/>
-          <w:rFonts w:ascii="Times New Roman" w:hAnsi="Times New Roman" w:cs="Times New Roman"/>
-          <w:b/>
-          <w:i/>
-          <w:color w:val="000000" w:themeColor="text1"/>
-          <w:sz w:val="28"/>
-          <w:szCs w:val="28"/>
-          <w:lang w:val="en-US"/>
-        </w:rPr>
-      </w:pPr>
-      <w:r>
-        <w:rPr>
-          <w:rStyle w:val="fontstyle01"/>
-          <w:rFonts w:ascii="Times New Roman" w:hAnsi="Times New Roman" w:cs="Times New Roman"/>
-          <w:b/>
-          <w:i/>
-          <w:color w:val="000000" w:themeColor="text1"/>
-          <w:sz w:val="28"/>
-          <w:szCs w:val="28"/>
-          <w:lang w:val="en-US"/>
-        </w:rPr>
-        <w:t>├───Store</w:t>
-      </w:r>
-    </w:p>
-    <w:p>
-      <w:pPr>
-        <w:spacing w:after="0" w:line="360" w:lineRule="auto"/>
-        <w:ind w:firstLine="709"/>
-        <w:jc w:val="both"/>
-        <w:rPr>
-          <w:rStyle w:val="fontstyle01"/>
-          <w:rFonts w:ascii="Times New Roman" w:hAnsi="Times New Roman" w:cs="Times New Roman"/>
-          <w:b/>
-          <w:i/>
-          <w:color w:val="000000" w:themeColor="text1"/>
-          <w:sz w:val="28"/>
-          <w:szCs w:val="28"/>
-          <w:lang w:val="en-US"/>
-        </w:rPr>
-      </w:pPr>
-      <w:r>
-        <w:rPr>
-          <w:rStyle w:val="fontstyle01"/>
-          <w:rFonts w:ascii="Times New Roman" w:hAnsi="Times New Roman" w:cs="Times New Roman"/>
-          <w:b/>
-          <w:i/>
-          <w:color w:val="000000" w:themeColor="text1"/>
-          <w:sz w:val="28"/>
-          <w:szCs w:val="28"/>
-          <w:lang w:val="en-US"/>
-        </w:rPr>
-        <w:t>│   │   main.py</w:t>
-      </w:r>
-    </w:p>
-    <w:p>
-      <w:pPr>
-        <w:spacing w:after="0" w:line="360" w:lineRule="auto"/>
-        <w:ind w:firstLine="709"/>
-        <w:jc w:val="both"/>
-        <w:rPr>
-          <w:rStyle w:val="fontstyle01"/>
-          <w:rFonts w:ascii="Times New Roman" w:hAnsi="Times New Roman" w:cs="Times New Roman"/>
-          <w:b/>
-          <w:i/>
-          <w:color w:val="000000" w:themeColor="text1"/>
-          <w:sz w:val="28"/>
-          <w:szCs w:val="28"/>
-          <w:lang w:val="en-US"/>
-        </w:rPr>
-      </w:pPr>
-      <w:r>
-        <w:rPr>
-          <w:rStyle w:val="fontstyle01"/>
-          <w:rFonts w:ascii="Times New Roman" w:hAnsi="Times New Roman" w:cs="Times New Roman"/>
-          <w:b/>
-          <w:i/>
-          <w:color w:val="000000" w:themeColor="text1"/>
-          <w:sz w:val="28"/>
-          <w:szCs w:val="28"/>
-          <w:lang w:val="en-US"/>
-        </w:rPr>
-        <w:t>│   │   re.txt</w:t>
-      </w:r>
-    </w:p>
-    <w:p>
-      <w:pPr>
-        <w:spacing w:after="0" w:line="360" w:lineRule="auto"/>
-        <w:ind w:firstLine="709"/>
-        <w:jc w:val="both"/>
-        <w:rPr>
-          <w:rStyle w:val="fontstyle01"/>
-          <w:rFonts w:ascii="Times New Roman" w:hAnsi="Times New Roman" w:cs="Times New Roman"/>
-          <w:b/>
-          <w:i/>
-          <w:color w:val="000000" w:themeColor="text1"/>
-          <w:sz w:val="28"/>
-          <w:szCs w:val="28"/>
-          <w:lang w:val="en-US"/>
-        </w:rPr>
-      </w:pPr>
-      <w:r>
-        <w:rPr>
-          <w:rStyle w:val="fontstyle01"/>
-          <w:rFonts w:ascii="Times New Roman" w:hAnsi="Times New Roman" w:cs="Times New Roman"/>
-          <w:b/>
-          <w:i/>
-          <w:color w:val="000000" w:themeColor="text1"/>
-          <w:sz w:val="28"/>
-          <w:szCs w:val="28"/>
-          <w:lang w:val="en-US"/>
-        </w:rPr>
-        <w:t>│   ├───database</w:t>
-      </w:r>
-    </w:p>
-    <w:p>
-      <w:pPr>
-        <w:spacing w:after="0" w:line="360" w:lineRule="auto"/>
-        <w:ind w:firstLine="709"/>
-        <w:jc w:val="both"/>
-        <w:rPr>
-          <w:rStyle w:val="fontstyle01"/>
-          <w:rFonts w:ascii="Times New Roman" w:hAnsi="Times New Roman" w:cs="Times New Roman"/>
-          <w:b/>
-          <w:i/>
-          <w:color w:val="000000" w:themeColor="text1"/>
-          <w:sz w:val="28"/>
-          <w:szCs w:val="28"/>
-          <w:lang w:val="en-US"/>
-        </w:rPr>
-      </w:pPr>
-      <w:r>
-        <w:rPr>
-          <w:rStyle w:val="fontstyle01"/>
-          <w:rFonts w:ascii="Times New Roman" w:hAnsi="Times New Roman" w:cs="Times New Roman"/>
-          <w:b/>
-          <w:i/>
-          <w:color w:val="000000" w:themeColor="text1"/>
-          <w:sz w:val="28"/>
-          <w:szCs w:val="28"/>
-          <w:lang w:val="en-US"/>
-        </w:rPr>
-        <w:t>│   │   │   db_manager.py</w:t>
-      </w:r>
-    </w:p>
-    <w:p>
-      <w:pPr>
-        <w:spacing w:after="0" w:line="360" w:lineRule="auto"/>
-        <w:ind w:firstLine="709"/>
-        <w:jc w:val="both"/>
-        <w:rPr>
-          <w:rStyle w:val="fontstyle01"/>
-          <w:rFonts w:ascii="Times New Roman" w:hAnsi="Times New Roman" w:cs="Times New Roman"/>
-          <w:b/>
-          <w:i/>
-          <w:color w:val="000000" w:themeColor="text1"/>
-          <w:sz w:val="28"/>
-          <w:szCs w:val="28"/>
-          <w:lang w:val="en-US"/>
-        </w:rPr>
-      </w:pPr>
-      <w:r>
-        <w:rPr>
-          <w:rStyle w:val="fontstyle01"/>
-          <w:rFonts w:ascii="Times New Roman" w:hAnsi="Times New Roman" w:cs="Times New Roman"/>
-          <w:b/>
-          <w:i/>
-          <w:color w:val="000000" w:themeColor="text1"/>
-          <w:sz w:val="28"/>
-          <w:szCs w:val="28"/>
-          <w:lang w:val="en-US"/>
-        </w:rPr>
-        <w:t>│   │   │   models.py</w:t>
-      </w:r>
-    </w:p>
-    <w:p>
-      <w:pPr>
-        <w:spacing w:after="0" w:line="360" w:lineRule="auto"/>
-        <w:ind w:firstLine="709"/>
-        <w:jc w:val="both"/>
-        <w:rPr>
-          <w:rStyle w:val="fontstyle01"/>
-          <w:rFonts w:ascii="Times New Roman" w:hAnsi="Times New Roman" w:cs="Times New Roman"/>
-          <w:b/>
-          <w:i/>
-          <w:color w:val="000000" w:themeColor="text1"/>
-          <w:sz w:val="28"/>
-          <w:szCs w:val="28"/>
-          <w:lang w:val="en-US"/>
-        </w:rPr>
-      </w:pPr>
-      <w:r>
-        <w:rPr>
-          <w:rStyle w:val="fontstyle01"/>
-          <w:rFonts w:ascii="Times New Roman" w:hAnsi="Times New Roman" w:cs="Times New Roman"/>
-          <w:b/>
-          <w:i/>
-          <w:color w:val="000000" w:themeColor="text1"/>
-          <w:sz w:val="28"/>
-          <w:szCs w:val="28"/>
-          <w:lang w:val="en-US"/>
-        </w:rPr>
-        <w:t>│   ├───exports</w:t>
-      </w:r>
-    </w:p>
-    <w:p>
-      <w:pPr>
-        <w:spacing w:after="0" w:line="360" w:lineRule="auto"/>
-        <w:ind w:firstLine="709"/>
-        <w:jc w:val="both"/>
-        <w:rPr>
-          <w:rStyle w:val="fontstyle01"/>
-          <w:rFonts w:ascii="Times New Roman" w:hAnsi="Times New Roman" w:cs="Times New Roman"/>
-          <w:b/>
-          <w:i/>
-          <w:color w:val="000000" w:themeColor="text1"/>
-          <w:sz w:val="28"/>
-          <w:szCs w:val="28"/>
-          <w:lang w:val="en-US"/>
-        </w:rPr>
-      </w:pPr>
-      <w:r>
-        <w:rPr>
-          <w:rStyle w:val="fontstyle01"/>
-          <w:rFonts w:ascii="Times New Roman" w:hAnsi="Times New Roman" w:cs="Times New Roman"/>
-          <w:b/>
-          <w:i/>
-          <w:color w:val="000000" w:themeColor="text1"/>
-          <w:sz w:val="28"/>
-          <w:szCs w:val="28"/>
-          <w:lang w:val="en-US"/>
-        </w:rPr>
-        <w:t>│   ├───logic</w:t>
-      </w:r>
-    </w:p>
-    <w:p>
-      <w:pPr>
-        <w:spacing w:after="0" w:line="360" w:lineRule="auto"/>
-        <w:ind w:firstLine="709"/>
-        <w:jc w:val="both"/>
-        <w:rPr>
-          <w:rStyle w:val="fontstyle01"/>
-          <w:rFonts w:ascii="Times New Roman" w:hAnsi="Times New Roman" w:cs="Times New Roman"/>
-          <w:b/>
-          <w:i/>
-          <w:color w:val="000000" w:themeColor="text1"/>
-          <w:sz w:val="28"/>
-          <w:szCs w:val="28"/>
-          <w:lang w:val="en-US"/>
-        </w:rPr>
-      </w:pPr>
-      <w:r>
-        <w:rPr>
-          <w:rStyle w:val="fontstyle01"/>
-          <w:rFonts w:ascii="Times New Roman" w:hAnsi="Times New Roman" w:cs="Times New Roman"/>
-          <w:b/>
-          <w:i/>
-          <w:color w:val="000000" w:themeColor="text1"/>
-          <w:sz w:val="28"/>
-          <w:szCs w:val="28"/>
-          <w:lang w:val="en-US"/>
-        </w:rPr>
-        <w:t>│   │   │   store_logic.py</w:t>
-      </w:r>
-    </w:p>
-    <w:p>
-      <w:pPr>
-        <w:spacing w:after="0" w:line="360" w:lineRule="auto"/>
-        <w:ind w:firstLine="709"/>
-        <w:jc w:val="both"/>
-        <w:rPr>
-          <w:rStyle w:val="fontstyle01"/>
-          <w:rFonts w:ascii="Times New Roman" w:hAnsi="Times New Roman" w:cs="Times New Roman"/>
-          <w:b/>
-          <w:i/>
-          <w:color w:val="000000" w:themeColor="text1"/>
-          <w:sz w:val="28"/>
-          <w:szCs w:val="28"/>
-          <w:lang w:val="en-US"/>
-        </w:rPr>
-      </w:pPr>
-      <w:r>
-        <w:rPr>
-          <w:rStyle w:val="fontstyle01"/>
-          <w:rFonts w:ascii="Times New Roman" w:hAnsi="Times New Roman" w:cs="Times New Roman"/>
-          <w:b/>
-          <w:i/>
-          <w:color w:val="000000" w:themeColor="text1"/>
-          <w:sz w:val="28"/>
-          <w:szCs w:val="28"/>
-          <w:lang w:val="en-US"/>
-        </w:rPr>
-        <w:t>│   │   │</w:t>
-      </w:r>
-    </w:p>
-    <w:p>
-      <w:pPr>
-        <w:spacing w:after="0" w:line="360" w:lineRule="auto"/>
-        <w:ind w:firstLine="709"/>
-        <w:jc w:val="both"/>
-        <w:rPr>
-          <w:rStyle w:val="fontstyle01"/>
-          <w:rFonts w:ascii="Times New Roman" w:hAnsi="Times New Roman" w:cs="Times New Roman"/>
-          <w:b/>
-          <w:i/>
-          <w:color w:val="000000" w:themeColor="text1"/>
-          <w:sz w:val="28"/>
-          <w:szCs w:val="28"/>
-          <w:lang w:val="en-US"/>
-        </w:rPr>
-      </w:pPr>
-      <w:r>
-        <w:rPr>
-          <w:rStyle w:val="fontstyle01"/>
-          <w:rFonts w:ascii="Times New Roman" w:hAnsi="Times New Roman" w:cs="Times New Roman"/>
-          <w:b/>
-          <w:i/>
-          <w:color w:val="000000" w:themeColor="text1"/>
-          <w:sz w:val="28"/>
-          <w:szCs w:val="28"/>
-          <w:lang w:val="en-US"/>
-        </w:rPr>
-        <w:t>│   ├───reports</w:t>
-      </w:r>
-    </w:p>
-    <w:p>
-      <w:pPr>
-        <w:spacing w:after="0" w:line="360" w:lineRule="auto"/>
-        <w:ind w:firstLine="709"/>
-        <w:jc w:val="both"/>
-        <w:rPr>
-          <w:rStyle w:val="fontstyle01"/>
-          <w:rFonts w:ascii="Times New Roman" w:hAnsi="Times New Roman" w:cs="Times New Roman"/>
-          <w:b/>
-          <w:i/>
-          <w:color w:val="000000" w:themeColor="text1"/>
-          <w:sz w:val="28"/>
-          <w:szCs w:val="28"/>
-          <w:lang w:val="en-US"/>
-        </w:rPr>
-      </w:pPr>
-      <w:r>
-        <w:rPr>
-          <w:rStyle w:val="fontstyle01"/>
-          <w:rFonts w:ascii="Times New Roman" w:hAnsi="Times New Roman" w:cs="Times New Roman"/>
-          <w:b/>
-          <w:i/>
-          <w:color w:val="000000" w:themeColor="text1"/>
-          <w:sz w:val="28"/>
-          <w:szCs w:val="28"/>
-          <w:lang w:val="en-US"/>
-        </w:rPr>
-        <w:t>│   │   │   inventory_reports.py</w:t>
-      </w:r>
-    </w:p>
-    <w:p>
-      <w:pPr>
-        <w:spacing w:after="0" w:line="360" w:lineRule="auto"/>
-        <w:ind w:firstLine="709"/>
-        <w:jc w:val="both"/>
-        <w:rPr>
-          <w:rStyle w:val="fontstyle01"/>
-          <w:rFonts w:ascii="Times New Roman" w:hAnsi="Times New Roman" w:cs="Times New Roman"/>
-          <w:b/>
-          <w:i/>
-          <w:color w:val="000000" w:themeColor="text1"/>
-          <w:sz w:val="28"/>
-          <w:szCs w:val="28"/>
-          <w:lang w:val="en-US"/>
-        </w:rPr>
-      </w:pPr>
-      <w:r>
-        <w:rPr>
-          <w:rStyle w:val="fontstyle01"/>
-          <w:rFonts w:ascii="Times New Roman" w:hAnsi="Times New Roman" w:cs="Times New Roman"/>
-          <w:b/>
-          <w:i/>
-          <w:color w:val="000000" w:themeColor="text1"/>
-          <w:sz w:val="28"/>
-          <w:szCs w:val="28"/>
-          <w:lang w:val="en-US"/>
-        </w:rPr>
-        <w:t>│   └───ui</w:t>
-      </w:r>
-    </w:p>
-    <w:p>
-      <w:pPr>
-        <w:spacing w:after="0" w:line="360" w:lineRule="auto"/>
-        <w:ind w:firstLine="709"/>
-        <w:jc w:val="both"/>
-        <w:rPr>
-          <w:rStyle w:val="fontstyle01"/>
-          <w:rFonts w:ascii="Times New Roman" w:hAnsi="Times New Roman" w:cs="Times New Roman"/>
-          <w:b/>
-          <w:i/>
-          <w:color w:val="000000" w:themeColor="text1"/>
-          <w:sz w:val="28"/>
-          <w:szCs w:val="28"/>
-          <w:lang w:val="en-US"/>
-        </w:rPr>
-      </w:pPr>
-      <w:r>
-        <w:rPr>
-          <w:rStyle w:val="fontstyle01"/>
-          <w:rFonts w:ascii="Times New Roman" w:hAnsi="Times New Roman" w:cs="Times New Roman"/>
-          <w:b/>
-          <w:i/>
-          <w:color w:val="000000" w:themeColor="text1"/>
-          <w:sz w:val="28"/>
-          <w:szCs w:val="28"/>
-          <w:lang w:val="en-US"/>
-        </w:rPr>
-        <w:t>│       │   main_window.py</w:t>
-      </w:r>
-    </w:p>
-    <w:p>
-      <w:pPr>
-        <w:spacing w:after="0" w:line="360" w:lineRule="auto"/>
-        <w:ind w:firstLine="709"/>
-        <w:jc w:val="both"/>
-        <w:rPr>
-          <w:rStyle w:val="fontstyle01"/>
-          <w:rFonts w:ascii="Times New Roman" w:hAnsi="Times New Roman" w:cs="Times New Roman"/>
-          <w:b/>
-          <w:i/>
-          <w:color w:val="000000" w:themeColor="text1"/>
-          <w:sz w:val="28"/>
-          <w:szCs w:val="28"/>
-          <w:lang w:val="en-US"/>
-        </w:rPr>
-      </w:pPr>
-      <w:r>
-        <w:rPr>
-          <w:rStyle w:val="fontstyle01"/>
-          <w:rFonts w:ascii="Times New Roman" w:hAnsi="Times New Roman" w:cs="Times New Roman"/>
-          <w:b/>
-          <w:i/>
-          <w:color w:val="000000" w:themeColor="text1"/>
-          <w:sz w:val="28"/>
-          <w:szCs w:val="28"/>
-          <w:lang w:val="en-US"/>
-        </w:rPr>
-        <w:t>└───ui</w:t>
-      </w:r>
-    </w:p>
-    <w:p>
-      <w:pPr>
-        <w:spacing w:after="0" w:line="360" w:lineRule="auto"/>
-        <w:ind w:firstLine="709"/>
-        <w:jc w:val="both"/>
-        <w:rPr>
-          <w:rStyle w:val="fontstyle01"/>
-          <w:rFonts w:ascii="Times New Roman" w:hAnsi="Times New Roman" w:cs="Times New Roman"/>
-          <w:b/>
-          <w:i/>
-          <w:color w:val="000000" w:themeColor="text1"/>
-          <w:sz w:val="28"/>
-          <w:szCs w:val="28"/>
-          <w:lang w:val="en-US"/>
-        </w:rPr>
-      </w:pPr>
-      <w:r>
-        <w:rPr>
-          <w:rStyle w:val="fontstyle01"/>
-          <w:rFonts w:ascii="Times New Roman" w:hAnsi="Times New Roman" w:cs="Times New Roman"/>
-          <w:b/>
-          <w:i/>
-          <w:color w:val="000000" w:themeColor="text1"/>
-          <w:sz w:val="28"/>
-          <w:szCs w:val="28"/>
-          <w:lang w:val="en-US"/>
-        </w:rPr>
-        <w:t xml:space="preserve">    │   main_window.py</w:t>
-      </w:r>
-    </w:p>
-    <w:p>
-      <w:pPr>
-        <w:spacing w:after="0" w:line="360" w:lineRule="auto"/>
-        <w:ind w:firstLine="709"/>
-        <w:jc w:val="both"/>
-        <w:rPr>
-          <w:rStyle w:val="fontstyle01"/>
-          <w:rFonts w:ascii="Times New Roman" w:hAnsi="Times New Roman" w:cs="Times New Roman"/>
-          <w:color w:val="000000" w:themeColor="text1"/>
-          <w:sz w:val="28"/>
-          <w:szCs w:val="28"/>
-          <w:lang w:val="en-US"/>
-        </w:rPr>
-      </w:pPr>
-    </w:p>
-    <w:p>
-      <w:pPr>
-        <w:spacing w:after="0" w:line="360" w:lineRule="auto"/>
-        <w:ind w:firstLine="709"/>
-        <w:jc w:val="both"/>
-        <w:rPr>
-          <w:rStyle w:val="fontstyle01"/>
-          <w:rFonts w:ascii="Times New Roman" w:hAnsi="Times New Roman" w:cs="Times New Roman"/>
-          <w:color w:val="000000" w:themeColor="text1"/>
-          <w:sz w:val="28"/>
-          <w:szCs w:val="28"/>
-          <w:lang w:val="en-US"/>
-        </w:rPr>
-      </w:pPr>
-    </w:p>
-    <w:p>
-      <w:pPr>
-        <w:spacing w:after="0" w:line="360" w:lineRule="auto"/>
-        <w:ind w:firstLine="709"/>
-        <w:jc w:val="both"/>
-        <w:rPr>
-          <w:rStyle w:val="fontstyle01"/>
-          <w:rFonts w:ascii="Times New Roman" w:hAnsi="Times New Roman" w:cs="Times New Roman"/>
-          <w:color w:val="000000" w:themeColor="text1"/>
-          <w:sz w:val="28"/>
-          <w:szCs w:val="28"/>
-          <w:lang w:val="en-US"/>
-        </w:rPr>
-      </w:pPr>
-    </w:p>
-    <w:p>
-      <w:pPr>
-        <w:spacing w:after="0" w:line="360" w:lineRule="auto"/>
-        <w:ind w:firstLine="709"/>
-        <w:jc w:val="both"/>
-        <w:rPr>
-          <w:rStyle w:val="fontstyle01"/>
-          <w:rFonts w:ascii="Times New Roman" w:hAnsi="Times New Roman" w:cs="Times New Roman"/>
-          <w:color w:val="000000" w:themeColor="text1"/>
-          <w:sz w:val="28"/>
-          <w:szCs w:val="28"/>
-        </w:rPr>
-      </w:pPr>
-      <w:r>
-        <w:rPr>
-          <w:rStyle w:val="fontstyle01"/>
-          <w:rFonts w:ascii="Times New Roman" w:hAnsi="Times New Roman" w:cs="Times New Roman"/>
-          <w:color w:val="000000" w:themeColor="text1"/>
-          <w:sz w:val="28"/>
-          <w:szCs w:val="28"/>
-        </w:rPr>
-        <w:t xml:space="preserve">Для выполнения </w:t>
-      </w:r>
-      <w:r>
-        <w:rPr>
-          <w:rStyle w:val="fontstyle01"/>
-          <w:rFonts w:ascii="Times New Roman" w:hAnsi="Times New Roman" w:cs="Times New Roman"/>
-          <w:color w:val="000000" w:themeColor="text1"/>
-          <w:sz w:val="28"/>
-          <w:szCs w:val="28"/>
-        </w:rPr>
-        <w:t xml:space="preserve">данного </w:t>
-      </w:r>
-      <w:r>
-        <w:rPr>
-          <w:rStyle w:val="fontstyle01"/>
-          <w:rFonts w:ascii="Times New Roman" w:hAnsi="Times New Roman" w:cs="Times New Roman"/>
-          <w:color w:val="000000" w:themeColor="text1"/>
-          <w:sz w:val="28"/>
-          <w:szCs w:val="28"/>
-        </w:rPr>
-        <w:t xml:space="preserve">задания, мне было необходимо исправить ошибки, допущенные в коде приложения, что бы это приложение могло полностью </w:t>
-      </w:r>
-      <w:r>
-        <w:rPr>
-          <w:rStyle w:val="fontstyle01"/>
-          <w:rFonts w:ascii="Times New Roman" w:hAnsi="Times New Roman" w:cs="Times New Roman"/>
-          <w:color w:val="000000" w:themeColor="text1"/>
-          <w:sz w:val="28"/>
-          <w:szCs w:val="28"/>
-        </w:rPr>
-        <w:t>реализовать свой функционал, и не выдавала ошибки</w:t>
-      </w:r>
-      <w:r>
-        <w:rPr>
-          <w:rStyle w:val="fontstyle01"/>
-          <w:rFonts w:ascii="Times New Roman" w:hAnsi="Times New Roman" w:cs="Times New Roman"/>
-          <w:color w:val="000000" w:themeColor="text1"/>
-          <w:sz w:val="28"/>
-          <w:szCs w:val="28"/>
-        </w:rPr>
-        <w:t xml:space="preserve"> при работе с ним пользователем.</w:t>
-      </w:r>
-      <w:r>
-        <w:rPr>
-          <w:rStyle w:val="fontstyle01"/>
-          <w:rFonts w:ascii="Times New Roman" w:hAnsi="Times New Roman" w:cs="Times New Roman"/>
-          <w:color w:val="000000" w:themeColor="text1"/>
-          <w:sz w:val="28"/>
-          <w:szCs w:val="28"/>
         </w:rPr>
         <w:br w:type="page"/>
       </w:r>
@@ -2142,7 +1669,7 @@
           <w:szCs w:val="28"/>
         </w:rPr>
       </w:pPr>
-      <w:bookmarkStart w:id="3" w:name="_Toc220492110"/>
+      <w:bookmarkStart w:id="4" w:name="_Toc220492110"/>
       <w:r>
         <w:rPr>
           <w:rStyle w:val="fontstyle01"/>
@@ -2152,9 +1679,10 @@
           <w:sz w:val="28"/>
           <w:szCs w:val="28"/>
         </w:rPr>
+        <w:lastRenderedPageBreak/>
         <w:t>Сведения о ходе работы.</w:t>
       </w:r>
-      <w:bookmarkEnd w:id="3"/>
+      <w:bookmarkEnd w:id="4"/>
     </w:p>
     <w:p>
       <w:pPr>
@@ -2428,12 +1956,24 @@
           <w:sz w:val="28"/>
           <w:szCs w:val="28"/>
         </w:rPr>
-        <w:t xml:space="preserve"> (рис 2.)</w:t>
+        <w:t xml:space="preserve"> (рис 2</w:t>
       </w:r>
       <w:r>
         <w:rPr>
           <w:rStyle w:val="fontstyle01"/>
           <w:rFonts w:ascii="Times New Roman" w:hAnsi="Times New Roman" w:cs="Times New Roman"/>
+          <w:i/>
+          <w:iCs/>
+          <w:color w:val="000000" w:themeColor="text1"/>
+          <w:sz w:val="28"/>
+          <w:szCs w:val="28"/>
+        </w:rPr>
+        <w:t>)</w:t>
+      </w:r>
+      <w:r>
+        <w:rPr>
+          <w:rStyle w:val="fontstyle01"/>
+          <w:rFonts w:ascii="Times New Roman" w:hAnsi="Times New Roman" w:cs="Times New Roman"/>
           <w:color w:val="000000" w:themeColor="text1"/>
           <w:sz w:val="28"/>
           <w:szCs w:val="28"/>
@@ -2670,1428 +2210,1010 @@
           <w:sz w:val="28"/>
           <w:szCs w:val="28"/>
         </w:rPr>
-        <w:t xml:space="preserve">. Из-за вышеперечисленных замечаний, я пришел к выводу, что корневой папкой проекта должна быть вторая папка </w:t>
-      </w:r>
-      <w:r>
+        <w:t xml:space="preserve">. </w:t>
+      </w:r>
+      <w:r>
+        <w:rPr>
+          <w:rFonts w:ascii="Times New Roman" w:hAnsi="Times New Roman" w:cs="Times New Roman"/>
+          <w:color w:val="000000" w:themeColor="text1"/>
+          <w:sz w:val="28"/>
+          <w:szCs w:val="28"/>
+        </w:rPr>
+        <w:t>Из-за дублирования и наличия более полного набора модулей во внутренней папке я пришёл к выводу, что корневой папкой проекта должна быть именно вторая, вложенная директория. Я извлёк её из внешней папки и продолжил работу только с файлами, расположенными по пути </w:t>
+      </w:r>
+      <w:r>
+        <w:rPr>
+          <w:rFonts w:ascii="Times New Roman" w:hAnsi="Times New Roman" w:cs="Times New Roman"/>
+          <w:i/>
+          <w:color w:val="000000" w:themeColor="text1"/>
+          <w:sz w:val="28"/>
+          <w:szCs w:val="28"/>
+        </w:rPr>
+        <w:t>C:\Users\09-Student 5\Desktop\магазин\Store\Store</w:t>
+      </w:r>
+      <w:r>
+        <w:rPr>
+          <w:rFonts w:ascii="Times New Roman" w:hAnsi="Times New Roman" w:cs="Times New Roman"/>
+          <w:color w:val="000000" w:themeColor="text1"/>
+          <w:sz w:val="28"/>
+          <w:szCs w:val="28"/>
+        </w:rPr>
+        <w:t>. Вся дальнейшая отладка и доработка функционала проводилась исключительно с этой папкой и содержащимися в ней модулями.</w:t>
+      </w:r>
+    </w:p>
+    <w:p>
+      <w:pPr>
+        <w:spacing w:after="0" w:line="360" w:lineRule="auto"/>
+        <w:ind w:firstLine="709"/>
+        <w:jc w:val="both"/>
+        <w:rPr>
+          <w:rFonts w:ascii="Times New Roman" w:hAnsi="Times New Roman" w:cs="Times New Roman"/>
+          <w:color w:val="000000" w:themeColor="text1"/>
+          <w:sz w:val="28"/>
+          <w:szCs w:val="28"/>
+        </w:rPr>
+      </w:pPr>
+      <w:r>
+        <w:rPr>
+          <w:rFonts w:ascii="Times New Roman" w:hAnsi="Times New Roman" w:cs="Times New Roman"/>
+          <w:color w:val="000000" w:themeColor="text1"/>
+          <w:sz w:val="28"/>
+          <w:szCs w:val="28"/>
+        </w:rPr>
+        <w:t>Следующей проблемой, с которой я столкнулся, стала ошибка импорта в файлах </w:t>
+      </w:r>
+      <w:r>
+        <w:rPr>
+          <w:rFonts w:ascii="Times New Roman" w:hAnsi="Times New Roman" w:cs="Times New Roman"/>
+          <w:i/>
+          <w:color w:val="000000" w:themeColor="text1"/>
+          <w:sz w:val="28"/>
+          <w:szCs w:val="28"/>
+        </w:rPr>
+        <w:t>inventory_reports.py</w:t>
+      </w:r>
+      <w:r>
+        <w:rPr>
+          <w:rFonts w:ascii="Times New Roman" w:hAnsi="Times New Roman" w:cs="Times New Roman"/>
+          <w:color w:val="000000" w:themeColor="text1"/>
+          <w:sz w:val="28"/>
+          <w:szCs w:val="28"/>
+        </w:rPr>
+        <w:t> и </w:t>
+      </w:r>
+      <w:r>
+        <w:rPr>
+          <w:rFonts w:ascii="Times New Roman" w:hAnsi="Times New Roman" w:cs="Times New Roman"/>
+          <w:i/>
+          <w:color w:val="000000" w:themeColor="text1"/>
+          <w:sz w:val="28"/>
+          <w:szCs w:val="28"/>
+        </w:rPr>
+        <w:t>main.py</w:t>
+      </w:r>
+      <w:r>
+        <w:rPr>
+          <w:rFonts w:ascii="Times New Roman" w:hAnsi="Times New Roman" w:cs="Times New Roman"/>
+          <w:color w:val="000000" w:themeColor="text1"/>
+          <w:sz w:val="28"/>
+          <w:szCs w:val="28"/>
+        </w:rPr>
+        <w:t>. При попытке запуска приложения возникали исключения, связанные с отсутствие</w:t>
+      </w:r>
+      <w:r>
+        <w:rPr>
+          <w:rFonts w:ascii="Times New Roman" w:hAnsi="Times New Roman" w:cs="Times New Roman"/>
+          <w:color w:val="000000" w:themeColor="text1"/>
+          <w:sz w:val="28"/>
+          <w:szCs w:val="28"/>
+        </w:rPr>
+        <w:t>м необходимых модулей и классов к</w:t>
+      </w:r>
+      <w:r>
+        <w:rPr>
+          <w:rFonts w:ascii="Times New Roman" w:hAnsi="Times New Roman" w:cs="Times New Roman"/>
+          <w:color w:val="000000" w:themeColor="text1"/>
+          <w:sz w:val="28"/>
+          <w:szCs w:val="28"/>
+        </w:rPr>
+        <w:t>ак видно из анализа кода, в файле </w:t>
+      </w:r>
+      <w:r>
+        <w:rPr>
+          <w:rFonts w:ascii="Times New Roman" w:hAnsi="Times New Roman" w:cs="Times New Roman"/>
+          <w:i/>
+          <w:color w:val="000000" w:themeColor="text1"/>
+          <w:sz w:val="28"/>
+          <w:szCs w:val="28"/>
+        </w:rPr>
+        <w:t>inventory_reports.py</w:t>
+      </w:r>
+      <w:r>
+        <w:rPr>
+          <w:rFonts w:ascii="Times New Roman" w:hAnsi="Times New Roman" w:cs="Times New Roman"/>
+          <w:color w:val="000000" w:themeColor="text1"/>
+          <w:sz w:val="28"/>
+          <w:szCs w:val="28"/>
+        </w:rPr>
+        <w:t> использовались ф</w:t>
+      </w:r>
+      <w:r>
+        <w:rPr>
+          <w:rFonts w:ascii="Times New Roman" w:hAnsi="Times New Roman" w:cs="Times New Roman"/>
+          <w:color w:val="000000" w:themeColor="text1"/>
+          <w:sz w:val="28"/>
+          <w:szCs w:val="28"/>
+        </w:rPr>
+        <w:t>ункция </w:t>
+      </w:r>
+      <w:r>
+        <w:rPr>
+          <w:rFonts w:ascii="Times New Roman" w:hAnsi="Times New Roman" w:cs="Times New Roman"/>
+          <w:i/>
+          <w:color w:val="000000" w:themeColor="text1"/>
+          <w:sz w:val="28"/>
+          <w:szCs w:val="28"/>
+        </w:rPr>
+        <w:t>desc</w:t>
+      </w:r>
+      <w:r>
+        <w:rPr>
+          <w:rFonts w:ascii="Times New Roman" w:hAnsi="Times New Roman" w:cs="Times New Roman"/>
+          <w:color w:val="000000" w:themeColor="text1"/>
+          <w:sz w:val="28"/>
+          <w:szCs w:val="28"/>
+        </w:rPr>
+        <w:t xml:space="preserve"> из библиотеки </w:t>
+      </w:r>
+      <w:r>
+        <w:rPr>
+          <w:rFonts w:ascii="Times New Roman" w:hAnsi="Times New Roman" w:cs="Times New Roman"/>
+          <w:i/>
+          <w:color w:val="000000" w:themeColor="text1"/>
+          <w:sz w:val="28"/>
+          <w:szCs w:val="28"/>
+        </w:rPr>
+        <w:t>SQLAlchemy</w:t>
+      </w:r>
+      <w:r>
+        <w:rPr>
+          <w:rFonts w:ascii="Times New Roman" w:hAnsi="Times New Roman" w:cs="Times New Roman"/>
+          <w:color w:val="000000" w:themeColor="text1"/>
+          <w:sz w:val="28"/>
+          <w:szCs w:val="28"/>
+        </w:rPr>
+        <w:t xml:space="preserve"> для сортировки данных в обратном порядке</w:t>
+      </w:r>
+      <w:r>
+        <w:rPr>
+          <w:rFonts w:ascii="Times New Roman" w:hAnsi="Times New Roman" w:cs="Times New Roman"/>
+          <w:color w:val="000000" w:themeColor="text1"/>
+          <w:sz w:val="28"/>
+          <w:szCs w:val="28"/>
+        </w:rPr>
+        <w:t xml:space="preserve"> и к</w:t>
+      </w:r>
+      <w:r>
+        <w:rPr>
+          <w:rFonts w:ascii="Times New Roman" w:hAnsi="Times New Roman" w:cs="Times New Roman"/>
+          <w:color w:val="000000" w:themeColor="text1"/>
+          <w:sz w:val="28"/>
+          <w:szCs w:val="28"/>
+        </w:rPr>
+        <w:t>лассы моделей базы данных: </w:t>
+      </w:r>
+      <w:r>
+        <w:rPr>
+          <w:rFonts w:ascii="Times New Roman" w:hAnsi="Times New Roman" w:cs="Times New Roman"/>
+          <w:i/>
+          <w:color w:val="000000" w:themeColor="text1"/>
+          <w:sz w:val="28"/>
+          <w:szCs w:val="28"/>
+        </w:rPr>
+        <w:t>Product, Customer, Sale и Supply</w:t>
+      </w:r>
+      <w:r>
+        <w:rPr>
+          <w:rFonts w:ascii="Times New Roman" w:hAnsi="Times New Roman" w:cs="Times New Roman"/>
+          <w:color w:val="000000" w:themeColor="text1"/>
+          <w:sz w:val="28"/>
+          <w:szCs w:val="28"/>
+        </w:rPr>
+        <w:t xml:space="preserve"> из </w:t>
+      </w:r>
+      <w:r>
+        <w:rPr>
+          <w:rFonts w:ascii="Times New Roman" w:hAnsi="Times New Roman" w:cs="Times New Roman"/>
+          <w:color w:val="000000" w:themeColor="text1"/>
+          <w:sz w:val="28"/>
+          <w:szCs w:val="28"/>
+        </w:rPr>
+        <w:t>модуля </w:t>
+      </w:r>
+      <w:proofErr w:type="gramStart"/>
+      <w:r>
+        <w:rPr>
+          <w:rFonts w:ascii="Times New Roman" w:hAnsi="Times New Roman" w:cs="Times New Roman"/>
+          <w:i/>
+          <w:color w:val="000000" w:themeColor="text1"/>
+          <w:sz w:val="28"/>
+          <w:szCs w:val="28"/>
+        </w:rPr>
+        <w:t>database.models</w:t>
+      </w:r>
+      <w:proofErr w:type="gramEnd"/>
+      <w:r>
+        <w:rPr>
+          <w:rFonts w:ascii="Times New Roman" w:hAnsi="Times New Roman" w:cs="Times New Roman"/>
+          <w:color w:val="000000" w:themeColor="text1"/>
+          <w:sz w:val="28"/>
+          <w:szCs w:val="28"/>
+        </w:rPr>
+        <w:t xml:space="preserve"> (рис 3)</w:t>
+      </w:r>
+      <w:r>
+        <w:rPr>
+          <w:rFonts w:ascii="Times New Roman" w:hAnsi="Times New Roman" w:cs="Times New Roman"/>
+          <w:color w:val="000000" w:themeColor="text1"/>
+          <w:sz w:val="28"/>
+          <w:szCs w:val="28"/>
+        </w:rPr>
+        <w:t xml:space="preserve">, </w:t>
+      </w:r>
+      <w:r>
+        <w:rPr>
+          <w:rFonts w:ascii="Times New Roman" w:hAnsi="Times New Roman" w:cs="Times New Roman"/>
+          <w:color w:val="000000" w:themeColor="text1"/>
+          <w:sz w:val="28"/>
+          <w:szCs w:val="28"/>
+        </w:rPr>
+        <w:t xml:space="preserve">а так же импорт класса </w:t>
+      </w:r>
+      <w:r>
+        <w:rPr>
+          <w:rFonts w:ascii="Times New Roman" w:hAnsi="Times New Roman" w:cs="Times New Roman"/>
+          <w:bCs/>
+          <w:i/>
+          <w:color w:val="000000" w:themeColor="text1"/>
+          <w:sz w:val="28"/>
+          <w:szCs w:val="28"/>
+        </w:rPr>
+        <w:t>QTableWidgetItem</w:t>
+      </w:r>
+      <w:r>
+        <w:rPr>
+          <w:rFonts w:ascii="Times New Roman" w:hAnsi="Times New Roman" w:cs="Times New Roman"/>
+          <w:color w:val="000000" w:themeColor="text1"/>
+          <w:sz w:val="28"/>
+          <w:szCs w:val="28"/>
+        </w:rPr>
+        <w:t xml:space="preserve"> в </w:t>
+      </w:r>
+      <w:r>
+        <w:rPr>
+          <w:rFonts w:ascii="Times New Roman" w:hAnsi="Times New Roman" w:cs="Times New Roman"/>
+          <w:i/>
+          <w:color w:val="000000" w:themeColor="text1"/>
+          <w:sz w:val="28"/>
+          <w:szCs w:val="28"/>
+          <w:lang w:val="en-US"/>
+        </w:rPr>
+        <w:t>main</w:t>
+      </w:r>
+      <w:r>
+        <w:rPr>
+          <w:rFonts w:ascii="Times New Roman" w:hAnsi="Times New Roman" w:cs="Times New Roman"/>
+          <w:i/>
+          <w:color w:val="000000" w:themeColor="text1"/>
+          <w:sz w:val="28"/>
+          <w:szCs w:val="28"/>
+        </w:rPr>
+        <w:t>.</w:t>
+      </w:r>
+      <w:r>
+        <w:rPr>
+          <w:rFonts w:ascii="Times New Roman" w:hAnsi="Times New Roman" w:cs="Times New Roman"/>
+          <w:i/>
+          <w:color w:val="000000" w:themeColor="text1"/>
+          <w:sz w:val="28"/>
+          <w:szCs w:val="28"/>
+          <w:lang w:val="en-US"/>
+        </w:rPr>
+        <w:t>py</w:t>
+      </w:r>
+      <w:r>
+        <w:rPr>
+          <w:rFonts w:ascii="Times New Roman" w:hAnsi="Times New Roman" w:cs="Times New Roman"/>
+          <w:color w:val="000000" w:themeColor="text1"/>
+          <w:sz w:val="28"/>
+          <w:szCs w:val="28"/>
+        </w:rPr>
+        <w:t xml:space="preserve">, </w:t>
+      </w:r>
+      <w:r>
+        <w:rPr>
+          <w:rFonts w:ascii="Times New Roman" w:hAnsi="Times New Roman" w:cs="Times New Roman"/>
+          <w:color w:val="000000" w:themeColor="text1"/>
+          <w:sz w:val="28"/>
+          <w:szCs w:val="28"/>
+        </w:rPr>
+        <w:t>о</w:t>
+      </w:r>
+      <w:r>
+        <w:rPr>
+          <w:rFonts w:ascii="Times New Roman" w:hAnsi="Times New Roman" w:cs="Times New Roman"/>
+          <w:color w:val="000000" w:themeColor="text1"/>
+          <w:sz w:val="28"/>
+          <w:szCs w:val="28"/>
+        </w:rPr>
+        <w:t>днако в исходном коде импорты были неполными. Для решения этой проблем</w:t>
+      </w:r>
+      <w:r>
+        <w:rPr>
+          <w:rFonts w:ascii="Times New Roman" w:hAnsi="Times New Roman" w:cs="Times New Roman"/>
+          <w:color w:val="000000" w:themeColor="text1"/>
+          <w:sz w:val="28"/>
+          <w:szCs w:val="28"/>
+        </w:rPr>
+        <w:t>ы я добавил недостающие импорты</w:t>
+      </w:r>
+      <w:r>
+        <w:rPr>
+          <w:rFonts w:ascii="Times New Roman" w:hAnsi="Times New Roman" w:cs="Times New Roman"/>
+          <w:color w:val="000000" w:themeColor="text1"/>
+          <w:sz w:val="28"/>
+          <w:szCs w:val="28"/>
+        </w:rPr>
+        <w:t xml:space="preserve"> (рис 4, рис 5)</w:t>
+      </w:r>
+    </w:p>
+    <w:p>
+      <w:pPr>
+        <w:spacing w:after="0" w:line="360" w:lineRule="auto"/>
+        <w:ind w:firstLine="709"/>
+        <w:jc w:val="both"/>
+        <w:rPr>
+          <w:rFonts w:ascii="Times New Roman" w:hAnsi="Times New Roman" w:cs="Times New Roman"/>
+          <w:color w:val="000000" w:themeColor="text1"/>
+          <w:sz w:val="28"/>
+          <w:szCs w:val="28"/>
+        </w:rPr>
+      </w:pPr>
+      <w:r>
+        <w:rPr>
+          <w:rFonts w:ascii="Times New Roman" w:hAnsi="Times New Roman" w:cs="Times New Roman"/>
+          <w:color w:val="000000" w:themeColor="text1"/>
+          <w:sz w:val="28"/>
+          <w:szCs w:val="28"/>
+        </w:rPr>
+        <w:t>После внесения этих изменений ошибки импорта были устранены, и программа стала запускаться без проблем. Все необходимые зависимости теперь корректно подключаются, что позволяет модулям взаимодействовать друг с другом без возникновения исключений ImportError.</w:t>
+      </w:r>
+    </w:p>
+    <w:p>
+      <w:pPr>
+        <w:spacing w:after="0" w:line="360" w:lineRule="auto"/>
+        <w:ind w:firstLine="709"/>
+        <w:jc w:val="both"/>
+        <w:rPr>
+          <w:rFonts w:ascii="Times New Roman" w:hAnsi="Times New Roman" w:cs="Times New Roman"/>
+          <w:color w:val="000000" w:themeColor="text1"/>
+          <w:sz w:val="28"/>
+          <w:szCs w:val="28"/>
+        </w:rPr>
+      </w:pPr>
+      <w:r>
+        <w:rPr>
+          <w:rFonts w:ascii="Times New Roman" w:hAnsi="Times New Roman" w:cs="Times New Roman"/>
+          <w:color w:val="000000" w:themeColor="text1"/>
+          <w:sz w:val="28"/>
+          <w:szCs w:val="28"/>
+        </w:rPr>
+        <w:lastRenderedPageBreak/>
+        <w:t>Следующей выявленной проблемой стала невозможность добавления товара в базу данных. При попытке добавления нового товара приложение выдавало диалоговое окно с ошибкой</w:t>
+      </w:r>
+      <w:r>
+        <w:rPr>
+          <w:rFonts w:ascii="Times New Roman" w:hAnsi="Times New Roman" w:cs="Times New Roman"/>
+          <w:color w:val="000000" w:themeColor="text1"/>
+          <w:sz w:val="28"/>
+          <w:szCs w:val="28"/>
+        </w:rPr>
+        <w:t xml:space="preserve"> (рис 6)</w:t>
+      </w:r>
+      <w:r>
+        <w:rPr>
+          <w:rFonts w:ascii="Times New Roman" w:hAnsi="Times New Roman" w:cs="Times New Roman"/>
+          <w:color w:val="000000" w:themeColor="text1"/>
+          <w:sz w:val="28"/>
+          <w:szCs w:val="28"/>
+        </w:rPr>
+        <w:t xml:space="preserve">. Анализ кода показал, что проблема заключалась в некорректной работе с классом </w:t>
+      </w:r>
+      <w:r>
+        <w:rPr>
+          <w:rFonts w:ascii="Times New Roman" w:hAnsi="Times New Roman" w:cs="Times New Roman"/>
+          <w:i/>
+          <w:color w:val="000000" w:themeColor="text1"/>
+          <w:sz w:val="28"/>
+          <w:szCs w:val="28"/>
+        </w:rPr>
+        <w:t>ProductCategory</w:t>
+      </w:r>
+      <w:r>
+        <w:rPr>
+          <w:rFonts w:ascii="Times New Roman" w:hAnsi="Times New Roman" w:cs="Times New Roman"/>
+          <w:color w:val="000000" w:themeColor="text1"/>
+          <w:sz w:val="28"/>
+          <w:szCs w:val="28"/>
+        </w:rPr>
+        <w:t>, который представляет собой перечисление категорий товаров.</w:t>
+      </w:r>
+    </w:p>
+    <w:p>
+      <w:pPr>
+        <w:spacing w:after="0" w:line="360" w:lineRule="auto"/>
+        <w:ind w:firstLine="709"/>
+        <w:jc w:val="both"/>
+        <w:rPr>
+          <w:rFonts w:ascii="Times New Roman" w:hAnsi="Times New Roman" w:cs="Times New Roman"/>
+          <w:color w:val="000000" w:themeColor="text1"/>
+          <w:sz w:val="28"/>
+          <w:szCs w:val="28"/>
+        </w:rPr>
+      </w:pPr>
+      <w:r>
+        <w:rPr>
+          <w:rFonts w:ascii="Times New Roman" w:hAnsi="Times New Roman" w:cs="Times New Roman"/>
+          <w:color w:val="000000" w:themeColor="text1"/>
+          <w:sz w:val="28"/>
+          <w:szCs w:val="28"/>
+        </w:rPr>
+        <w:t xml:space="preserve">Изначально программа пыталась обращаться к ProductCategory как к атрибуту класса StoreLogic, хотя в действительности это два независимых класса, определённых в одном файле </w:t>
+      </w:r>
+      <w:r>
+        <w:rPr>
+          <w:rFonts w:ascii="Times New Roman" w:hAnsi="Times New Roman" w:cs="Times New Roman"/>
+          <w:i/>
+          <w:color w:val="000000" w:themeColor="text1"/>
+          <w:sz w:val="28"/>
+          <w:szCs w:val="28"/>
+        </w:rPr>
+        <w:t>store_logic.py</w:t>
+      </w:r>
+      <w:r>
+        <w:rPr>
+          <w:rFonts w:ascii="Times New Roman" w:hAnsi="Times New Roman" w:cs="Times New Roman"/>
+          <w:color w:val="000000" w:themeColor="text1"/>
+          <w:sz w:val="28"/>
+          <w:szCs w:val="28"/>
+        </w:rPr>
+        <w:t xml:space="preserve">. Для решения проблемы я выполнил следующие действия: исправил импорт в main.py, добавив явный импорт класса ProductCategory из модуля </w:t>
+      </w:r>
+      <w:proofErr w:type="spellStart"/>
+      <w:proofErr w:type="gramStart"/>
+      <w:r>
+        <w:rPr>
+          <w:rFonts w:ascii="Times New Roman" w:hAnsi="Times New Roman" w:cs="Times New Roman"/>
+          <w:i/>
+          <w:color w:val="000000" w:themeColor="text1"/>
+          <w:sz w:val="28"/>
+          <w:szCs w:val="28"/>
+        </w:rPr>
+        <w:t>logic.store</w:t>
+      </w:r>
+      <w:proofErr w:type="gramEnd"/>
+      <w:r>
+        <w:rPr>
+          <w:rFonts w:ascii="Times New Roman" w:hAnsi="Times New Roman" w:cs="Times New Roman"/>
+          <w:i/>
+          <w:color w:val="000000" w:themeColor="text1"/>
+          <w:sz w:val="28"/>
+          <w:szCs w:val="28"/>
+        </w:rPr>
+        <w:t>_logi</w:t>
+      </w:r>
+      <w:proofErr w:type="spellEnd"/>
+      <w:r>
+        <w:rPr>
+          <w:rFonts w:ascii="Times New Roman" w:hAnsi="Times New Roman" w:cs="Times New Roman"/>
+          <w:i/>
+          <w:color w:val="000000" w:themeColor="text1"/>
+          <w:sz w:val="28"/>
+          <w:szCs w:val="28"/>
+        </w:rPr>
+        <w:t xml:space="preserve"> </w:t>
+      </w:r>
+      <w:r>
+        <w:rPr>
+          <w:rFonts w:ascii="Times New Roman" w:hAnsi="Times New Roman" w:cs="Times New Roman"/>
+          <w:color w:val="000000" w:themeColor="text1"/>
+          <w:sz w:val="28"/>
+          <w:szCs w:val="28"/>
+        </w:rPr>
+        <w:t>(рис 7), что позволило работать с перечислением напрямую</w:t>
+      </w:r>
+      <w:r>
+        <w:rPr>
+          <w:rFonts w:ascii="Times New Roman" w:hAnsi="Times New Roman" w:cs="Times New Roman"/>
+          <w:color w:val="000000" w:themeColor="text1"/>
+          <w:sz w:val="28"/>
+          <w:szCs w:val="28"/>
+        </w:rPr>
+        <w:t xml:space="preserve"> (рис 8), а не через класс StoreLogic, з</w:t>
+      </w:r>
+      <w:r>
+        <w:rPr>
+          <w:rFonts w:ascii="Times New Roman" w:hAnsi="Times New Roman" w:cs="Times New Roman"/>
+          <w:color w:val="000000" w:themeColor="text1"/>
+          <w:sz w:val="28"/>
+          <w:szCs w:val="28"/>
+        </w:rPr>
+        <w:t xml:space="preserve">атем переработал функцию </w:t>
+      </w:r>
+      <w:r>
+        <w:rPr>
+          <w:rFonts w:ascii="Times New Roman" w:hAnsi="Times New Roman" w:cs="Times New Roman"/>
+          <w:i/>
+          <w:color w:val="000000" w:themeColor="text1"/>
+          <w:sz w:val="28"/>
+          <w:szCs w:val="28"/>
+        </w:rPr>
+        <w:t>add_product</w:t>
+      </w:r>
+      <w:r>
+        <w:rPr>
+          <w:rFonts w:ascii="Times New Roman" w:hAnsi="Times New Roman" w:cs="Times New Roman"/>
+          <w:i/>
+          <w:color w:val="000000" w:themeColor="text1"/>
+          <w:sz w:val="28"/>
+          <w:szCs w:val="28"/>
+        </w:rPr>
+        <w:t xml:space="preserve"> </w:t>
+      </w:r>
+      <w:r>
+        <w:rPr>
+          <w:rFonts w:ascii="Times New Roman" w:hAnsi="Times New Roman" w:cs="Times New Roman"/>
+          <w:color w:val="000000" w:themeColor="text1"/>
+          <w:sz w:val="28"/>
+          <w:szCs w:val="28"/>
+        </w:rPr>
+        <w:t>(рис 9)</w:t>
+      </w:r>
+      <w:r>
+        <w:rPr>
+          <w:rFonts w:ascii="Times New Roman" w:hAnsi="Times New Roman" w:cs="Times New Roman"/>
+          <w:color w:val="000000" w:themeColor="text1"/>
+          <w:sz w:val="28"/>
+          <w:szCs w:val="28"/>
+        </w:rPr>
+        <w:t xml:space="preserve">, изменив логику обработки категорий товара. Теперь функция корректно преобразует выбранную пользователем категорию в соответствующее значение перечисления ProductCategory и сохраняет его имя в базу данных, что обеспечивает согласованность хранения информации. Также модифицировал функцию </w:t>
+      </w:r>
+      <w:proofErr w:type="spellStart"/>
+      <w:r>
+        <w:rPr>
+          <w:rFonts w:ascii="Times New Roman" w:hAnsi="Times New Roman" w:cs="Times New Roman"/>
+          <w:i/>
+          <w:color w:val="000000" w:themeColor="text1"/>
+          <w:sz w:val="28"/>
+          <w:szCs w:val="28"/>
+        </w:rPr>
+        <w:t>refresh_products</w:t>
+      </w:r>
+      <w:proofErr w:type="spellEnd"/>
+      <w:r>
+        <w:rPr>
+          <w:rFonts w:ascii="Times New Roman" w:hAnsi="Times New Roman" w:cs="Times New Roman"/>
+          <w:i/>
+          <w:color w:val="000000" w:themeColor="text1"/>
+          <w:sz w:val="28"/>
+          <w:szCs w:val="28"/>
+        </w:rPr>
+        <w:t xml:space="preserve"> </w:t>
+      </w:r>
+      <w:r>
+        <w:rPr>
+          <w:rFonts w:ascii="Times New Roman" w:hAnsi="Times New Roman" w:cs="Times New Roman"/>
+          <w:color w:val="000000" w:themeColor="text1"/>
+          <w:sz w:val="28"/>
+          <w:szCs w:val="28"/>
+        </w:rPr>
+        <w:t>(</w:t>
+      </w:r>
+      <w:r>
+        <w:rPr>
+          <w:rFonts w:ascii="Times New Roman" w:hAnsi="Times New Roman" w:cs="Times New Roman"/>
+          <w:color w:val="000000" w:themeColor="text1"/>
+          <w:sz w:val="28"/>
+          <w:szCs w:val="28"/>
+        </w:rPr>
+        <w:t>рис 10)</w:t>
+      </w:r>
+      <w:r>
+        <w:rPr>
+          <w:rFonts w:ascii="Times New Roman" w:hAnsi="Times New Roman" w:cs="Times New Roman"/>
+          <w:color w:val="000000" w:themeColor="text1"/>
+          <w:sz w:val="28"/>
+          <w:szCs w:val="28"/>
+        </w:rPr>
+        <w:t xml:space="preserve">, улучшив отображение категорий в таблице товаров. Теперь функция корректно определяет, как отображать категорию товара: если это объект перечисления – используется его текстовое значение; если это строка – выполняется попытка преобразования в соответствующий элемент </w:t>
+      </w:r>
+      <w:r>
+        <w:rPr>
+          <w:rFonts w:ascii="Times New Roman" w:hAnsi="Times New Roman" w:cs="Times New Roman"/>
+          <w:i/>
+          <w:color w:val="000000" w:themeColor="text1"/>
+          <w:sz w:val="28"/>
+          <w:szCs w:val="28"/>
+        </w:rPr>
+        <w:t>ProductCategory</w:t>
+      </w:r>
+      <w:r>
+        <w:rPr>
+          <w:rFonts w:ascii="Times New Roman" w:hAnsi="Times New Roman" w:cs="Times New Roman"/>
+          <w:color w:val="000000" w:themeColor="text1"/>
+          <w:sz w:val="28"/>
+          <w:szCs w:val="28"/>
+        </w:rPr>
+        <w:t xml:space="preserve"> для получения читаемого отображения.</w:t>
+      </w:r>
+    </w:p>
+    <w:p>
+      <w:pPr>
+        <w:spacing w:after="0" w:line="360" w:lineRule="auto"/>
+        <w:ind w:firstLine="709"/>
+        <w:jc w:val="both"/>
+        <w:rPr>
+          <w:rFonts w:ascii="Times New Roman" w:hAnsi="Times New Roman" w:cs="Times New Roman"/>
+          <w:color w:val="000000" w:themeColor="text1"/>
+          <w:sz w:val="28"/>
+          <w:szCs w:val="28"/>
+        </w:rPr>
+      </w:pPr>
+      <w:r>
+        <w:rPr>
+          <w:rFonts w:ascii="Times New Roman" w:hAnsi="Times New Roman" w:cs="Times New Roman"/>
+          <w:color w:val="000000" w:themeColor="text1"/>
+          <w:sz w:val="28"/>
+          <w:szCs w:val="28"/>
+        </w:rPr>
+        <w:t>Эти изменения обеспечили корректное добавление товаров в базу данных без ошибок, правильное сохранение категорий товаров, адекватное отображение категорий в пользовательском интерфейсе и согласованность данных между логикой приложения и базой данных. Теперь система управления товарами работает стабильно: пользователи могут добавлять, редактировать и просматривать товары, а категории корректно отображаются и сохраняются в базе данных.</w:t>
+      </w:r>
+    </w:p>
+    <w:p>
+      <w:pPr>
+        <w:spacing w:after="0" w:line="360" w:lineRule="auto"/>
+        <w:ind w:firstLine="709"/>
+        <w:jc w:val="both"/>
+        <w:rPr>
+          <w:rFonts w:ascii="Times New Roman" w:hAnsi="Times New Roman" w:cs="Times New Roman"/>
+          <w:color w:val="000000" w:themeColor="text1"/>
+          <w:sz w:val="28"/>
+          <w:szCs w:val="28"/>
+        </w:rPr>
+      </w:pPr>
+      <w:r>
+        <w:rPr>
+          <w:rFonts w:ascii="Times New Roman" w:hAnsi="Times New Roman" w:cs="Times New Roman"/>
+          <w:color w:val="000000" w:themeColor="text1"/>
+          <w:sz w:val="28"/>
+          <w:szCs w:val="28"/>
+        </w:rPr>
+        <w:t xml:space="preserve">Следующей задачей стало добавление функционала кнопкам редактирования и удаления записей. Изначально интерфейс содержал </w:t>
+      </w:r>
+      <w:r>
+        <w:rPr>
+          <w:rFonts w:ascii="Times New Roman" w:hAnsi="Times New Roman" w:cs="Times New Roman"/>
+          <w:color w:val="000000" w:themeColor="text1"/>
+          <w:sz w:val="28"/>
+          <w:szCs w:val="28"/>
+        </w:rPr>
+        <w:lastRenderedPageBreak/>
+        <w:t>соответствующие кнопки, но они были неактивны и не выполняли никаких действий — пользователь не мог выбирать, редактировать или удалять существующие записи товаров. Для решения этой проблемы я реализовал полноценную систему вз</w:t>
+      </w:r>
+      <w:r>
+        <w:rPr>
+          <w:rFonts w:ascii="Times New Roman" w:hAnsi="Times New Roman" w:cs="Times New Roman"/>
+          <w:color w:val="000000" w:themeColor="text1"/>
+          <w:sz w:val="28"/>
+          <w:szCs w:val="28"/>
+        </w:rPr>
+        <w:t>аимодействия с таблицей товаров: о</w:t>
+      </w:r>
+      <w:r>
+        <w:rPr>
+          <w:rFonts w:ascii="Times New Roman" w:hAnsi="Times New Roman" w:cs="Times New Roman"/>
+          <w:color w:val="000000" w:themeColor="text1"/>
+          <w:sz w:val="28"/>
+          <w:szCs w:val="28"/>
+        </w:rPr>
+        <w:t>сновная проблема заключалась в отсутствии обработки событий выбора строк в таблице. Без этого механизма приложение не могло определить, какой именно товар пользователь хочет отредактировать или удалить. Для исправления этого недостатка я разработал и внедрил несколько ключевых методов, обеспечивающих двустороннюю связь между интерфейсом пользователя, бизнес-логикой и базой данных.</w:t>
+      </w:r>
+    </w:p>
+    <w:p>
+      <w:pPr>
+        <w:spacing w:after="0" w:line="360" w:lineRule="auto"/>
+        <w:ind w:firstLine="709"/>
+        <w:jc w:val="both"/>
+        <w:rPr>
+          <w:rFonts w:ascii="Times New Roman" w:hAnsi="Times New Roman" w:cs="Times New Roman"/>
+          <w:color w:val="000000" w:themeColor="text1"/>
+          <w:sz w:val="28"/>
+          <w:szCs w:val="28"/>
+        </w:rPr>
+      </w:pPr>
+      <w:r>
+        <w:rPr>
+          <w:rFonts w:ascii="Times New Roman" w:hAnsi="Times New Roman" w:cs="Times New Roman"/>
+          <w:color w:val="000000" w:themeColor="text1"/>
+          <w:sz w:val="28"/>
+          <w:szCs w:val="28"/>
+        </w:rPr>
+        <w:t>Первым шагом было создание метода обработки выбора строки в таблице (рис 11). Этот метод отслеживает, какую строку выбрал пользователь в таблице товаров, извлекает идентификатор выбранного товара и сохраняет его для дальнейшего использования. Одновременно с этим метод активирует кнопки редактирования и удаления, делая их доступными для взаимодействия.</w:t>
+      </w:r>
+    </w:p>
+    <w:p>
+      <w:pPr>
+        <w:spacing w:after="0" w:line="360" w:lineRule="auto"/>
+        <w:ind w:firstLine="709"/>
+        <w:jc w:val="both"/>
+        <w:rPr>
+          <w:rFonts w:ascii="Times New Roman" w:hAnsi="Times New Roman" w:cs="Times New Roman"/>
+          <w:color w:val="000000" w:themeColor="text1"/>
+          <w:sz w:val="28"/>
+          <w:szCs w:val="28"/>
+        </w:rPr>
+      </w:pPr>
+      <w:r>
+        <w:rPr>
+          <w:rFonts w:ascii="Times New Roman" w:hAnsi="Times New Roman" w:cs="Times New Roman"/>
+          <w:color w:val="000000" w:themeColor="text1"/>
+          <w:sz w:val="28"/>
+          <w:szCs w:val="28"/>
+        </w:rPr>
+        <w:t>Далее я реализовал метод загрузки данных выбранного товара в форму редактирования (рис 12). Этот метод выполняет запрос к базе данных, получает полную информацию о выбранном товаре и заполняет соответствующие поля формы (название, категория, цена, к</w:t>
+      </w:r>
+      <w:r>
+        <w:rPr>
+          <w:rFonts w:ascii="Times New Roman" w:hAnsi="Times New Roman" w:cs="Times New Roman"/>
+          <w:color w:val="000000" w:themeColor="text1"/>
+          <w:sz w:val="28"/>
+          <w:szCs w:val="28"/>
+        </w:rPr>
+        <w:t>оличество и минимальный запас).</w:t>
+      </w:r>
+    </w:p>
+    <w:p>
+      <w:pPr>
+        <w:spacing w:after="0" w:line="360" w:lineRule="auto"/>
+        <w:ind w:firstLine="709"/>
+        <w:jc w:val="both"/>
+        <w:rPr>
+          <w:rFonts w:ascii="Times New Roman" w:hAnsi="Times New Roman" w:cs="Times New Roman"/>
+          <w:color w:val="000000" w:themeColor="text1"/>
+          <w:sz w:val="28"/>
+          <w:szCs w:val="28"/>
+        </w:rPr>
+      </w:pPr>
+      <w:r>
+        <w:rPr>
+          <w:rFonts w:ascii="Times New Roman" w:hAnsi="Times New Roman" w:cs="Times New Roman"/>
+          <w:color w:val="000000" w:themeColor="text1"/>
+          <w:sz w:val="28"/>
+          <w:szCs w:val="28"/>
+        </w:rPr>
+        <w:t>Для непосредственного редактирования товаров был создан специализированный метод (рис 13). Этот метод извлекает обновлённые данные из полей формы, проверяет их корректность и отправляет запрос на обновление в базу данных. При успешном обновлении происходит автоматическое обновление таблицы товаров в интерфейсе, сброс формы редактирования и деактивация соответствующих кнопок до следующего выбора товара.</w:t>
+      </w:r>
+    </w:p>
+    <w:p>
+      <w:pPr>
+        <w:spacing w:after="0" w:line="360" w:lineRule="auto"/>
+        <w:ind w:firstLine="709"/>
+        <w:jc w:val="both"/>
+        <w:rPr>
+          <w:rFonts w:ascii="Times New Roman" w:hAnsi="Times New Roman" w:cs="Times New Roman"/>
+          <w:color w:val="000000" w:themeColor="text1"/>
+          <w:sz w:val="28"/>
+          <w:szCs w:val="28"/>
+        </w:rPr>
+      </w:pPr>
+      <w:r>
+        <w:rPr>
+          <w:rFonts w:ascii="Times New Roman" w:hAnsi="Times New Roman" w:cs="Times New Roman"/>
+          <w:color w:val="000000" w:themeColor="text1"/>
+          <w:sz w:val="28"/>
+          <w:szCs w:val="28"/>
+        </w:rPr>
+        <w:t xml:space="preserve">Последним изменением </w:t>
+      </w:r>
+      <w:r>
+        <w:rPr>
+          <w:rFonts w:ascii="Times New Roman" w:hAnsi="Times New Roman" w:cs="Times New Roman"/>
+          <w:color w:val="000000" w:themeColor="text1"/>
+          <w:sz w:val="28"/>
+          <w:szCs w:val="28"/>
+        </w:rPr>
+        <w:t xml:space="preserve">стала реализация метода удаления товаров (рис 14). Этот метод включает механизм подтверждения действия — перед удалением товара пользователь видит диалоговое окно с запросом </w:t>
+      </w:r>
+      <w:r>
+        <w:rPr>
+          <w:rFonts w:ascii="Times New Roman" w:hAnsi="Times New Roman" w:cs="Times New Roman"/>
+          <w:color w:val="000000" w:themeColor="text1"/>
+          <w:sz w:val="28"/>
+          <w:szCs w:val="28"/>
+        </w:rPr>
+        <w:lastRenderedPageBreak/>
+        <w:t>подтверждения. Это предотвращает случайное удаление данных. После подтверждения метод отправляет запрос на удаление в базу данных, обновляет интерфейс и очищает форму редактирования.</w:t>
+      </w:r>
+    </w:p>
+    <w:p>
+      <w:pPr>
+        <w:spacing w:after="0" w:line="360" w:lineRule="auto"/>
+        <w:ind w:firstLine="709"/>
+        <w:jc w:val="both"/>
+        <w:rPr>
+          <w:rFonts w:ascii="Times New Roman" w:hAnsi="Times New Roman" w:cs="Times New Roman"/>
+          <w:color w:val="000000" w:themeColor="text1"/>
+          <w:sz w:val="28"/>
+          <w:szCs w:val="28"/>
+        </w:rPr>
+      </w:pPr>
+      <w:r>
+        <w:rPr>
+          <w:rFonts w:ascii="Times New Roman" w:hAnsi="Times New Roman" w:cs="Times New Roman"/>
+          <w:color w:val="000000" w:themeColor="text1"/>
+          <w:sz w:val="28"/>
+          <w:szCs w:val="28"/>
+        </w:rPr>
+        <w:t>Все реализованные методы тесно интегрированы между собой и обеспечивают полный цикл работы с данными: выбор товара, загрузка его данных в форму, редактирование или удаление с немедленным отражением изменений в интерфейсе пользователя. Изменения автоматически синхронизируются с базой данных, что гарантирует актуальность информации.</w:t>
+      </w:r>
+    </w:p>
+    <w:p>
+      <w:pPr>
+        <w:spacing w:after="0" w:line="360" w:lineRule="auto"/>
+        <w:ind w:firstLine="709"/>
+        <w:jc w:val="both"/>
+        <w:rPr>
+          <w:rFonts w:ascii="Times New Roman" w:hAnsi="Times New Roman" w:cs="Times New Roman"/>
+          <w:color w:val="000000" w:themeColor="text1"/>
+          <w:sz w:val="28"/>
+          <w:szCs w:val="28"/>
+        </w:rPr>
+      </w:pPr>
+      <w:r>
+        <w:rPr>
+          <w:rFonts w:ascii="Times New Roman" w:hAnsi="Times New Roman" w:cs="Times New Roman"/>
+          <w:color w:val="000000" w:themeColor="text1"/>
+          <w:sz w:val="28"/>
+          <w:szCs w:val="28"/>
+        </w:rPr>
+        <w:t>Последними задачами стали исправления на вкладках «Продажи» и «Поставки». Первоначально комбобоксы на этих вкладках не отображали доступные товары и клиентов, что делало невозможным оформление операций. Для решения этой проблемы я реализовал автоматическое заполнение комбобоксов актуальными данными из базы данных через методы update_product_</w:t>
+      </w:r>
+      <w:proofErr w:type="gramStart"/>
+      <w:r>
+        <w:rPr>
+          <w:rFonts w:ascii="Times New Roman" w:hAnsi="Times New Roman" w:cs="Times New Roman"/>
+          <w:color w:val="000000" w:themeColor="text1"/>
+          <w:sz w:val="28"/>
+          <w:szCs w:val="28"/>
+        </w:rPr>
+        <w:t>comboboxes(</w:t>
+      </w:r>
+      <w:proofErr w:type="gramEnd"/>
+      <w:r>
+        <w:rPr>
+          <w:rFonts w:ascii="Times New Roman" w:hAnsi="Times New Roman" w:cs="Times New Roman"/>
+          <w:color w:val="000000" w:themeColor="text1"/>
+          <w:sz w:val="28"/>
+          <w:szCs w:val="28"/>
+        </w:rPr>
+        <w:t>) и update_customer_combobox()</w:t>
+      </w:r>
+      <w:r>
+        <w:rPr>
+          <w:rFonts w:ascii="Times New Roman" w:hAnsi="Times New Roman" w:cs="Times New Roman"/>
+          <w:color w:val="000000" w:themeColor="text1"/>
+          <w:sz w:val="28"/>
+          <w:szCs w:val="28"/>
+        </w:rPr>
+        <w:t xml:space="preserve"> (рис 15)</w:t>
+      </w:r>
+      <w:r>
+        <w:rPr>
+          <w:rFonts w:ascii="Times New Roman" w:hAnsi="Times New Roman" w:cs="Times New Roman"/>
+          <w:color w:val="000000" w:themeColor="text1"/>
+          <w:sz w:val="28"/>
+          <w:szCs w:val="28"/>
+        </w:rPr>
+        <w:t>. Теперь при запуске и после любых изменений данных комбобоксы корректно отображают все доступные товары с информацией об остатках и всех зарегистрированных клиентов.</w:t>
+      </w:r>
+      <w:r>
+        <w:rPr>
+          <w:rFonts w:ascii="Times New Roman" w:hAnsi="Times New Roman" w:cs="Times New Roman"/>
+          <w:color w:val="000000" w:themeColor="text1"/>
+          <w:sz w:val="28"/>
+          <w:szCs w:val="28"/>
+        </w:rPr>
+        <w:t xml:space="preserve"> Последняя</w:t>
+      </w:r>
+      <w:r>
+        <w:rPr>
+          <w:rFonts w:ascii="Times New Roman" w:hAnsi="Times New Roman" w:cs="Times New Roman"/>
+          <w:color w:val="000000" w:themeColor="text1"/>
+          <w:sz w:val="28"/>
+          <w:szCs w:val="28"/>
+        </w:rPr>
+        <w:t xml:space="preserve"> выявленная проблема </w:t>
+      </w:r>
+      <w:r>
+        <w:rPr>
+          <w:rFonts w:ascii="Times New Roman" w:hAnsi="Times New Roman" w:cs="Times New Roman"/>
+          <w:color w:val="000000" w:themeColor="text1"/>
+          <w:sz w:val="28"/>
+          <w:szCs w:val="28"/>
+        </w:rPr>
+        <w:t xml:space="preserve">на вкладках </w:t>
+      </w:r>
+      <w:r>
+        <w:rPr>
+          <w:rFonts w:ascii="Times New Roman" w:hAnsi="Times New Roman" w:cs="Times New Roman"/>
+          <w:color w:val="000000" w:themeColor="text1"/>
+          <w:sz w:val="28"/>
+          <w:szCs w:val="28"/>
+        </w:rPr>
+        <w:t>заключалась в ограничении стоимости поставки — пользователь не мог установить значение выше 99.99 рублей. Это ограничение было связано с неправильной настройкой виджета ввода в интерфейсе. Я исправил эту проблему, модифицировав соответствующий блок кода в методе с</w:t>
+      </w:r>
+      <w:r>
+        <w:rPr>
+          <w:rFonts w:ascii="Times New Roman" w:hAnsi="Times New Roman" w:cs="Times New Roman"/>
+          <w:color w:val="000000" w:themeColor="text1"/>
+          <w:sz w:val="28"/>
+          <w:szCs w:val="28"/>
+        </w:rPr>
+        <w:t>оздания вкладки поставок (рис 16</w:t>
+      </w:r>
+      <w:r>
+        <w:rPr>
+          <w:rFonts w:ascii="Times New Roman" w:hAnsi="Times New Roman" w:cs="Times New Roman"/>
+          <w:color w:val="000000" w:themeColor="text1"/>
+          <w:sz w:val="28"/>
+          <w:szCs w:val="28"/>
+        </w:rPr>
+        <w:t>), убрав искусственное ограничение и позволив вводить любые числовые значения, соответствующие реальным стоимостям поставок.</w:t>
+      </w:r>
+    </w:p>
+    <w:p>
+      <w:pPr>
+        <w:spacing w:after="0" w:line="360" w:lineRule="auto"/>
+        <w:ind w:firstLine="709"/>
+        <w:jc w:val="both"/>
         <w:rPr>
           <w:rStyle w:val="fontstyle01"/>
           <w:rFonts w:ascii="Times New Roman" w:hAnsi="Times New Roman" w:cs="Times New Roman"/>
-          <w:i/>
-          <w:iCs/>
-          <w:color w:val="000000" w:themeColor="text1"/>
-          <w:sz w:val="28"/>
-          <w:szCs w:val="28"/>
-        </w:rPr>
-        <w:t>(</w:t>
-      </w:r>
-      <w:r>
+          <w:color w:val="000000" w:themeColor="text1"/>
+          <w:sz w:val="28"/>
+          <w:szCs w:val="28"/>
+        </w:rPr>
+      </w:pPr>
+    </w:p>
+    <w:p>
+      <w:pPr>
         <w:rPr>
           <w:rStyle w:val="fontstyle01"/>
           <w:rFonts w:ascii="Times New Roman" w:hAnsi="Times New Roman" w:cs="Times New Roman"/>
           <w:i/>
-          <w:iCs/>
-          <w:color w:val="000000" w:themeColor="text1"/>
-          <w:sz w:val="28"/>
-          <w:szCs w:val="28"/>
-          <w:lang w:val="en-US"/>
-        </w:rPr>
-        <w:t>C</w:t>
-      </w:r>
+          <w:color w:val="000000" w:themeColor="text1"/>
+          <w:sz w:val="28"/>
+          <w:szCs w:val="28"/>
+        </w:rPr>
+      </w:pPr>
       <w:r>
         <w:rPr>
           <w:rStyle w:val="fontstyle01"/>
           <w:rFonts w:ascii="Times New Roman" w:hAnsi="Times New Roman" w:cs="Times New Roman"/>
           <w:i/>
-          <w:iCs/>
-          <w:color w:val="000000" w:themeColor="text1"/>
-          <w:sz w:val="28"/>
-          <w:szCs w:val="28"/>
-        </w:rPr>
-        <w:t>:\</w:t>
-      </w:r>
-      <w:r>
-        <w:rPr>
-          <w:rStyle w:val="fontstyle01"/>
-          <w:rFonts w:ascii="Times New Roman" w:hAnsi="Times New Roman" w:cs="Times New Roman"/>
-          <w:i/>
-          <w:iCs/>
-          <w:color w:val="000000" w:themeColor="text1"/>
-          <w:sz w:val="28"/>
-          <w:szCs w:val="28"/>
-          <w:lang w:val="en-US"/>
-        </w:rPr>
-        <w:t>Users</w:t>
-      </w:r>
-      <w:r>
-        <w:rPr>
-          <w:rStyle w:val="fontstyle01"/>
-          <w:rFonts w:ascii="Times New Roman" w:hAnsi="Times New Roman" w:cs="Times New Roman"/>
-          <w:i/>
-          <w:iCs/>
-          <w:color w:val="000000" w:themeColor="text1"/>
-          <w:sz w:val="28"/>
-          <w:szCs w:val="28"/>
-        </w:rPr>
-        <w:t>\09-</w:t>
-      </w:r>
-      <w:r>
-        <w:rPr>
-          <w:rStyle w:val="fontstyle01"/>
-          <w:rFonts w:ascii="Times New Roman" w:hAnsi="Times New Roman" w:cs="Times New Roman"/>
-          <w:i/>
-          <w:iCs/>
-          <w:color w:val="000000" w:themeColor="text1"/>
-          <w:sz w:val="28"/>
-          <w:szCs w:val="28"/>
-          <w:lang w:val="en-US"/>
-        </w:rPr>
-        <w:t>Student</w:t>
-      </w:r>
-      <w:r>
-        <w:rPr>
-          <w:rStyle w:val="fontstyle01"/>
-          <w:rFonts w:ascii="Times New Roman" w:hAnsi="Times New Roman" w:cs="Times New Roman"/>
-          <w:i/>
-          <w:iCs/>
-          <w:color w:val="000000" w:themeColor="text1"/>
-          <w:sz w:val="28"/>
-          <w:szCs w:val="28"/>
-        </w:rPr>
-        <w:t xml:space="preserve"> 5\</w:t>
-      </w:r>
-      <w:r>
-        <w:rPr>
-          <w:rStyle w:val="fontstyle01"/>
-          <w:rFonts w:ascii="Times New Roman" w:hAnsi="Times New Roman" w:cs="Times New Roman"/>
-          <w:i/>
-          <w:iCs/>
-          <w:color w:val="000000" w:themeColor="text1"/>
-          <w:sz w:val="28"/>
-          <w:szCs w:val="28"/>
-          <w:lang w:val="en-US"/>
-        </w:rPr>
-        <w:t>Desktop</w:t>
-      </w:r>
-      <w:r>
-        <w:rPr>
-          <w:rStyle w:val="fontstyle01"/>
-          <w:rFonts w:ascii="Times New Roman" w:hAnsi="Times New Roman" w:cs="Times New Roman"/>
-          <w:i/>
-          <w:iCs/>
-          <w:color w:val="000000" w:themeColor="text1"/>
-          <w:sz w:val="28"/>
-          <w:szCs w:val="28"/>
-        </w:rPr>
-        <w:t>\магазин\</w:t>
-      </w:r>
-      <w:r>
-        <w:rPr>
-          <w:rStyle w:val="fontstyle01"/>
-          <w:rFonts w:ascii="Times New Roman" w:hAnsi="Times New Roman" w:cs="Times New Roman"/>
-          <w:i/>
-          <w:iCs/>
-          <w:color w:val="000000" w:themeColor="text1"/>
-          <w:sz w:val="28"/>
-          <w:szCs w:val="28"/>
-          <w:lang w:val="en-US"/>
-        </w:rPr>
-        <w:t>Store</w:t>
-      </w:r>
-      <w:r>
-        <w:rPr>
-          <w:rStyle w:val="fontstyle01"/>
-          <w:rFonts w:ascii="Times New Roman" w:hAnsi="Times New Roman" w:cs="Times New Roman"/>
-          <w:i/>
-          <w:iCs/>
-          <w:color w:val="000000" w:themeColor="text1"/>
-          <w:sz w:val="28"/>
-          <w:szCs w:val="28"/>
-        </w:rPr>
-        <w:t>\</w:t>
-      </w:r>
-      <w:r>
-        <w:rPr>
-          <w:rStyle w:val="fontstyle01"/>
-          <w:rFonts w:ascii="Times New Roman" w:hAnsi="Times New Roman" w:cs="Times New Roman"/>
-          <w:i/>
-          <w:iCs/>
-          <w:color w:val="000000" w:themeColor="text1"/>
-          <w:sz w:val="28"/>
-          <w:szCs w:val="28"/>
-          <w:lang w:val="en-US"/>
-        </w:rPr>
-        <w:t>Store</w:t>
-      </w:r>
-      <w:r>
-        <w:rPr>
-          <w:rStyle w:val="fontstyle01"/>
-          <w:rFonts w:ascii="Times New Roman" w:hAnsi="Times New Roman" w:cs="Times New Roman"/>
-          <w:i/>
-          <w:iCs/>
-          <w:color w:val="000000" w:themeColor="text1"/>
-          <w:sz w:val="28"/>
-          <w:szCs w:val="28"/>
-        </w:rPr>
-        <w:t>)</w:t>
-      </w:r>
-      <w:r>
-        <w:rPr>
-          <w:rStyle w:val="fontstyle01"/>
-          <w:rFonts w:ascii="Times New Roman" w:hAnsi="Times New Roman" w:cs="Times New Roman"/>
-          <w:color w:val="000000" w:themeColor="text1"/>
-          <w:sz w:val="28"/>
-          <w:szCs w:val="28"/>
-        </w:rPr>
-        <w:t xml:space="preserve">, которую я извлек из </w:t>
-      </w:r>
-      <w:r>
-        <w:rPr>
-          <w:rStyle w:val="fontstyle01"/>
-          <w:rFonts w:ascii="Times New Roman" w:hAnsi="Times New Roman" w:cs="Times New Roman"/>
-          <w:color w:val="000000" w:themeColor="text1"/>
-          <w:sz w:val="28"/>
-          <w:szCs w:val="28"/>
-        </w:rPr>
-        <w:t>первой, и с которой я продолжил работу.</w:t>
-      </w:r>
-      <w:r>
-        <w:rPr>
-          <w:rStyle w:val="fontstyle01"/>
-          <w:rFonts w:ascii="Times New Roman" w:hAnsi="Times New Roman" w:cs="Times New Roman"/>
-          <w:color w:val="000000" w:themeColor="text1"/>
-          <w:sz w:val="28"/>
-          <w:szCs w:val="28"/>
-        </w:rPr>
-        <w:t xml:space="preserve"> Вся дальнейшая работа проводилась только с этот папкой и файлами в ней.</w:t>
-      </w:r>
-    </w:p>
-    <w:p>
-      <w:pPr>
-        <w:spacing w:after="0" w:line="360" w:lineRule="auto"/>
-        <w:ind w:firstLine="709"/>
-        <w:jc w:val="both"/>
-        <w:rPr>
-          <w:rStyle w:val="fontstyle01"/>
-          <w:rFonts w:ascii="Times New Roman" w:hAnsi="Times New Roman" w:cs="Times New Roman"/>
-          <w:color w:val="000000" w:themeColor="text1"/>
-          <w:sz w:val="28"/>
-          <w:szCs w:val="28"/>
-        </w:rPr>
-      </w:pPr>
-      <w:r>
-        <w:rPr>
-          <w:rStyle w:val="fontstyle01"/>
-          <w:rFonts w:ascii="Times New Roman" w:hAnsi="Times New Roman" w:cs="Times New Roman"/>
-          <w:color w:val="000000" w:themeColor="text1"/>
-          <w:sz w:val="28"/>
-          <w:szCs w:val="28"/>
-        </w:rPr>
-        <w:t xml:space="preserve">Следующей проблемой стала проблема импорта в </w:t>
-      </w:r>
-      <w:r>
-        <w:rPr>
-          <w:rStyle w:val="fontstyle01"/>
-          <w:rFonts w:ascii="Times New Roman" w:hAnsi="Times New Roman" w:cs="Times New Roman"/>
-          <w:i/>
-          <w:color w:val="000000" w:themeColor="text1"/>
-          <w:sz w:val="28"/>
-          <w:szCs w:val="28"/>
-          <w:lang w:val="en-US"/>
-        </w:rPr>
-        <w:t>inventory</w:t>
-      </w:r>
-      <w:r>
-        <w:rPr>
-          <w:rStyle w:val="fontstyle01"/>
-          <w:rFonts w:ascii="Times New Roman" w:hAnsi="Times New Roman" w:cs="Times New Roman"/>
-          <w:i/>
-          <w:color w:val="000000" w:themeColor="text1"/>
-          <w:sz w:val="28"/>
-          <w:szCs w:val="28"/>
-        </w:rPr>
-        <w:t>_</w:t>
-      </w:r>
-      <w:r>
-        <w:rPr>
-          <w:rStyle w:val="fontstyle01"/>
-          <w:rFonts w:ascii="Times New Roman" w:hAnsi="Times New Roman" w:cs="Times New Roman"/>
-          <w:i/>
-          <w:color w:val="000000" w:themeColor="text1"/>
-          <w:sz w:val="28"/>
-          <w:szCs w:val="28"/>
-          <w:lang w:val="en-US"/>
-        </w:rPr>
-        <w:t>reports</w:t>
-      </w:r>
-      <w:r>
-        <w:rPr>
-          <w:rStyle w:val="fontstyle01"/>
-          <w:rFonts w:ascii="Times New Roman" w:hAnsi="Times New Roman" w:cs="Times New Roman"/>
-          <w:i/>
-          <w:color w:val="000000" w:themeColor="text1"/>
-          <w:sz w:val="28"/>
-          <w:szCs w:val="28"/>
-        </w:rPr>
-        <w:t>.</w:t>
-      </w:r>
-      <w:r>
-        <w:rPr>
-          <w:rStyle w:val="fontstyle01"/>
-          <w:rFonts w:ascii="Times New Roman" w:hAnsi="Times New Roman" w:cs="Times New Roman"/>
-          <w:i/>
-          <w:color w:val="000000" w:themeColor="text1"/>
-          <w:sz w:val="28"/>
-          <w:szCs w:val="28"/>
-          <w:lang w:val="en-US"/>
-        </w:rPr>
-        <w:t>py</w:t>
-      </w:r>
-      <w:r>
-        <w:rPr>
-          <w:rStyle w:val="fontstyle01"/>
-          <w:rFonts w:ascii="Times New Roman" w:hAnsi="Times New Roman" w:cs="Times New Roman"/>
-          <w:i/>
-          <w:color w:val="000000" w:themeColor="text1"/>
-          <w:sz w:val="28"/>
-          <w:szCs w:val="28"/>
-        </w:rPr>
-        <w:t xml:space="preserve"> (рис 3) и </w:t>
-      </w:r>
-      <w:r>
-        <w:rPr>
-          <w:rStyle w:val="fontstyle01"/>
-          <w:rFonts w:ascii="Times New Roman" w:hAnsi="Times New Roman" w:cs="Times New Roman"/>
-          <w:i/>
-          <w:color w:val="000000" w:themeColor="text1"/>
-          <w:sz w:val="28"/>
-          <w:szCs w:val="28"/>
-          <w:lang w:val="en-US"/>
-        </w:rPr>
-        <w:t>main</w:t>
-      </w:r>
-      <w:r>
-        <w:rPr>
-          <w:rStyle w:val="fontstyle01"/>
-          <w:rFonts w:ascii="Times New Roman" w:hAnsi="Times New Roman" w:cs="Times New Roman"/>
-          <w:i/>
-          <w:color w:val="000000" w:themeColor="text1"/>
-          <w:sz w:val="28"/>
-          <w:szCs w:val="28"/>
-        </w:rPr>
-        <w:t>.</w:t>
-      </w:r>
-      <w:r>
-        <w:rPr>
-          <w:rStyle w:val="fontstyle01"/>
-          <w:rFonts w:ascii="Times New Roman" w:hAnsi="Times New Roman" w:cs="Times New Roman"/>
-          <w:i/>
-          <w:color w:val="000000" w:themeColor="text1"/>
-          <w:sz w:val="28"/>
-          <w:szCs w:val="28"/>
-          <w:lang w:val="en-US"/>
-        </w:rPr>
-        <w:t>py</w:t>
-      </w:r>
-      <w:r>
-        <w:rPr>
-          <w:rStyle w:val="fontstyle01"/>
-          <w:rFonts w:ascii="Times New Roman" w:hAnsi="Times New Roman" w:cs="Times New Roman"/>
-          <w:color w:val="000000" w:themeColor="text1"/>
-          <w:sz w:val="28"/>
-          <w:szCs w:val="28"/>
-        </w:rPr>
-        <w:t xml:space="preserve"> </w:t>
-      </w:r>
-      <w:r>
-        <w:rPr>
-          <w:rStyle w:val="fontstyle01"/>
-          <w:rFonts w:ascii="Times New Roman" w:hAnsi="Times New Roman" w:cs="Times New Roman"/>
-          <w:i/>
-          <w:color w:val="000000" w:themeColor="text1"/>
-          <w:sz w:val="28"/>
-          <w:szCs w:val="28"/>
-        </w:rPr>
-        <w:t>(рис 4</w:t>
-      </w:r>
-      <w:r>
-        <w:rPr>
-          <w:rStyle w:val="fontstyle01"/>
-          <w:rFonts w:ascii="Times New Roman" w:hAnsi="Times New Roman" w:cs="Times New Roman"/>
-          <w:i/>
-          <w:color w:val="000000" w:themeColor="text1"/>
-          <w:sz w:val="28"/>
-          <w:szCs w:val="28"/>
-        </w:rPr>
-        <w:t>)</w:t>
-      </w:r>
-      <w:r>
-        <w:rPr>
-          <w:rStyle w:val="fontstyle01"/>
-          <w:rFonts w:ascii="Times New Roman" w:hAnsi="Times New Roman" w:cs="Times New Roman"/>
-          <w:color w:val="000000" w:themeColor="text1"/>
-          <w:sz w:val="28"/>
-          <w:szCs w:val="28"/>
-        </w:rPr>
-        <w:t xml:space="preserve">, которая была решена добавлением импорта необходимых элементов в нужные файлы: в </w:t>
-      </w:r>
-      <w:r>
-        <w:rPr>
-          <w:rStyle w:val="fontstyle01"/>
-          <w:rFonts w:ascii="Times New Roman" w:hAnsi="Times New Roman" w:cs="Times New Roman"/>
-          <w:i/>
-          <w:color w:val="000000" w:themeColor="text1"/>
-          <w:sz w:val="28"/>
-          <w:szCs w:val="28"/>
-          <w:lang w:val="en-US"/>
-        </w:rPr>
-        <w:t>inventory</w:t>
-      </w:r>
-      <w:r>
-        <w:rPr>
-          <w:rStyle w:val="fontstyle01"/>
-          <w:rFonts w:ascii="Times New Roman" w:hAnsi="Times New Roman" w:cs="Times New Roman"/>
-          <w:i/>
-          <w:color w:val="000000" w:themeColor="text1"/>
-          <w:sz w:val="28"/>
-          <w:szCs w:val="28"/>
-        </w:rPr>
-        <w:t>_</w:t>
-      </w:r>
-      <w:r>
-        <w:rPr>
-          <w:rStyle w:val="fontstyle01"/>
-          <w:rFonts w:ascii="Times New Roman" w:hAnsi="Times New Roman" w:cs="Times New Roman"/>
-          <w:i/>
-          <w:color w:val="000000" w:themeColor="text1"/>
-          <w:sz w:val="28"/>
-          <w:szCs w:val="28"/>
-          <w:lang w:val="en-US"/>
-        </w:rPr>
-        <w:t>reports</w:t>
-      </w:r>
-      <w:r>
-        <w:rPr>
-          <w:rStyle w:val="fontstyle01"/>
-          <w:rFonts w:ascii="Times New Roman" w:hAnsi="Times New Roman" w:cs="Times New Roman"/>
-          <w:i/>
-          <w:color w:val="000000" w:themeColor="text1"/>
-          <w:sz w:val="28"/>
-          <w:szCs w:val="28"/>
-        </w:rPr>
-        <w:t>.</w:t>
-      </w:r>
-      <w:r>
-        <w:rPr>
-          <w:rStyle w:val="fontstyle01"/>
-          <w:rFonts w:ascii="Times New Roman" w:hAnsi="Times New Roman" w:cs="Times New Roman"/>
-          <w:i/>
-          <w:color w:val="000000" w:themeColor="text1"/>
-          <w:sz w:val="28"/>
-          <w:szCs w:val="28"/>
-          <w:lang w:val="en-US"/>
-        </w:rPr>
-        <w:t>py</w:t>
-      </w:r>
-      <w:r>
-        <w:rPr>
-          <w:rStyle w:val="fontstyle01"/>
-          <w:rFonts w:ascii="Times New Roman" w:hAnsi="Times New Roman" w:cs="Times New Roman"/>
-          <w:color w:val="000000" w:themeColor="text1"/>
-          <w:sz w:val="28"/>
-          <w:szCs w:val="28"/>
-        </w:rPr>
-        <w:t xml:space="preserve"> был добавлен импорт функции </w:t>
-      </w:r>
-      <w:r>
-        <w:rPr>
-          <w:rStyle w:val="fontstyle01"/>
-          <w:rFonts w:ascii="Times New Roman" w:hAnsi="Times New Roman" w:cs="Times New Roman"/>
-          <w:i/>
-          <w:color w:val="000000" w:themeColor="text1"/>
-          <w:sz w:val="28"/>
-          <w:szCs w:val="28"/>
-          <w:lang w:val="en-US"/>
-        </w:rPr>
-        <w:t>desc</w:t>
-      </w:r>
-      <w:r>
-        <w:rPr>
-          <w:rStyle w:val="fontstyle01"/>
-          <w:rFonts w:ascii="Times New Roman" w:hAnsi="Times New Roman" w:cs="Times New Roman"/>
-          <w:color w:val="000000" w:themeColor="text1"/>
-          <w:sz w:val="28"/>
-          <w:szCs w:val="28"/>
-        </w:rPr>
-        <w:t xml:space="preserve"> из библиотеки </w:t>
-      </w:r>
-      <w:r>
-        <w:rPr>
-          <w:rStyle w:val="fontstyle01"/>
-          <w:rFonts w:ascii="Times New Roman" w:hAnsi="Times New Roman" w:cs="Times New Roman"/>
-          <w:i/>
-          <w:color w:val="000000" w:themeColor="text1"/>
-          <w:sz w:val="28"/>
-          <w:szCs w:val="28"/>
-        </w:rPr>
-        <w:t>sqlalchemy</w:t>
-      </w:r>
-      <w:r>
-        <w:rPr>
-          <w:rStyle w:val="fontstyle01"/>
-          <w:rFonts w:ascii="Times New Roman" w:hAnsi="Times New Roman" w:cs="Times New Roman"/>
-          <w:color w:val="000000" w:themeColor="text1"/>
-          <w:sz w:val="28"/>
-          <w:szCs w:val="28"/>
-        </w:rPr>
-        <w:t xml:space="preserve"> и </w:t>
-      </w:r>
-      <w:r>
-        <w:rPr>
-          <w:rStyle w:val="fontstyle01"/>
-          <w:rFonts w:ascii="Times New Roman" w:hAnsi="Times New Roman" w:cs="Times New Roman"/>
-          <w:color w:val="000000" w:themeColor="text1"/>
-          <w:sz w:val="28"/>
-          <w:szCs w:val="28"/>
-        </w:rPr>
-        <w:t xml:space="preserve">необходимых элементов из </w:t>
-      </w:r>
-      <w:r>
-        <w:rPr>
-          <w:rStyle w:val="fontstyle01"/>
-          <w:rFonts w:ascii="Times New Roman" w:hAnsi="Times New Roman" w:cs="Times New Roman"/>
-          <w:i/>
-          <w:color w:val="000000" w:themeColor="text1"/>
-          <w:sz w:val="28"/>
-          <w:szCs w:val="28"/>
-          <w:lang w:val="en-US"/>
-        </w:rPr>
-        <w:t>models</w:t>
-      </w:r>
-      <w:r>
-        <w:rPr>
-          <w:rStyle w:val="fontstyle01"/>
-          <w:rFonts w:ascii="Times New Roman" w:hAnsi="Times New Roman" w:cs="Times New Roman"/>
-          <w:i/>
-          <w:color w:val="000000" w:themeColor="text1"/>
-          <w:sz w:val="28"/>
-          <w:szCs w:val="28"/>
-        </w:rPr>
-        <w:t>.</w:t>
-      </w:r>
-      <w:r>
-        <w:rPr>
-          <w:rStyle w:val="fontstyle01"/>
-          <w:rFonts w:ascii="Times New Roman" w:hAnsi="Times New Roman" w:cs="Times New Roman"/>
-          <w:i/>
-          <w:color w:val="000000" w:themeColor="text1"/>
-          <w:sz w:val="28"/>
-          <w:szCs w:val="28"/>
-          <w:lang w:val="en-US"/>
-        </w:rPr>
-        <w:t>py</w:t>
-      </w:r>
-      <w:r>
-        <w:rPr>
-          <w:rStyle w:val="fontstyle01"/>
-          <w:rFonts w:ascii="Times New Roman" w:hAnsi="Times New Roman" w:cs="Times New Roman"/>
-          <w:color w:val="000000" w:themeColor="text1"/>
-          <w:sz w:val="28"/>
-          <w:szCs w:val="28"/>
-        </w:rPr>
-        <w:t xml:space="preserve"> (</w:t>
-      </w:r>
-      <w:r>
-        <w:rPr>
-          <w:rStyle w:val="fontstyle01"/>
-          <w:rFonts w:ascii="Times New Roman" w:hAnsi="Times New Roman" w:cs="Times New Roman"/>
-          <w:i/>
-          <w:color w:val="000000" w:themeColor="text1"/>
-          <w:sz w:val="28"/>
-          <w:szCs w:val="28"/>
-          <w:lang w:val="en-US"/>
-        </w:rPr>
-        <w:t>Sale</w:t>
-      </w:r>
-      <w:r>
-        <w:rPr>
-          <w:rStyle w:val="fontstyle01"/>
-          <w:rFonts w:ascii="Times New Roman" w:hAnsi="Times New Roman" w:cs="Times New Roman"/>
-          <w:i/>
-          <w:color w:val="000000" w:themeColor="text1"/>
-          <w:sz w:val="28"/>
-          <w:szCs w:val="28"/>
-        </w:rPr>
-        <w:t xml:space="preserve">, </w:t>
-      </w:r>
-      <w:r>
-        <w:rPr>
-          <w:rStyle w:val="fontstyle01"/>
-          <w:rFonts w:ascii="Times New Roman" w:hAnsi="Times New Roman" w:cs="Times New Roman"/>
-          <w:i/>
-          <w:color w:val="000000" w:themeColor="text1"/>
-          <w:sz w:val="28"/>
-          <w:szCs w:val="28"/>
-          <w:lang w:val="en-US"/>
-        </w:rPr>
-        <w:t>Product</w:t>
-      </w:r>
-      <w:r>
-        <w:rPr>
-          <w:rStyle w:val="fontstyle01"/>
-          <w:rFonts w:ascii="Times New Roman" w:hAnsi="Times New Roman" w:cs="Times New Roman"/>
-          <w:i/>
-          <w:color w:val="000000" w:themeColor="text1"/>
-          <w:sz w:val="28"/>
-          <w:szCs w:val="28"/>
-        </w:rPr>
-        <w:t xml:space="preserve">, </w:t>
-      </w:r>
-      <w:r>
-        <w:rPr>
-          <w:rStyle w:val="fontstyle01"/>
-          <w:rFonts w:ascii="Times New Roman" w:hAnsi="Times New Roman" w:cs="Times New Roman"/>
-          <w:i/>
-          <w:color w:val="000000" w:themeColor="text1"/>
-          <w:sz w:val="28"/>
-          <w:szCs w:val="28"/>
-          <w:lang w:val="en-US"/>
-        </w:rPr>
-        <w:t>Customer</w:t>
-      </w:r>
-      <w:r>
-        <w:rPr>
-          <w:rStyle w:val="fontstyle01"/>
-          <w:rFonts w:ascii="Times New Roman" w:hAnsi="Times New Roman" w:cs="Times New Roman"/>
-          <w:i/>
-          <w:color w:val="000000" w:themeColor="text1"/>
-          <w:sz w:val="28"/>
-          <w:szCs w:val="28"/>
-        </w:rPr>
-        <w:t xml:space="preserve"> и </w:t>
-      </w:r>
-      <w:r>
-        <w:rPr>
-          <w:rStyle w:val="fontstyle01"/>
-          <w:rFonts w:ascii="Times New Roman" w:hAnsi="Times New Roman" w:cs="Times New Roman"/>
-          <w:i/>
-          <w:color w:val="000000" w:themeColor="text1"/>
-          <w:sz w:val="28"/>
-          <w:szCs w:val="28"/>
-          <w:lang w:val="en-US"/>
-        </w:rPr>
-        <w:t>Supply</w:t>
-      </w:r>
-      <w:r>
-        <w:rPr>
-          <w:rStyle w:val="fontstyle01"/>
-          <w:rFonts w:ascii="Times New Roman" w:hAnsi="Times New Roman" w:cs="Times New Roman"/>
-          <w:color w:val="000000" w:themeColor="text1"/>
-          <w:sz w:val="28"/>
-          <w:szCs w:val="28"/>
-        </w:rPr>
-        <w:t>)</w:t>
-      </w:r>
-      <w:r>
-        <w:rPr>
-          <w:rStyle w:val="fontstyle01"/>
-          <w:rFonts w:ascii="Times New Roman" w:hAnsi="Times New Roman" w:cs="Times New Roman"/>
-          <w:color w:val="000000" w:themeColor="text1"/>
-          <w:sz w:val="28"/>
-          <w:szCs w:val="28"/>
-        </w:rPr>
-        <w:t xml:space="preserve"> </w:t>
-      </w:r>
-      <w:r>
-        <w:rPr>
-          <w:rStyle w:val="fontstyle01"/>
-          <w:rFonts w:ascii="Times New Roman" w:hAnsi="Times New Roman" w:cs="Times New Roman"/>
-          <w:i/>
-          <w:color w:val="000000" w:themeColor="text1"/>
-          <w:sz w:val="28"/>
-          <w:szCs w:val="28"/>
-        </w:rPr>
-        <w:t>(р</w:t>
-      </w:r>
-      <w:r>
-        <w:rPr>
-          <w:rStyle w:val="fontstyle01"/>
-          <w:rFonts w:ascii="Times New Roman" w:hAnsi="Times New Roman" w:cs="Times New Roman"/>
-          <w:i/>
-          <w:color w:val="000000" w:themeColor="text1"/>
-          <w:sz w:val="28"/>
-          <w:szCs w:val="28"/>
-        </w:rPr>
-        <w:t>ис 5</w:t>
-      </w:r>
-      <w:r>
-        <w:rPr>
-          <w:rStyle w:val="fontstyle01"/>
-          <w:rFonts w:ascii="Times New Roman" w:hAnsi="Times New Roman" w:cs="Times New Roman"/>
-          <w:i/>
-          <w:color w:val="000000" w:themeColor="text1"/>
-          <w:sz w:val="28"/>
-          <w:szCs w:val="28"/>
-        </w:rPr>
-        <w:t>)</w:t>
-      </w:r>
-      <w:r>
-        <w:rPr>
-          <w:rStyle w:val="fontstyle01"/>
-          <w:rFonts w:ascii="Times New Roman" w:hAnsi="Times New Roman" w:cs="Times New Roman"/>
-          <w:color w:val="000000" w:themeColor="text1"/>
-          <w:sz w:val="28"/>
-          <w:szCs w:val="28"/>
-        </w:rPr>
-        <w:t>. После произведенных изменений, программа больше не выдает ошибок в коде и запускается без проблем.</w:t>
-      </w:r>
-    </w:p>
-    <w:p>
-      <w:pPr>
-        <w:spacing w:after="0" w:line="360" w:lineRule="auto"/>
-        <w:ind w:firstLine="709"/>
-        <w:jc w:val="both"/>
-        <w:rPr>
-          <w:rStyle w:val="fontstyle01"/>
-          <w:rFonts w:ascii="Times New Roman" w:hAnsi="Times New Roman" w:cs="Times New Roman"/>
-          <w:color w:val="000000" w:themeColor="text1"/>
-          <w:sz w:val="28"/>
-          <w:szCs w:val="28"/>
-        </w:rPr>
-      </w:pPr>
-      <w:r>
-        <w:rPr>
-          <w:rStyle w:val="fontstyle01"/>
-          <w:rFonts w:ascii="Times New Roman" w:hAnsi="Times New Roman" w:cs="Times New Roman"/>
-          <w:color w:val="000000" w:themeColor="text1"/>
-          <w:sz w:val="28"/>
-          <w:szCs w:val="28"/>
-        </w:rPr>
-        <w:t>Следующей замеченной ошибкой стала невозможность д</w:t>
-      </w:r>
-      <w:r>
-        <w:rPr>
-          <w:rStyle w:val="fontstyle01"/>
-          <w:rFonts w:ascii="Times New Roman" w:hAnsi="Times New Roman" w:cs="Times New Roman"/>
-          <w:color w:val="000000" w:themeColor="text1"/>
-          <w:sz w:val="28"/>
-          <w:szCs w:val="28"/>
-        </w:rPr>
-        <w:t xml:space="preserve">обавления товара в базу данных: При попытке добавления нового товара, приложение выдавало окно с ошибкой </w:t>
-      </w:r>
-      <w:r>
-        <w:rPr>
-          <w:rStyle w:val="fontstyle01"/>
-          <w:rFonts w:ascii="Times New Roman" w:hAnsi="Times New Roman" w:cs="Times New Roman"/>
-          <w:i/>
-          <w:color w:val="000000" w:themeColor="text1"/>
-          <w:sz w:val="28"/>
-          <w:szCs w:val="28"/>
-        </w:rPr>
-        <w:t>(рис 6)</w:t>
-      </w:r>
-      <w:r>
-        <w:rPr>
-          <w:rStyle w:val="fontstyle01"/>
-          <w:rFonts w:ascii="Times New Roman" w:hAnsi="Times New Roman" w:cs="Times New Roman"/>
-          <w:color w:val="000000" w:themeColor="text1"/>
-          <w:sz w:val="28"/>
-          <w:szCs w:val="28"/>
-        </w:rPr>
-        <w:t xml:space="preserve">. </w:t>
-      </w:r>
-      <w:r>
-        <w:rPr>
-          <w:rStyle w:val="fontstyle01"/>
-          <w:rFonts w:ascii="Times New Roman" w:hAnsi="Times New Roman" w:cs="Times New Roman"/>
-          <w:color w:val="000000" w:themeColor="text1"/>
-          <w:sz w:val="28"/>
-          <w:szCs w:val="28"/>
-        </w:rPr>
-        <w:t xml:space="preserve">После анализа ошибки и кода, было выявлено, что добавление товара невозможно из-за </w:t>
-      </w:r>
-      <w:r>
-        <w:rPr>
-          <w:rStyle w:val="fontstyle01"/>
-          <w:rFonts w:ascii="Times New Roman" w:hAnsi="Times New Roman" w:cs="Times New Roman"/>
-          <w:color w:val="000000" w:themeColor="text1"/>
-          <w:sz w:val="28"/>
-          <w:szCs w:val="28"/>
-        </w:rPr>
-        <w:t xml:space="preserve">того, что программа пытается найти атрибут </w:t>
-      </w:r>
-      <w:r>
-        <w:rPr>
-          <w:rStyle w:val="fontstyle01"/>
-          <w:rFonts w:ascii="Times New Roman" w:hAnsi="Times New Roman" w:cs="Times New Roman"/>
-          <w:color w:val="000000" w:themeColor="text1"/>
-          <w:sz w:val="28"/>
-          <w:szCs w:val="28"/>
-          <w:lang w:val="en-US"/>
-        </w:rPr>
-        <w:t>ProductCategory</w:t>
-      </w:r>
-      <w:r>
-        <w:rPr>
-          <w:rStyle w:val="fontstyle01"/>
-          <w:rFonts w:ascii="Times New Roman" w:hAnsi="Times New Roman" w:cs="Times New Roman"/>
-          <w:color w:val="000000" w:themeColor="text1"/>
-          <w:sz w:val="28"/>
-          <w:szCs w:val="28"/>
-        </w:rPr>
-        <w:t xml:space="preserve"> в классе </w:t>
-      </w:r>
-      <w:r>
-        <w:rPr>
-          <w:rStyle w:val="fontstyle01"/>
-          <w:rFonts w:ascii="Times New Roman" w:hAnsi="Times New Roman" w:cs="Times New Roman"/>
-          <w:color w:val="000000" w:themeColor="text1"/>
-          <w:sz w:val="28"/>
-          <w:szCs w:val="28"/>
-          <w:lang w:val="en-US"/>
-        </w:rPr>
-        <w:t>StoreLogic</w:t>
-      </w:r>
-      <w:r>
-        <w:rPr>
-          <w:rStyle w:val="fontstyle01"/>
-          <w:rFonts w:ascii="Times New Roman" w:hAnsi="Times New Roman" w:cs="Times New Roman"/>
-          <w:color w:val="000000" w:themeColor="text1"/>
-          <w:sz w:val="28"/>
-          <w:szCs w:val="28"/>
-        </w:rPr>
-        <w:t xml:space="preserve">, в то время как оба эти элемента являются отдельными классами. Решение – добавление импорта </w:t>
-      </w:r>
-      <w:r>
-        <w:rPr>
-          <w:rStyle w:val="fontstyle01"/>
-          <w:rFonts w:ascii="Times New Roman" w:hAnsi="Times New Roman" w:cs="Times New Roman"/>
-          <w:color w:val="000000" w:themeColor="text1"/>
-          <w:sz w:val="28"/>
-          <w:szCs w:val="28"/>
-          <w:lang w:val="en-US"/>
-        </w:rPr>
-        <w:t>ProductCategory</w:t>
-      </w:r>
-      <w:r>
-        <w:rPr>
-          <w:rStyle w:val="fontstyle01"/>
-          <w:rFonts w:ascii="Times New Roman" w:hAnsi="Times New Roman" w:cs="Times New Roman"/>
-          <w:color w:val="000000" w:themeColor="text1"/>
-          <w:sz w:val="28"/>
-          <w:szCs w:val="28"/>
-        </w:rPr>
-        <w:t xml:space="preserve"> как класса из </w:t>
-      </w:r>
-      <w:r>
-        <w:rPr>
-          <w:rStyle w:val="fontstyle01"/>
-          <w:rFonts w:ascii="Times New Roman" w:hAnsi="Times New Roman" w:cs="Times New Roman"/>
-          <w:color w:val="000000" w:themeColor="text1"/>
-          <w:sz w:val="28"/>
-          <w:szCs w:val="28"/>
-          <w:lang w:val="en-US"/>
-        </w:rPr>
-        <w:t>store</w:t>
-      </w:r>
-      <w:r>
-        <w:rPr>
-          <w:rStyle w:val="fontstyle01"/>
-          <w:rFonts w:ascii="Times New Roman" w:hAnsi="Times New Roman" w:cs="Times New Roman"/>
-          <w:color w:val="000000" w:themeColor="text1"/>
-          <w:sz w:val="28"/>
-          <w:szCs w:val="28"/>
-        </w:rPr>
-        <w:t>_</w:t>
-      </w:r>
-      <w:r>
-        <w:rPr>
-          <w:rStyle w:val="fontstyle01"/>
-          <w:rFonts w:ascii="Times New Roman" w:hAnsi="Times New Roman" w:cs="Times New Roman"/>
-          <w:color w:val="000000" w:themeColor="text1"/>
-          <w:sz w:val="28"/>
-          <w:szCs w:val="28"/>
-          <w:lang w:val="en-US"/>
-        </w:rPr>
-        <w:t>logic</w:t>
-      </w:r>
-      <w:r>
-        <w:rPr>
-          <w:rStyle w:val="fontstyle01"/>
-          <w:rFonts w:ascii="Times New Roman" w:hAnsi="Times New Roman" w:cs="Times New Roman"/>
-          <w:color w:val="000000" w:themeColor="text1"/>
-          <w:sz w:val="28"/>
-          <w:szCs w:val="28"/>
-        </w:rPr>
-        <w:t>.</w:t>
-      </w:r>
-      <w:r>
-        <w:rPr>
-          <w:rStyle w:val="fontstyle01"/>
-          <w:rFonts w:ascii="Times New Roman" w:hAnsi="Times New Roman" w:cs="Times New Roman"/>
-          <w:color w:val="000000" w:themeColor="text1"/>
-          <w:sz w:val="28"/>
-          <w:szCs w:val="28"/>
-          <w:lang w:val="en-US"/>
-        </w:rPr>
-        <w:t>py</w:t>
-      </w:r>
-      <w:r>
-        <w:rPr>
-          <w:rStyle w:val="fontstyle01"/>
-          <w:rFonts w:ascii="Times New Roman" w:hAnsi="Times New Roman" w:cs="Times New Roman"/>
-          <w:i/>
-          <w:color w:val="000000" w:themeColor="text1"/>
-          <w:sz w:val="28"/>
-          <w:szCs w:val="28"/>
-        </w:rPr>
-        <w:t xml:space="preserve"> (рис 7)</w:t>
-      </w:r>
-      <w:r>
-        <w:rPr>
-          <w:rStyle w:val="fontstyle01"/>
-          <w:rFonts w:ascii="Times New Roman" w:hAnsi="Times New Roman" w:cs="Times New Roman"/>
-          <w:color w:val="000000" w:themeColor="text1"/>
-          <w:sz w:val="28"/>
-          <w:szCs w:val="28"/>
-        </w:rPr>
-        <w:t xml:space="preserve">, и работа с ним напрямую, а не через </w:t>
-      </w:r>
-      <w:r>
-        <w:rPr>
-          <w:rStyle w:val="fontstyle01"/>
-          <w:rFonts w:ascii="Times New Roman" w:hAnsi="Times New Roman" w:cs="Times New Roman"/>
-          <w:color w:val="000000" w:themeColor="text1"/>
-          <w:sz w:val="28"/>
-          <w:szCs w:val="28"/>
-          <w:lang w:val="en-US"/>
-        </w:rPr>
-        <w:t>StoreLogic</w:t>
-      </w:r>
-      <w:r>
-        <w:rPr>
-          <w:rStyle w:val="fontstyle01"/>
-          <w:rFonts w:ascii="Times New Roman" w:hAnsi="Times New Roman" w:cs="Times New Roman"/>
-          <w:color w:val="000000" w:themeColor="text1"/>
-          <w:sz w:val="28"/>
-          <w:szCs w:val="28"/>
-        </w:rPr>
-        <w:t xml:space="preserve"> </w:t>
-      </w:r>
-      <w:r>
-        <w:rPr>
-          <w:rStyle w:val="fontstyle01"/>
-          <w:rFonts w:ascii="Times New Roman" w:hAnsi="Times New Roman" w:cs="Times New Roman"/>
-          <w:i/>
-          <w:color w:val="000000" w:themeColor="text1"/>
-          <w:sz w:val="28"/>
-          <w:szCs w:val="28"/>
-        </w:rPr>
-        <w:t>(рис 8)</w:t>
-      </w:r>
-      <w:r>
-        <w:rPr>
-          <w:rStyle w:val="fontstyle01"/>
-          <w:rFonts w:ascii="Times New Roman" w:hAnsi="Times New Roman" w:cs="Times New Roman"/>
-          <w:color w:val="000000" w:themeColor="text1"/>
-          <w:sz w:val="28"/>
-          <w:szCs w:val="28"/>
-        </w:rPr>
-        <w:t>.</w:t>
-      </w:r>
-      <w:r>
-        <w:rPr>
-          <w:rStyle w:val="fontstyle01"/>
-          <w:rFonts w:ascii="Times New Roman" w:hAnsi="Times New Roman" w:cs="Times New Roman"/>
-          <w:color w:val="000000" w:themeColor="text1"/>
-          <w:sz w:val="28"/>
-          <w:szCs w:val="28"/>
-        </w:rPr>
-        <w:t xml:space="preserve"> Для того, чтобы новый товар добавлялся в Базу Данных, и не выдавал никаких ошибок (В основном с категориями товаров: их отображение в таблице, имя в базе данных и т.д.) я частично переписал функции </w:t>
-      </w:r>
-      <w:r>
-        <w:rPr>
-          <w:rStyle w:val="fontstyle01"/>
-          <w:rFonts w:ascii="Times New Roman" w:hAnsi="Times New Roman" w:cs="Times New Roman"/>
-          <w:i/>
-          <w:color w:val="000000" w:themeColor="text1"/>
-          <w:sz w:val="28"/>
-          <w:szCs w:val="28"/>
-          <w:lang w:val="en-US"/>
-        </w:rPr>
-        <w:t>add</w:t>
-      </w:r>
-      <w:r>
-        <w:rPr>
-          <w:rStyle w:val="fontstyle01"/>
-          <w:rFonts w:ascii="Times New Roman" w:hAnsi="Times New Roman" w:cs="Times New Roman"/>
-          <w:i/>
-          <w:color w:val="000000" w:themeColor="text1"/>
-          <w:sz w:val="28"/>
-          <w:szCs w:val="28"/>
-        </w:rPr>
-        <w:t>_</w:t>
-      </w:r>
-      <w:r>
-        <w:rPr>
-          <w:rStyle w:val="fontstyle01"/>
-          <w:rFonts w:ascii="Times New Roman" w:hAnsi="Times New Roman" w:cs="Times New Roman"/>
-          <w:i/>
-          <w:color w:val="000000" w:themeColor="text1"/>
-          <w:sz w:val="28"/>
-          <w:szCs w:val="28"/>
-          <w:lang w:val="en-US"/>
-        </w:rPr>
-        <w:t>product</w:t>
-      </w:r>
-      <w:r>
-        <w:rPr>
-          <w:rStyle w:val="fontstyle01"/>
-          <w:rFonts w:ascii="Times New Roman" w:hAnsi="Times New Roman" w:cs="Times New Roman"/>
-          <w:i/>
-          <w:color w:val="000000" w:themeColor="text1"/>
-          <w:sz w:val="28"/>
-          <w:szCs w:val="28"/>
-        </w:rPr>
-        <w:t xml:space="preserve"> </w:t>
-      </w:r>
-      <w:r>
-        <w:rPr>
-          <w:rStyle w:val="fontstyle01"/>
-          <w:rFonts w:ascii="Times New Roman" w:hAnsi="Times New Roman" w:cs="Times New Roman"/>
-          <w:color w:val="000000" w:themeColor="text1"/>
-          <w:sz w:val="28"/>
-          <w:szCs w:val="28"/>
-        </w:rPr>
-        <w:t>(рис 9)</w:t>
-      </w:r>
-      <w:r>
-        <w:rPr>
-          <w:rStyle w:val="fontstyle01"/>
-          <w:rFonts w:ascii="Times New Roman" w:hAnsi="Times New Roman" w:cs="Times New Roman"/>
-          <w:color w:val="000000" w:themeColor="text1"/>
-          <w:sz w:val="28"/>
-          <w:szCs w:val="28"/>
-        </w:rPr>
-        <w:t xml:space="preserve"> и </w:t>
-      </w:r>
-      <w:r>
-        <w:rPr>
-          <w:rStyle w:val="fontstyle01"/>
-          <w:rFonts w:ascii="Times New Roman" w:hAnsi="Times New Roman" w:cs="Times New Roman"/>
-          <w:i/>
-          <w:color w:val="000000" w:themeColor="text1"/>
-          <w:sz w:val="28"/>
-          <w:szCs w:val="28"/>
-          <w:lang w:val="en-US"/>
-        </w:rPr>
-        <w:t>refresh</w:t>
-      </w:r>
-      <w:r>
-        <w:rPr>
-          <w:rStyle w:val="fontstyle01"/>
-          <w:rFonts w:ascii="Times New Roman" w:hAnsi="Times New Roman" w:cs="Times New Roman"/>
-          <w:i/>
-          <w:color w:val="000000" w:themeColor="text1"/>
-          <w:sz w:val="28"/>
-          <w:szCs w:val="28"/>
-        </w:rPr>
-        <w:t>_</w:t>
-      </w:r>
-      <w:r>
-        <w:rPr>
-          <w:rStyle w:val="fontstyle01"/>
-          <w:rFonts w:ascii="Times New Roman" w:hAnsi="Times New Roman" w:cs="Times New Roman"/>
-          <w:i/>
-          <w:color w:val="000000" w:themeColor="text1"/>
-          <w:sz w:val="28"/>
-          <w:szCs w:val="28"/>
-          <w:lang w:val="en-US"/>
-        </w:rPr>
-        <w:t>product</w:t>
-      </w:r>
-      <w:r>
-        <w:rPr>
-          <w:rStyle w:val="fontstyle01"/>
-          <w:rFonts w:ascii="Times New Roman" w:hAnsi="Times New Roman" w:cs="Times New Roman"/>
-          <w:i/>
-          <w:color w:val="000000" w:themeColor="text1"/>
-          <w:sz w:val="28"/>
-          <w:szCs w:val="28"/>
-        </w:rPr>
-        <w:t xml:space="preserve"> </w:t>
-      </w:r>
-      <w:r>
-        <w:rPr>
-          <w:rStyle w:val="fontstyle01"/>
-          <w:rFonts w:ascii="Times New Roman" w:hAnsi="Times New Roman" w:cs="Times New Roman"/>
-          <w:color w:val="000000" w:themeColor="text1"/>
-          <w:sz w:val="28"/>
-          <w:szCs w:val="28"/>
-        </w:rPr>
-        <w:t>(рис 10)</w:t>
-      </w:r>
-      <w:r>
-        <w:rPr>
-          <w:rStyle w:val="fontstyle01"/>
-          <w:rFonts w:ascii="Times New Roman" w:hAnsi="Times New Roman" w:cs="Times New Roman"/>
-          <w:color w:val="000000" w:themeColor="text1"/>
-          <w:sz w:val="28"/>
-          <w:szCs w:val="28"/>
-        </w:rPr>
-        <w:t>.</w:t>
-      </w:r>
-    </w:p>
-    <w:p>
-      <w:pPr>
-        <w:spacing w:after="0" w:line="360" w:lineRule="auto"/>
-        <w:ind w:firstLine="709"/>
-        <w:jc w:val="both"/>
-        <w:rPr>
-          <w:rStyle w:val="fontstyle01"/>
-          <w:rFonts w:ascii="Times New Roman" w:hAnsi="Times New Roman" w:cs="Times New Roman"/>
-          <w:color w:val="000000" w:themeColor="text1"/>
-          <w:sz w:val="28"/>
-          <w:szCs w:val="28"/>
-        </w:rPr>
-      </w:pPr>
-      <w:r>
-        <w:rPr>
-          <w:rStyle w:val="fontstyle01"/>
-          <w:rFonts w:ascii="Times New Roman" w:hAnsi="Times New Roman" w:cs="Times New Roman"/>
-          <w:color w:val="000000" w:themeColor="text1"/>
-          <w:sz w:val="28"/>
-          <w:szCs w:val="28"/>
-        </w:rPr>
-        <w:t>Следующая задача – добавить функционал кнопкам редактирования и удаления записей.</w:t>
-      </w:r>
-      <w:r>
-        <w:rPr>
-          <w:rStyle w:val="fontstyle01"/>
-          <w:rFonts w:ascii="Times New Roman" w:hAnsi="Times New Roman" w:cs="Times New Roman"/>
-          <w:color w:val="000000" w:themeColor="text1"/>
-          <w:sz w:val="28"/>
-          <w:szCs w:val="28"/>
-        </w:rPr>
-        <w:t xml:space="preserve"> Изначально, кнопки не работали, нельзя было выбирать, редактировать и удалять записи.</w:t>
-      </w:r>
-      <w:r>
-        <w:rPr>
-          <w:rStyle w:val="fontstyle01"/>
-          <w:rFonts w:ascii="Times New Roman" w:hAnsi="Times New Roman" w:cs="Times New Roman"/>
-          <w:color w:val="000000" w:themeColor="text1"/>
-          <w:sz w:val="28"/>
-          <w:szCs w:val="28"/>
-        </w:rPr>
-        <w:t xml:space="preserve"> Для этого я добавил новые методы (обработка выбора строки в таблице</w:t>
-      </w:r>
-      <w:r>
-        <w:rPr>
-          <w:rStyle w:val="fontstyle01"/>
-          <w:rFonts w:ascii="Times New Roman" w:hAnsi="Times New Roman" w:cs="Times New Roman"/>
-          <w:color w:val="000000" w:themeColor="text1"/>
-          <w:sz w:val="28"/>
-          <w:szCs w:val="28"/>
-        </w:rPr>
-        <w:t xml:space="preserve"> (рис 11)</w:t>
-      </w:r>
-      <w:r>
-        <w:rPr>
-          <w:rStyle w:val="fontstyle01"/>
-          <w:rFonts w:ascii="Times New Roman" w:hAnsi="Times New Roman" w:cs="Times New Roman"/>
-          <w:color w:val="000000" w:themeColor="text1"/>
-          <w:sz w:val="28"/>
-          <w:szCs w:val="28"/>
-        </w:rPr>
-        <w:t>, загрузка</w:t>
-      </w:r>
-      <w:r>
-        <w:rPr>
-          <w:rStyle w:val="fontstyle01"/>
-          <w:rFonts w:ascii="Times New Roman" w:hAnsi="Times New Roman" w:cs="Times New Roman"/>
-          <w:color w:val="000000" w:themeColor="text1"/>
-          <w:sz w:val="28"/>
-          <w:szCs w:val="28"/>
-        </w:rPr>
-        <w:t xml:space="preserve"> (рис 12)</w:t>
-      </w:r>
-      <w:r>
-        <w:rPr>
-          <w:rStyle w:val="fontstyle01"/>
-          <w:rFonts w:ascii="Times New Roman" w:hAnsi="Times New Roman" w:cs="Times New Roman"/>
-          <w:color w:val="000000" w:themeColor="text1"/>
-          <w:sz w:val="28"/>
-          <w:szCs w:val="28"/>
-        </w:rPr>
-        <w:t>, редактирование</w:t>
-      </w:r>
-      <w:r>
-        <w:rPr>
-          <w:rStyle w:val="fontstyle01"/>
-          <w:rFonts w:ascii="Times New Roman" w:hAnsi="Times New Roman" w:cs="Times New Roman"/>
-          <w:color w:val="000000" w:themeColor="text1"/>
-          <w:sz w:val="28"/>
-          <w:szCs w:val="28"/>
-        </w:rPr>
-        <w:t xml:space="preserve"> (рис 13)</w:t>
-      </w:r>
-      <w:r>
-        <w:rPr>
-          <w:rStyle w:val="fontstyle01"/>
-          <w:rFonts w:ascii="Times New Roman" w:hAnsi="Times New Roman" w:cs="Times New Roman"/>
-          <w:color w:val="000000" w:themeColor="text1"/>
-          <w:sz w:val="28"/>
-          <w:szCs w:val="28"/>
-        </w:rPr>
-        <w:t xml:space="preserve"> и удаление</w:t>
-      </w:r>
-      <w:r>
-        <w:rPr>
-          <w:rStyle w:val="fontstyle01"/>
-          <w:rFonts w:ascii="Times New Roman" w:hAnsi="Times New Roman" w:cs="Times New Roman"/>
-          <w:color w:val="000000" w:themeColor="text1"/>
-          <w:sz w:val="28"/>
-          <w:szCs w:val="28"/>
-        </w:rPr>
-        <w:t xml:space="preserve"> (рис 14)</w:t>
-      </w:r>
-      <w:r>
-        <w:rPr>
-          <w:rStyle w:val="fontstyle01"/>
-          <w:rFonts w:ascii="Times New Roman" w:hAnsi="Times New Roman" w:cs="Times New Roman"/>
-          <w:color w:val="000000" w:themeColor="text1"/>
-          <w:sz w:val="28"/>
-          <w:szCs w:val="28"/>
-        </w:rPr>
-        <w:t xml:space="preserve"> выбранного товара) в </w:t>
-      </w:r>
-      <w:r>
-        <w:rPr>
-          <w:rStyle w:val="fontstyle01"/>
-          <w:rFonts w:ascii="Times New Roman" w:hAnsi="Times New Roman" w:cs="Times New Roman"/>
-          <w:color w:val="000000" w:themeColor="text1"/>
-          <w:sz w:val="28"/>
-          <w:szCs w:val="28"/>
-          <w:lang w:val="en-US"/>
-        </w:rPr>
-        <w:t>main</w:t>
-      </w:r>
-      <w:r>
-        <w:rPr>
-          <w:rStyle w:val="fontstyle01"/>
-          <w:rFonts w:ascii="Times New Roman" w:hAnsi="Times New Roman" w:cs="Times New Roman"/>
-          <w:color w:val="000000" w:themeColor="text1"/>
-          <w:sz w:val="28"/>
-          <w:szCs w:val="28"/>
-        </w:rPr>
-        <w:t>.</w:t>
-      </w:r>
-      <w:r>
-        <w:rPr>
-          <w:rStyle w:val="fontstyle01"/>
-          <w:rFonts w:ascii="Times New Roman" w:hAnsi="Times New Roman" w:cs="Times New Roman"/>
-          <w:color w:val="000000" w:themeColor="text1"/>
-          <w:sz w:val="28"/>
-          <w:szCs w:val="28"/>
-          <w:lang w:val="en-US"/>
-        </w:rPr>
-        <w:t>py</w:t>
-      </w:r>
-      <w:r>
-        <w:rPr>
-          <w:rStyle w:val="fontstyle01"/>
-          <w:rFonts w:ascii="Times New Roman" w:hAnsi="Times New Roman" w:cs="Times New Roman"/>
-          <w:color w:val="000000" w:themeColor="text1"/>
-          <w:sz w:val="28"/>
-          <w:szCs w:val="28"/>
-        </w:rPr>
-        <w:t>. Теперь при выборе товара в таблице на вкладке «Товары» можно выбирать нужный товар и редактировать его содержимое, либо удалить его. Все изменения сразу связанны с логикой, интерфейсом и базой данных приложения.</w:t>
-      </w:r>
-    </w:p>
-    <w:p>
-      <w:pPr>
-        <w:spacing w:after="0" w:line="360" w:lineRule="auto"/>
-        <w:ind w:firstLine="709"/>
-        <w:jc w:val="both"/>
-        <w:rPr>
-          <w:rStyle w:val="fontstyle01"/>
-          <w:rFonts w:ascii="Times New Roman" w:hAnsi="Times New Roman" w:cs="Times New Roman"/>
-          <w:i/>
-          <w:color w:val="000000" w:themeColor="text1"/>
-          <w:sz w:val="28"/>
-          <w:szCs w:val="28"/>
-          <w:lang w:val="en-US"/>
-        </w:rPr>
-      </w:pPr>
-      <w:r>
-        <w:rPr>
-          <w:rStyle w:val="fontstyle01"/>
-          <w:rFonts w:ascii="Times New Roman" w:hAnsi="Times New Roman" w:cs="Times New Roman"/>
-          <w:color w:val="000000" w:themeColor="text1"/>
-          <w:sz w:val="28"/>
-          <w:szCs w:val="28"/>
-        </w:rPr>
-        <w:t>Последнее изменение,</w:t>
-      </w:r>
-      <w:r>
-        <w:rPr>
-          <w:rStyle w:val="fontstyle01"/>
-          <w:rFonts w:ascii="Times New Roman" w:hAnsi="Times New Roman" w:cs="Times New Roman"/>
-          <w:color w:val="000000" w:themeColor="text1"/>
-          <w:sz w:val="28"/>
-          <w:szCs w:val="28"/>
-        </w:rPr>
-        <w:t xml:space="preserve"> которое я сделал</w:t>
-      </w:r>
-      <w:r>
-        <w:rPr>
-          <w:rStyle w:val="fontstyle01"/>
-          <w:rFonts w:ascii="Times New Roman" w:hAnsi="Times New Roman" w:cs="Times New Roman"/>
-          <w:color w:val="000000" w:themeColor="text1"/>
-          <w:sz w:val="28"/>
-          <w:szCs w:val="28"/>
-        </w:rPr>
-        <w:t xml:space="preserve"> – вкладки «Продажи» и «Поставки». Первым делом я решил исправить проблему, </w:t>
-      </w:r>
-      <w:r>
-        <w:rPr>
-          <w:rStyle w:val="fontstyle01"/>
-          <w:rFonts w:ascii="Times New Roman" w:hAnsi="Times New Roman" w:cs="Times New Roman"/>
-          <w:color w:val="000000" w:themeColor="text1"/>
-          <w:sz w:val="28"/>
-          <w:szCs w:val="28"/>
-        </w:rPr>
-        <w:t>из-за</w:t>
-      </w:r>
-      <w:r>
-        <w:rPr>
-          <w:rStyle w:val="fontstyle01"/>
-          <w:rFonts w:ascii="Times New Roman" w:hAnsi="Times New Roman" w:cs="Times New Roman"/>
-          <w:color w:val="000000" w:themeColor="text1"/>
-          <w:sz w:val="28"/>
-          <w:szCs w:val="28"/>
-        </w:rPr>
-        <w:t xml:space="preserve"> которой </w:t>
-      </w:r>
-      <w:r>
-        <w:rPr>
-          <w:rStyle w:val="fontstyle01"/>
-          <w:rFonts w:ascii="Times New Roman" w:hAnsi="Times New Roman" w:cs="Times New Roman"/>
-          <w:color w:val="000000" w:themeColor="text1"/>
-          <w:sz w:val="28"/>
-          <w:szCs w:val="28"/>
-        </w:rPr>
-        <w:t xml:space="preserve">комбо боксы не отображали варианты товаров и клиентов. Я добавил функционал для автоматического заполнения комбобоксов данными из базы данных и обеспечения их корректной работы через </w:t>
-      </w:r>
-      <w:r>
-        <w:rPr>
-          <w:rStyle w:val="fontstyle01"/>
-          <w:rFonts w:ascii="Times New Roman" w:hAnsi="Times New Roman" w:cs="Times New Roman"/>
-          <w:i/>
-          <w:color w:val="000000" w:themeColor="text1"/>
-          <w:sz w:val="28"/>
-          <w:szCs w:val="28"/>
-        </w:rPr>
-        <w:t>update_product_comboboxes()</w:t>
-      </w:r>
-      <w:r>
-        <w:rPr>
-          <w:rStyle w:val="fontstyle01"/>
-          <w:rFonts w:ascii="Times New Roman" w:hAnsi="Times New Roman" w:cs="Times New Roman"/>
-          <w:color w:val="000000" w:themeColor="text1"/>
-          <w:sz w:val="28"/>
-          <w:szCs w:val="28"/>
-        </w:rPr>
-        <w:t xml:space="preserve"> и </w:t>
-      </w:r>
-      <w:r>
-        <w:rPr>
-          <w:rStyle w:val="fontstyle01"/>
-          <w:rFonts w:ascii="Times New Roman" w:hAnsi="Times New Roman" w:cs="Times New Roman"/>
-          <w:i/>
-          <w:color w:val="000000" w:themeColor="text1"/>
-          <w:sz w:val="28"/>
-          <w:szCs w:val="28"/>
-        </w:rPr>
-        <w:t>update_customer_combobox()</w:t>
-      </w:r>
-      <w:r>
-        <w:rPr>
-          <w:rStyle w:val="fontstyle01"/>
-          <w:rFonts w:ascii="Times New Roman" w:hAnsi="Times New Roman" w:cs="Times New Roman"/>
-          <w:i/>
-          <w:color w:val="000000" w:themeColor="text1"/>
-          <w:sz w:val="28"/>
-          <w:szCs w:val="28"/>
-        </w:rPr>
-        <w:t xml:space="preserve"> </w:t>
-      </w:r>
-      <w:r>
-        <w:rPr>
-          <w:rStyle w:val="fontstyle01"/>
-          <w:rFonts w:ascii="Times New Roman" w:hAnsi="Times New Roman" w:cs="Times New Roman"/>
-          <w:color w:val="000000" w:themeColor="text1"/>
-          <w:sz w:val="28"/>
-          <w:szCs w:val="28"/>
-        </w:rPr>
-        <w:t xml:space="preserve">в </w:t>
-      </w:r>
-      <w:r>
-        <w:rPr>
-          <w:rStyle w:val="fontstyle01"/>
-          <w:rFonts w:ascii="Times New Roman" w:hAnsi="Times New Roman" w:cs="Times New Roman"/>
-          <w:i/>
-          <w:color w:val="000000" w:themeColor="text1"/>
-          <w:sz w:val="28"/>
-          <w:szCs w:val="28"/>
-          <w:lang w:val="en-US"/>
-        </w:rPr>
-        <w:t>main</w:t>
-      </w:r>
-      <w:r>
-        <w:rPr>
-          <w:rStyle w:val="fontstyle01"/>
-          <w:rFonts w:ascii="Times New Roman" w:hAnsi="Times New Roman" w:cs="Times New Roman"/>
-          <w:i/>
-          <w:color w:val="000000" w:themeColor="text1"/>
-          <w:sz w:val="28"/>
-          <w:szCs w:val="28"/>
-        </w:rPr>
-        <w:t>.</w:t>
-      </w:r>
-      <w:r>
-        <w:rPr>
-          <w:rStyle w:val="fontstyle01"/>
-          <w:rFonts w:ascii="Times New Roman" w:hAnsi="Times New Roman" w:cs="Times New Roman"/>
-          <w:i/>
-          <w:color w:val="000000" w:themeColor="text1"/>
-          <w:sz w:val="28"/>
-          <w:szCs w:val="28"/>
-          <w:lang w:val="en-US"/>
-        </w:rPr>
-        <w:t>py</w:t>
-      </w:r>
-    </w:p>
-    <w:p>
-      <w:pPr>
-        <w:rPr>
-          <w:rStyle w:val="fontstyle01"/>
-          <w:rFonts w:ascii="Times New Roman" w:hAnsi="Times New Roman" w:cs="Times New Roman"/>
-          <w:i/>
-          <w:color w:val="000000" w:themeColor="text1"/>
-          <w:sz w:val="28"/>
-          <w:szCs w:val="28"/>
-          <w:lang w:val="en-US"/>
-        </w:rPr>
-      </w:pPr>
-      <w:r>
-        <w:rPr>
-          <w:rStyle w:val="fontstyle01"/>
-          <w:rFonts w:ascii="Times New Roman" w:hAnsi="Times New Roman" w:cs="Times New Roman"/>
-          <w:i/>
-          <w:color w:val="000000" w:themeColor="text1"/>
-          <w:sz w:val="28"/>
-          <w:szCs w:val="28"/>
-          <w:lang w:val="en-US"/>
+          <w:color w:val="000000" w:themeColor="text1"/>
+          <w:sz w:val="28"/>
+          <w:szCs w:val="28"/>
         </w:rPr>
         <w:br w:type="page"/>
       </w:r>
@@ -4110,7 +3232,7 @@
           <w:szCs w:val="28"/>
         </w:rPr>
       </w:pPr>
-      <w:bookmarkStart w:id="4" w:name="_Toc220492111"/>
+      <w:bookmarkStart w:id="5" w:name="_Toc220492111"/>
       <w:r>
         <w:rPr>
           <w:rStyle w:val="fontstyle01"/>
@@ -4120,9 +3242,10 @@
           <w:sz w:val="28"/>
           <w:szCs w:val="28"/>
         </w:rPr>
+        <w:lastRenderedPageBreak/>
         <w:t>Заключение</w:t>
       </w:r>
-      <w:bookmarkEnd w:id="4"/>
+      <w:bookmarkEnd w:id="5"/>
     </w:p>
     <w:p>
       <w:pPr>
@@ -4147,9 +3270,14 @@
           <w:szCs w:val="21"/>
           <w:shd w:val="clear" w:color="auto" w:fill="FFFFFF"/>
         </w:rPr>
-        <w:t>В ходе работы были выявле</w:t>
-      </w:r>
-      <w:r>
+        <w:t>В ходе выполнения практической работы были успешно выявлены и устранены критические ошибки, препятствующие корректной работе приложения для управления магазином. Результатом проведённой работы стало полностью функциональное и стабильное приложение, готовое к использованию в реальных условиях.</w:t>
+      </w:r>
+    </w:p>
+    <w:p>
+      <w:pPr>
+        <w:spacing w:after="0" w:line="360" w:lineRule="auto"/>
+        <w:ind w:firstLine="709"/>
+        <w:jc w:val="both"/>
         <w:rPr>
           <w:rFonts w:ascii="Times New Roman" w:hAnsi="Times New Roman" w:cs="Times New Roman"/>
           <w:bCs/>
@@ -4158,8 +3286,7 @@
           <w:szCs w:val="21"/>
           <w:shd w:val="clear" w:color="auto" w:fill="FFFFFF"/>
         </w:rPr>
-        <w:t>ны и устранены ошибки,</w:t>
-      </w:r>
+      </w:pPr>
       <w:r>
         <w:rPr>
           <w:rFonts w:ascii="Times New Roman" w:hAnsi="Times New Roman" w:cs="Times New Roman"/>
@@ -4169,7 +3296,19 @@
           <w:szCs w:val="21"/>
           <w:shd w:val="clear" w:color="auto" w:fill="FFFFFF"/>
         </w:rPr>
-        <w:t xml:space="preserve"> влияющие на корректность работы приложения магазина. В результате выполненных изменений была восстановлена и стабилизирована р</w:t>
+        <w:t xml:space="preserve">На начальном этапе был проведён детальный анализ исходного кода, который позволил выявить ключевые проблемы, включая структурные, логические и синтаксические ошибки. Особое внимание было уделено архитектуре проекта — была устранена избыточная вложенность папок, что упростило навигацию и управление файлами. Основные достижения работы включают исправление системы добавления, редактирования и удаления товаров с корректной обработкой категорий через перечисление </w:t>
+      </w:r>
+      <w:r>
+        <w:rPr>
+          <w:rFonts w:ascii="Times New Roman" w:hAnsi="Times New Roman" w:cs="Times New Roman"/>
+          <w:bCs/>
+          <w:i/>
+          <w:color w:val="333333"/>
+          <w:sz w:val="28"/>
+          <w:szCs w:val="21"/>
+          <w:shd w:val="clear" w:color="auto" w:fill="FFFFFF"/>
+        </w:rPr>
+        <w:t>ProductCategory</w:t>
       </w:r>
       <w:r>
         <w:rPr>
@@ -4180,14 +3319,9 @@
           <w:szCs w:val="21"/>
           <w:shd w:val="clear" w:color="auto" w:fill="FFFFFF"/>
         </w:rPr>
-        <w:t>абота приложения.</w:t>
-      </w:r>
-    </w:p>
-    <w:p>
-      <w:pPr>
-        <w:spacing w:after="0" w:line="360" w:lineRule="auto"/>
-        <w:ind w:firstLine="709"/>
-        <w:jc w:val="both"/>
+        <w:t>. Была восстановлена функциональность вкладок «Продажи» и «Поставки»: реализовано автоматическое заполнение комбобоксов актуальными данными, устранены ограничения ввода, обеспечена корректная связь м</w:t>
+      </w:r>
+      <w:r>
         <w:rPr>
           <w:rFonts w:ascii="Times New Roman" w:hAnsi="Times New Roman" w:cs="Times New Roman"/>
           <w:bCs/>
@@ -4196,7 +3330,8 @@
           <w:szCs w:val="21"/>
           <w:shd w:val="clear" w:color="auto" w:fill="FFFFFF"/>
         </w:rPr>
-      </w:pPr>
+        <w:t>ежду интерфейсом и базой данных</w:t>
+      </w:r>
       <w:r>
         <w:rPr>
           <w:rFonts w:ascii="Times New Roman" w:hAnsi="Times New Roman" w:cs="Times New Roman"/>
@@ -4206,10 +3341,16 @@
           <w:szCs w:val="21"/>
           <w:shd w:val="clear" w:color="auto" w:fill="FFFFFF"/>
         </w:rPr>
-        <w:t>В процессе доработки был проведён анал</w:t>
-      </w:r>
-      <w:r>
-        <w:rPr>
+        <w:t>.</w:t>
+      </w:r>
+    </w:p>
+    <w:p>
+      <w:pPr>
+        <w:spacing w:after="0" w:line="360" w:lineRule="auto"/>
+        <w:ind w:firstLine="709"/>
+        <w:jc w:val="both"/>
+        <w:rPr>
+          <w:rStyle w:val="fontstyle01"/>
           <w:rFonts w:ascii="Times New Roman" w:hAnsi="Times New Roman" w:cs="Times New Roman"/>
           <w:bCs/>
           <w:color w:val="333333"/>
@@ -4217,8 +3358,7 @@
           <w:szCs w:val="21"/>
           <w:shd w:val="clear" w:color="auto" w:fill="FFFFFF"/>
         </w:rPr>
-        <w:t>из исходного кода</w:t>
-      </w:r>
+      </w:pPr>
       <w:r>
         <w:rPr>
           <w:rFonts w:ascii="Times New Roman" w:hAnsi="Times New Roman" w:cs="Times New Roman"/>
@@ -4228,14 +3368,9 @@
           <w:szCs w:val="21"/>
           <w:shd w:val="clear" w:color="auto" w:fill="FFFFFF"/>
         </w:rPr>
-        <w:t>, после чего выполнены необходимые исправления.</w:t>
-      </w:r>
-    </w:p>
-    <w:p>
-      <w:pPr>
-        <w:spacing w:after="0" w:line="360" w:lineRule="auto"/>
-        <w:ind w:firstLine="709"/>
-        <w:jc w:val="both"/>
+        <w:t>Все внесённые изменения обеспечили целостность и согласованность данных между пользовательским интерфейсом, бизнес-логикой приложения и базой данных. Приложение теперь работает стабильно, без возникновения ошибок при выполнении основных операций, обладает интуитивно понятным интерфейсом и полным функционалом, соответствующим требова</w:t>
+      </w:r>
+      <w:r>
         <w:rPr>
           <w:rFonts w:ascii="Times New Roman" w:hAnsi="Times New Roman" w:cs="Times New Roman"/>
           <w:bCs/>
@@ -4244,7 +3379,8 @@
           <w:szCs w:val="21"/>
           <w:shd w:val="clear" w:color="auto" w:fill="FFFFFF"/>
         </w:rPr>
-      </w:pPr>
+        <w:t xml:space="preserve">ниям системы управления складом, </w:t>
+      </w:r>
       <w:r>
         <w:rPr>
           <w:rFonts w:ascii="Times New Roman" w:hAnsi="Times New Roman" w:cs="Times New Roman"/>
@@ -4253,20 +3389,12 @@
           <w:sz w:val="28"/>
           <w:szCs w:val="21"/>
           <w:shd w:val="clear" w:color="auto" w:fill="FFFFFF"/>
-        </w:rPr>
-        <w:t>В частности, были исправлены:</w:t>
-      </w:r>
-    </w:p>
-    <w:p>
-      <w:pPr>
-        <w:pStyle w:val="afb"/>
-        <w:numPr>
-          <w:ilvl w:val="0"/>
-          <w:numId w:val="2"/>
-        </w:numPr>
-        <w:spacing w:after="0" w:line="360" w:lineRule="auto"/>
-        <w:ind w:firstLine="709"/>
-        <w:jc w:val="both"/>
+          <w:lang w:val="en-US"/>
+        </w:rPr>
+        <w:t>g</w:t>
+      </w:r>
+      <w:proofErr w:type="spellStart"/>
+      <w:r>
         <w:rPr>
           <w:rFonts w:ascii="Times New Roman" w:hAnsi="Times New Roman" w:cs="Times New Roman"/>
           <w:bCs/>
@@ -4275,7 +3403,9 @@
           <w:szCs w:val="21"/>
           <w:shd w:val="clear" w:color="auto" w:fill="FFFFFF"/>
         </w:rPr>
-      </w:pPr>
+        <w:t>роделанная</w:t>
+      </w:r>
+      <w:proofErr w:type="spellEnd"/>
       <w:r>
         <w:rPr>
           <w:rFonts w:ascii="Times New Roman" w:hAnsi="Times New Roman" w:cs="Times New Roman"/>
@@ -4285,183 +3415,7 @@
           <w:szCs w:val="21"/>
           <w:shd w:val="clear" w:color="auto" w:fill="FFFFFF"/>
         </w:rPr>
-        <w:t>Добавление, редактирование и удаление товаров</w:t>
-      </w:r>
-    </w:p>
-    <w:p>
-      <w:pPr>
-        <w:pStyle w:val="afb"/>
-        <w:numPr>
-          <w:ilvl w:val="0"/>
-          <w:numId w:val="2"/>
-        </w:numPr>
-        <w:spacing w:after="0" w:line="360" w:lineRule="auto"/>
-        <w:ind w:firstLine="709"/>
-        <w:jc w:val="both"/>
-        <w:rPr>
-          <w:rFonts w:ascii="Times New Roman" w:hAnsi="Times New Roman" w:cs="Times New Roman"/>
-          <w:bCs/>
-          <w:color w:val="333333"/>
-          <w:sz w:val="28"/>
-          <w:szCs w:val="21"/>
-          <w:shd w:val="clear" w:color="auto" w:fill="FFFFFF"/>
-        </w:rPr>
-      </w:pPr>
-      <w:r>
-        <w:rPr>
-          <w:rFonts w:ascii="Times New Roman" w:hAnsi="Times New Roman" w:cs="Times New Roman"/>
-          <w:bCs/>
-          <w:color w:val="333333"/>
-          <w:sz w:val="28"/>
-          <w:szCs w:val="21"/>
-          <w:shd w:val="clear" w:color="auto" w:fill="FFFFFF"/>
-        </w:rPr>
-        <w:t>Корректное добавление и обновление записей продаж</w:t>
-      </w:r>
-    </w:p>
-    <w:p>
-      <w:pPr>
-        <w:pStyle w:val="afb"/>
-        <w:numPr>
-          <w:ilvl w:val="0"/>
-          <w:numId w:val="2"/>
-        </w:numPr>
-        <w:spacing w:after="0" w:line="360" w:lineRule="auto"/>
-        <w:ind w:firstLine="709"/>
-        <w:jc w:val="both"/>
-        <w:rPr>
-          <w:rFonts w:ascii="Times New Roman" w:hAnsi="Times New Roman" w:cs="Times New Roman"/>
-          <w:bCs/>
-          <w:color w:val="333333"/>
-          <w:sz w:val="28"/>
-          <w:szCs w:val="21"/>
-          <w:shd w:val="clear" w:color="auto" w:fill="FFFFFF"/>
-        </w:rPr>
-      </w:pPr>
-      <w:r>
-        <w:rPr>
-          <w:rFonts w:ascii="Times New Roman" w:hAnsi="Times New Roman" w:cs="Times New Roman"/>
-          <w:bCs/>
-          <w:color w:val="333333"/>
-          <w:sz w:val="28"/>
-          <w:szCs w:val="21"/>
-          <w:shd w:val="clear" w:color="auto" w:fill="FFFFFF"/>
-        </w:rPr>
-        <w:t>Корректное добавление и обновление записей поставок</w:t>
-      </w:r>
-    </w:p>
-    <w:p>
-      <w:pPr>
-        <w:pStyle w:val="afb"/>
-        <w:numPr>
-          <w:ilvl w:val="0"/>
-          <w:numId w:val="2"/>
-        </w:numPr>
-        <w:spacing w:after="0" w:line="360" w:lineRule="auto"/>
-        <w:ind w:firstLine="709"/>
-        <w:jc w:val="both"/>
-        <w:rPr>
-          <w:rFonts w:ascii="Times New Roman" w:hAnsi="Times New Roman" w:cs="Times New Roman"/>
-          <w:bCs/>
-          <w:color w:val="333333"/>
-          <w:sz w:val="28"/>
-          <w:szCs w:val="21"/>
-          <w:shd w:val="clear" w:color="auto" w:fill="FFFFFF"/>
-        </w:rPr>
-      </w:pPr>
-      <w:r>
-        <w:rPr>
-          <w:rFonts w:ascii="Times New Roman" w:hAnsi="Times New Roman" w:cs="Times New Roman"/>
-          <w:bCs/>
-          <w:color w:val="333333"/>
-          <w:sz w:val="28"/>
-          <w:szCs w:val="21"/>
-          <w:shd w:val="clear" w:color="auto" w:fill="FFFFFF"/>
-        </w:rPr>
-        <w:t>Корректное добавление и обновление записей клиентов</w:t>
-      </w:r>
-    </w:p>
-    <w:p>
-      <w:pPr>
-        <w:spacing w:after="0" w:line="360" w:lineRule="auto"/>
-        <w:ind w:firstLine="709"/>
-        <w:jc w:val="both"/>
-        <w:rPr>
-          <w:rFonts w:ascii="Times New Roman" w:hAnsi="Times New Roman" w:cs="Times New Roman"/>
-          <w:bCs/>
-          <w:color w:val="333333"/>
-          <w:sz w:val="28"/>
-          <w:szCs w:val="21"/>
-          <w:shd w:val="clear" w:color="auto" w:fill="FFFFFF"/>
-        </w:rPr>
-      </w:pPr>
-      <w:r>
-        <w:rPr>
-          <w:rFonts w:ascii="Times New Roman" w:hAnsi="Times New Roman" w:cs="Times New Roman"/>
-          <w:bCs/>
-          <w:color w:val="333333"/>
-          <w:sz w:val="28"/>
-          <w:szCs w:val="21"/>
-          <w:shd w:val="clear" w:color="auto" w:fill="FFFFFF"/>
-        </w:rPr>
-        <w:t>В результате проделанной работы приложение стало работать стабильнее, ключевые операции выполняются без сбоев, а данные в базе сохраняются и обновляются корректно. Исправления</w:t>
-      </w:r>
-      <w:r>
-        <w:rPr>
-          <w:rFonts w:ascii="Times New Roman" w:hAnsi="Times New Roman" w:cs="Times New Roman"/>
-          <w:bCs/>
-          <w:color w:val="333333"/>
-          <w:sz w:val="28"/>
-          <w:szCs w:val="21"/>
-          <w:shd w:val="clear" w:color="auto" w:fill="FFFFFF"/>
-        </w:rPr>
-        <w:t xml:space="preserve"> повысили надежность приложения.</w:t>
-      </w:r>
-    </w:p>
-    <w:p>
-      <w:pPr>
-        <w:spacing w:after="0" w:line="360" w:lineRule="auto"/>
-        <w:ind w:firstLine="709"/>
-        <w:rPr>
-          <w:rStyle w:val="fontstyle01"/>
-          <w:rFonts w:ascii="Times New Roman" w:hAnsi="Times New Roman" w:cs="Times New Roman"/>
-          <w:color w:val="000000" w:themeColor="text1"/>
-          <w:sz w:val="28"/>
-          <w:szCs w:val="28"/>
-        </w:rPr>
-      </w:pPr>
-      <w:r>
-        <w:rPr>
-          <w:rStyle w:val="fontstyle01"/>
-          <w:rFonts w:ascii="Times New Roman" w:hAnsi="Times New Roman" w:cs="Times New Roman"/>
-          <w:color w:val="000000" w:themeColor="text1"/>
-          <w:sz w:val="28"/>
-          <w:szCs w:val="28"/>
-        </w:rPr>
-        <w:t xml:space="preserve"> </w:t>
-      </w:r>
-    </w:p>
-    <w:p>
-      <w:pPr>
-        <w:spacing w:after="0" w:line="360" w:lineRule="auto"/>
-        <w:ind w:firstLine="709"/>
-        <w:rPr>
-          <w:rStyle w:val="fontstyle01"/>
-          <w:rFonts w:ascii="Times New Roman" w:hAnsi="Times New Roman" w:cs="Times New Roman"/>
-          <w:color w:val="000000" w:themeColor="text1"/>
-          <w:sz w:val="28"/>
-          <w:szCs w:val="28"/>
-        </w:rPr>
-      </w:pPr>
-      <w:r>
-        <w:rPr>
-          <w:rStyle w:val="fontstyle01"/>
-          <w:rFonts w:ascii="Times New Roman" w:hAnsi="Times New Roman" w:cs="Times New Roman"/>
-          <w:color w:val="000000" w:themeColor="text1"/>
-          <w:sz w:val="28"/>
-          <w:szCs w:val="28"/>
-        </w:rPr>
-        <w:br w:type="page"/>
+        <w:t xml:space="preserve"> работа не только восстановила работоспособность приложения, но и повысила его надежность, обеспечив корректное выполнение всех ключевых операций: управление товарными позициями, обработка продаж и поставок, ведение клиентской базы и формирование аналитических отчетов.</w:t>
       </w:r>
     </w:p>
     <w:p>
@@ -4477,7 +3431,7 @@
           <w:szCs w:val="28"/>
         </w:rPr>
       </w:pPr>
-      <w:bookmarkStart w:id="5" w:name="_Toc220492112"/>
+      <w:bookmarkStart w:id="6" w:name="_Toc220492112"/>
       <w:r>
         <w:rPr>
           <w:rFonts w:ascii="Times New Roman" w:hAnsi="Times New Roman" w:cs="Times New Roman"/>
@@ -4486,6 +3440,7 @@
           <w:sz w:val="28"/>
           <w:szCs w:val="28"/>
         </w:rPr>
+        <w:lastRenderedPageBreak/>
         <w:t>Приложени</w:t>
       </w:r>
       <w:r>
@@ -4498,13 +3453,13 @@
         </w:rPr>
         <w:t>е</w:t>
       </w:r>
-      <w:bookmarkEnd w:id="5"/>
-    </w:p>
-    <w:p>
-      <w:pPr>
-        <w:spacing w:after="0" w:line="360" w:lineRule="auto"/>
-        <w:ind w:firstLine="709"/>
-        <w:jc w:val="both"/>
+      <w:bookmarkEnd w:id="6"/>
+    </w:p>
+    <w:p>
+      <w:pPr>
+        <w:spacing w:after="0" w:line="360" w:lineRule="auto"/>
+        <w:ind w:firstLine="709"/>
+        <w:jc w:val="center"/>
         <w:rPr>
           <w:rFonts w:ascii="Times New Roman" w:hAnsi="Times New Roman" w:cs="Times New Roman"/>
           <w:b/>
@@ -4576,7 +3531,7 @@
       <w:pPr>
         <w:spacing w:after="0" w:line="360" w:lineRule="auto"/>
         <w:ind w:firstLine="709"/>
-        <w:jc w:val="both"/>
+        <w:jc w:val="center"/>
         <w:rPr>
           <w:rFonts w:ascii="Times New Roman" w:hAnsi="Times New Roman" w:cs="Times New Roman"/>
           <w:color w:val="000000" w:themeColor="text1"/>
@@ -4665,7 +3620,7 @@
       <w:pPr>
         <w:spacing w:after="0" w:line="360" w:lineRule="auto"/>
         <w:ind w:firstLine="709"/>
-        <w:jc w:val="both"/>
+        <w:jc w:val="center"/>
         <w:rPr>
           <w:rFonts w:ascii="Times New Roman" w:hAnsi="Times New Roman" w:cs="Times New Roman"/>
           <w:color w:val="000000" w:themeColor="text1"/>
@@ -4736,7 +3691,7 @@
       <w:pPr>
         <w:spacing w:after="0" w:line="360" w:lineRule="auto"/>
         <w:ind w:firstLine="709"/>
-        <w:jc w:val="both"/>
+        <w:jc w:val="center"/>
         <w:rPr>
           <w:rFonts w:ascii="Times New Roman" w:hAnsi="Times New Roman" w:cs="Times New Roman"/>
           <w:color w:val="000000" w:themeColor="text1"/>
@@ -4802,27 +3757,27 @@
           <w:sz w:val="28"/>
           <w:szCs w:val="28"/>
         </w:rPr>
-        <w:t xml:space="preserve"> которую было принято решение использовать в качестве корневой </w:t>
-      </w:r>
-    </w:p>
-    <w:p>
-      <w:pPr>
-        <w:spacing w:after="0" w:line="360" w:lineRule="auto"/>
-        <w:ind w:firstLine="709"/>
-        <w:jc w:val="both"/>
-        <w:rPr>
-          <w:rFonts w:ascii="Times New Roman" w:hAnsi="Times New Roman" w:cs="Times New Roman"/>
-          <w:color w:val="000000" w:themeColor="text1"/>
-          <w:sz w:val="28"/>
-          <w:szCs w:val="28"/>
-        </w:rPr>
-      </w:pPr>
-    </w:p>
-    <w:p>
-      <w:pPr>
-        <w:spacing w:after="0" w:line="360" w:lineRule="auto"/>
-        <w:ind w:firstLine="709"/>
-        <w:jc w:val="both"/>
+        <w:t xml:space="preserve"> которую было принято решение использовать в качестве корневой</w:t>
+      </w:r>
+    </w:p>
+    <w:p>
+      <w:pPr>
+        <w:spacing w:after="0" w:line="360" w:lineRule="auto"/>
+        <w:ind w:firstLine="709"/>
+        <w:jc w:val="center"/>
+        <w:rPr>
+          <w:rFonts w:ascii="Times New Roman" w:hAnsi="Times New Roman" w:cs="Times New Roman"/>
+          <w:color w:val="000000" w:themeColor="text1"/>
+          <w:sz w:val="28"/>
+          <w:szCs w:val="28"/>
+        </w:rPr>
+      </w:pPr>
+    </w:p>
+    <w:p>
+      <w:pPr>
+        <w:spacing w:after="0" w:line="360" w:lineRule="auto"/>
+        <w:ind w:firstLine="709"/>
+        <w:jc w:val="center"/>
         <w:rPr>
           <w:rFonts w:ascii="Times New Roman" w:hAnsi="Times New Roman" w:cs="Times New Roman"/>
           <w:color w:val="000000" w:themeColor="text1"/>
@@ -4881,7 +3836,7 @@
       <w:pPr>
         <w:spacing w:after="0" w:line="360" w:lineRule="auto"/>
         <w:ind w:firstLine="709"/>
-        <w:jc w:val="both"/>
+        <w:jc w:val="center"/>
         <w:rPr>
           <w:rFonts w:ascii="Times New Roman" w:hAnsi="Times New Roman" w:cs="Times New Roman"/>
           <w:color w:val="000000" w:themeColor="text1"/>
@@ -4994,7 +3949,7 @@
       <w:pPr>
         <w:spacing w:after="0" w:line="360" w:lineRule="auto"/>
         <w:ind w:firstLine="709"/>
-        <w:jc w:val="both"/>
+        <w:jc w:val="center"/>
         <w:rPr>
           <w:rFonts w:ascii="Times New Roman" w:hAnsi="Times New Roman" w:cs="Times New Roman"/>
           <w:color w:val="000000" w:themeColor="text1"/>
@@ -5052,7 +4007,7 @@
       <w:pPr>
         <w:spacing w:after="0" w:line="360" w:lineRule="auto"/>
         <w:ind w:firstLine="709"/>
-        <w:jc w:val="both"/>
+        <w:jc w:val="center"/>
         <w:rPr>
           <w:rFonts w:ascii="Times New Roman" w:hAnsi="Times New Roman" w:cs="Times New Roman"/>
           <w:color w:val="000000" w:themeColor="text1"/>
@@ -5134,20 +4089,20 @@
       <w:pPr>
         <w:spacing w:after="0" w:line="360" w:lineRule="auto"/>
         <w:ind w:firstLine="709"/>
-        <w:jc w:val="both"/>
-        <w:rPr>
-          <w:rFonts w:ascii="Times New Roman" w:hAnsi="Times New Roman" w:cs="Times New Roman"/>
-          <w:color w:val="000000" w:themeColor="text1"/>
-          <w:sz w:val="28"/>
-          <w:szCs w:val="28"/>
-        </w:rPr>
-      </w:pPr>
-    </w:p>
-    <w:p>
-      <w:pPr>
-        <w:spacing w:after="0" w:line="360" w:lineRule="auto"/>
-        <w:ind w:firstLine="709"/>
-        <w:jc w:val="both"/>
+        <w:jc w:val="center"/>
+        <w:rPr>
+          <w:rFonts w:ascii="Times New Roman" w:hAnsi="Times New Roman" w:cs="Times New Roman"/>
+          <w:color w:val="000000" w:themeColor="text1"/>
+          <w:sz w:val="28"/>
+          <w:szCs w:val="28"/>
+        </w:rPr>
+      </w:pPr>
+    </w:p>
+    <w:p>
+      <w:pPr>
+        <w:spacing w:after="0" w:line="360" w:lineRule="auto"/>
+        <w:ind w:firstLine="709"/>
+        <w:jc w:val="center"/>
         <w:rPr>
           <w:rFonts w:ascii="Times New Roman" w:hAnsi="Times New Roman" w:cs="Times New Roman"/>
           <w:color w:val="000000" w:themeColor="text1"/>
@@ -5206,144 +4161,151 @@
       <w:pPr>
         <w:spacing w:after="0" w:line="360" w:lineRule="auto"/>
         <w:ind w:firstLine="709"/>
-        <w:jc w:val="both"/>
+        <w:jc w:val="center"/>
+        <w:rPr>
+          <w:rFonts w:ascii="Times New Roman" w:hAnsi="Times New Roman" w:cs="Times New Roman"/>
+          <w:i/>
+          <w:color w:val="000000" w:themeColor="text1"/>
+          <w:sz w:val="28"/>
+          <w:szCs w:val="28"/>
+          <w:lang w:val="en-US"/>
+        </w:rPr>
+      </w:pPr>
+      <w:r>
         <w:rPr>
           <w:rFonts w:ascii="Times New Roman" w:hAnsi="Times New Roman" w:cs="Times New Roman"/>
           <w:b/>
-          <w:i/>
-          <w:color w:val="000000" w:themeColor="text1"/>
-          <w:sz w:val="28"/>
-          <w:szCs w:val="28"/>
-        </w:rPr>
-      </w:pPr>
-      <w:r>
+          <w:color w:val="000000" w:themeColor="text1"/>
+          <w:sz w:val="28"/>
+          <w:szCs w:val="28"/>
+        </w:rPr>
+        <w:t xml:space="preserve">Рисунок 5. </w:t>
+      </w:r>
+      <w:r>
+        <w:rPr>
+          <w:rFonts w:ascii="Times New Roman" w:hAnsi="Times New Roman" w:cs="Times New Roman"/>
+          <w:color w:val="000000" w:themeColor="text1"/>
+          <w:sz w:val="28"/>
+          <w:szCs w:val="28"/>
+        </w:rPr>
+        <w:t xml:space="preserve">Импорт функции </w:t>
+      </w:r>
+      <w:r>
+        <w:rPr>
+          <w:rFonts w:ascii="Times New Roman" w:hAnsi="Times New Roman" w:cs="Times New Roman"/>
+          <w:i/>
+          <w:color w:val="000000" w:themeColor="text1"/>
+          <w:sz w:val="28"/>
+          <w:szCs w:val="28"/>
+          <w:lang w:val="en-US"/>
+        </w:rPr>
+        <w:t>desc</w:t>
+      </w:r>
+      <w:r>
+        <w:rPr>
+          <w:rFonts w:ascii="Times New Roman" w:hAnsi="Times New Roman" w:cs="Times New Roman"/>
+          <w:color w:val="000000" w:themeColor="text1"/>
+          <w:sz w:val="28"/>
+          <w:szCs w:val="28"/>
+        </w:rPr>
+        <w:t xml:space="preserve"> </w:t>
+      </w:r>
+      <w:r>
+        <w:rPr>
+          <w:rFonts w:ascii="Times New Roman" w:hAnsi="Times New Roman" w:cs="Times New Roman"/>
+          <w:color w:val="000000" w:themeColor="text1"/>
+          <w:sz w:val="28"/>
+          <w:szCs w:val="28"/>
+        </w:rPr>
+        <w:t xml:space="preserve">и классов </w:t>
+      </w:r>
+      <w:r>
+        <w:rPr>
+          <w:rFonts w:ascii="Times New Roman" w:hAnsi="Times New Roman" w:cs="Times New Roman"/>
+          <w:color w:val="000000" w:themeColor="text1"/>
+          <w:sz w:val="28"/>
+          <w:szCs w:val="28"/>
+        </w:rPr>
+        <w:t xml:space="preserve">в </w:t>
+      </w:r>
+      <w:r>
+        <w:rPr>
+          <w:rFonts w:ascii="Times New Roman" w:hAnsi="Times New Roman" w:cs="Times New Roman"/>
+          <w:i/>
+          <w:color w:val="000000" w:themeColor="text1"/>
+          <w:sz w:val="28"/>
+          <w:szCs w:val="28"/>
+          <w:lang w:val="en-US"/>
+        </w:rPr>
+        <w:t>inventory</w:t>
+      </w:r>
+      <w:r>
+        <w:rPr>
+          <w:rFonts w:ascii="Times New Roman" w:hAnsi="Times New Roman" w:cs="Times New Roman"/>
+          <w:i/>
+          <w:color w:val="000000" w:themeColor="text1"/>
+          <w:sz w:val="28"/>
+          <w:szCs w:val="28"/>
+        </w:rPr>
+        <w:t>_</w:t>
+      </w:r>
+      <w:r>
+        <w:rPr>
+          <w:rFonts w:ascii="Times New Roman" w:hAnsi="Times New Roman" w:cs="Times New Roman"/>
+          <w:i/>
+          <w:color w:val="000000" w:themeColor="text1"/>
+          <w:sz w:val="28"/>
+          <w:szCs w:val="28"/>
+          <w:lang w:val="en-US"/>
+        </w:rPr>
+        <w:t>reports</w:t>
+      </w:r>
+      <w:r>
+        <w:rPr>
+          <w:rFonts w:ascii="Times New Roman" w:hAnsi="Times New Roman" w:cs="Times New Roman"/>
+          <w:i/>
+          <w:color w:val="000000" w:themeColor="text1"/>
+          <w:sz w:val="28"/>
+          <w:szCs w:val="28"/>
+        </w:rPr>
+        <w:t>.</w:t>
+      </w:r>
+      <w:r>
+        <w:rPr>
+          <w:rFonts w:ascii="Times New Roman" w:hAnsi="Times New Roman" w:cs="Times New Roman"/>
+          <w:i/>
+          <w:color w:val="000000" w:themeColor="text1"/>
+          <w:sz w:val="28"/>
+          <w:szCs w:val="28"/>
+          <w:lang w:val="en-US"/>
+        </w:rPr>
+        <w:t>py</w:t>
+      </w:r>
+    </w:p>
+    <w:p>
+      <w:pPr>
+        <w:spacing w:after="0" w:line="360" w:lineRule="auto"/>
+        <w:ind w:firstLine="709"/>
+        <w:jc w:val="center"/>
         <w:rPr>
           <w:rFonts w:ascii="Times New Roman" w:hAnsi="Times New Roman" w:cs="Times New Roman"/>
           <w:b/>
-          <w:color w:val="000000" w:themeColor="text1"/>
-          <w:sz w:val="28"/>
-          <w:szCs w:val="28"/>
-        </w:rPr>
-        <w:t xml:space="preserve">Рисунок 5. </w:t>
-      </w:r>
-      <w:r>
-        <w:rPr>
-          <w:rFonts w:ascii="Times New Roman" w:hAnsi="Times New Roman" w:cs="Times New Roman"/>
-          <w:color w:val="000000" w:themeColor="text1"/>
-          <w:sz w:val="28"/>
-          <w:szCs w:val="28"/>
-        </w:rPr>
-        <w:t xml:space="preserve">Импорт функции </w:t>
-      </w:r>
-      <w:r>
-        <w:rPr>
-          <w:rFonts w:ascii="Times New Roman" w:hAnsi="Times New Roman" w:cs="Times New Roman"/>
-          <w:i/>
-          <w:color w:val="000000" w:themeColor="text1"/>
-          <w:sz w:val="28"/>
-          <w:szCs w:val="28"/>
-          <w:lang w:val="en-US"/>
-        </w:rPr>
-        <w:t>desc</w:t>
-      </w:r>
-      <w:r>
-        <w:rPr>
-          <w:rFonts w:ascii="Times New Roman" w:hAnsi="Times New Roman" w:cs="Times New Roman"/>
-          <w:color w:val="000000" w:themeColor="text1"/>
-          <w:sz w:val="28"/>
-          <w:szCs w:val="28"/>
-        </w:rPr>
-        <w:t xml:space="preserve"> </w:t>
-      </w:r>
-      <w:r>
-        <w:rPr>
-          <w:rFonts w:ascii="Times New Roman" w:hAnsi="Times New Roman" w:cs="Times New Roman"/>
-          <w:color w:val="000000" w:themeColor="text1"/>
-          <w:sz w:val="28"/>
-          <w:szCs w:val="28"/>
-        </w:rPr>
-        <w:t xml:space="preserve">в </w:t>
-      </w:r>
-      <w:r>
-        <w:rPr>
-          <w:rFonts w:ascii="Times New Roman" w:hAnsi="Times New Roman" w:cs="Times New Roman"/>
-          <w:i/>
-          <w:color w:val="000000" w:themeColor="text1"/>
-          <w:sz w:val="28"/>
-          <w:szCs w:val="28"/>
-          <w:lang w:val="en-US"/>
-        </w:rPr>
-        <w:t>inventory</w:t>
-      </w:r>
-      <w:r>
-        <w:rPr>
-          <w:rFonts w:ascii="Times New Roman" w:hAnsi="Times New Roman" w:cs="Times New Roman"/>
-          <w:i/>
-          <w:color w:val="000000" w:themeColor="text1"/>
-          <w:sz w:val="28"/>
-          <w:szCs w:val="28"/>
-        </w:rPr>
-        <w:t>_</w:t>
-      </w:r>
-      <w:r>
-        <w:rPr>
-          <w:rFonts w:ascii="Times New Roman" w:hAnsi="Times New Roman" w:cs="Times New Roman"/>
-          <w:i/>
-          <w:color w:val="000000" w:themeColor="text1"/>
-          <w:sz w:val="28"/>
-          <w:szCs w:val="28"/>
-          <w:lang w:val="en-US"/>
-        </w:rPr>
-        <w:t>reports</w:t>
-      </w:r>
-      <w:r>
-        <w:rPr>
-          <w:rFonts w:ascii="Times New Roman" w:hAnsi="Times New Roman" w:cs="Times New Roman"/>
-          <w:i/>
-          <w:color w:val="000000" w:themeColor="text1"/>
-          <w:sz w:val="28"/>
-          <w:szCs w:val="28"/>
-        </w:rPr>
-        <w:t>.</w:t>
-      </w:r>
-      <w:r>
-        <w:rPr>
-          <w:rFonts w:ascii="Times New Roman" w:hAnsi="Times New Roman" w:cs="Times New Roman"/>
-          <w:i/>
-          <w:color w:val="000000" w:themeColor="text1"/>
-          <w:sz w:val="28"/>
-          <w:szCs w:val="28"/>
-          <w:lang w:val="en-US"/>
-        </w:rPr>
-        <w:t>py</w:t>
-      </w:r>
-    </w:p>
-    <w:p>
-      <w:pPr>
-        <w:spacing w:after="0" w:line="360" w:lineRule="auto"/>
-        <w:ind w:firstLine="709"/>
-        <w:jc w:val="both"/>
-        <w:rPr>
-          <w:rFonts w:ascii="Times New Roman" w:hAnsi="Times New Roman" w:cs="Times New Roman"/>
-          <w:color w:val="000000" w:themeColor="text1"/>
-          <w:sz w:val="28"/>
-          <w:szCs w:val="28"/>
-        </w:rPr>
-      </w:pPr>
-      <w:r>
-        <w:rPr>
-          <w:rFonts w:ascii="Times New Roman" w:hAnsi="Times New Roman" w:cs="Times New Roman"/>
+          <w:i/>
+          <w:color w:val="000000" w:themeColor="text1"/>
+          <w:sz w:val="28"/>
+          <w:szCs w:val="28"/>
+        </w:rPr>
+      </w:pPr>
+      <w:r>
+        <w:rPr>
           <w:noProof/>
-          <w:color w:val="000000" w:themeColor="text1"/>
-          <w:sz w:val="28"/>
-          <w:szCs w:val="28"/>
           <w:lang w:eastAsia="ru-RU"/>
         </w:rPr>
         <w:drawing>
-          <wp:inline distT="0" distB="0" distL="0" distR="0" wp14:anchorId="3B2CFA77" wp14:editId="47917C59">
-            <wp:extent cx="3705225" cy="1647825"/>
-            <wp:effectExtent l="0" t="0" r="9525" b="9525"/>
-            <wp:docPr id="5" name="Рисунок 5"/>
+          <wp:inline distT="0" distB="0" distL="0" distR="0" wp14:anchorId="426FC975" wp14:editId="189628C3">
+            <wp:extent cx="5940425" cy="1203960"/>
+            <wp:effectExtent l="0" t="0" r="3175" b="0"/>
+            <wp:docPr id="16" name="Рисунок 16"/>
             <wp:cNvGraphicFramePr>
               <a:graphicFrameLocks xmlns:a="http://schemas.openxmlformats.org/drawingml/2006/main" noChangeAspect="1"/>
             </wp:cNvGraphicFramePr>
@@ -5363,7 +4325,7 @@
                   <pic:spPr>
                     <a:xfrm>
                       <a:off x="0" y="0"/>
-                      <a:ext cx="3705225" cy="1647825"/>
+                      <a:ext cx="5940425" cy="1203960"/>
                     </a:xfrm>
                     <a:prstGeom prst="rect">
                       <a:avLst/>
@@ -5380,7 +4342,7 @@
       <w:pPr>
         <w:spacing w:after="0" w:line="360" w:lineRule="auto"/>
         <w:ind w:firstLine="709"/>
-        <w:jc w:val="both"/>
+        <w:jc w:val="center"/>
         <w:rPr>
           <w:rFonts w:ascii="Times New Roman" w:hAnsi="Times New Roman" w:cs="Times New Roman"/>
           <w:color w:val="000000" w:themeColor="text1"/>
@@ -5396,22 +4358,69 @@
           <w:sz w:val="28"/>
           <w:szCs w:val="28"/>
         </w:rPr>
-        <w:t>Рисунок</w:t>
-      </w:r>
-      <w:r>
-        <w:rPr>
-          <w:rFonts w:ascii="Times New Roman" w:hAnsi="Times New Roman" w:cs="Times New Roman"/>
-          <w:b/>
-          <w:color w:val="000000" w:themeColor="text1"/>
-          <w:sz w:val="28"/>
-          <w:szCs w:val="28"/>
-        </w:rPr>
-        <w:t xml:space="preserve"> 6</w:t>
-      </w:r>
-      <w:r>
-        <w:rPr>
-          <w:rFonts w:ascii="Times New Roman" w:hAnsi="Times New Roman" w:cs="Times New Roman"/>
-          <w:b/>
+        <w:t xml:space="preserve">Рисунок 5. </w:t>
+      </w:r>
+      <w:r>
+        <w:rPr>
+          <w:rFonts w:ascii="Times New Roman" w:hAnsi="Times New Roman" w:cs="Times New Roman"/>
+          <w:color w:val="000000" w:themeColor="text1"/>
+          <w:sz w:val="28"/>
+          <w:szCs w:val="28"/>
+        </w:rPr>
+        <w:t xml:space="preserve">Импорт </w:t>
+      </w:r>
+      <w:r>
+        <w:rPr>
+          <w:rFonts w:ascii="Times New Roman" w:hAnsi="Times New Roman" w:cs="Times New Roman"/>
+          <w:color w:val="000000" w:themeColor="text1"/>
+          <w:sz w:val="28"/>
+          <w:szCs w:val="28"/>
+        </w:rPr>
+        <w:t xml:space="preserve">класса </w:t>
+      </w:r>
+      <w:r>
+        <w:rPr>
+          <w:rFonts w:ascii="Times New Roman" w:hAnsi="Times New Roman" w:cs="Times New Roman"/>
+          <w:i/>
+          <w:color w:val="000000" w:themeColor="text1"/>
+          <w:sz w:val="28"/>
+          <w:szCs w:val="28"/>
+        </w:rPr>
+        <w:t>QTableWidgetItem</w:t>
+      </w:r>
+      <w:r>
+        <w:rPr>
+          <w:rFonts w:ascii="Times New Roman" w:hAnsi="Times New Roman" w:cs="Times New Roman"/>
+          <w:color w:val="000000" w:themeColor="text1"/>
+          <w:sz w:val="28"/>
+          <w:szCs w:val="28"/>
+        </w:rPr>
+        <w:t xml:space="preserve"> </w:t>
+      </w:r>
+      <w:r>
+        <w:rPr>
+          <w:rFonts w:ascii="Times New Roman" w:hAnsi="Times New Roman" w:cs="Times New Roman"/>
+          <w:color w:val="000000" w:themeColor="text1"/>
+          <w:sz w:val="28"/>
+          <w:szCs w:val="28"/>
+        </w:rPr>
+        <w:t xml:space="preserve">в </w:t>
+      </w:r>
+      <w:r>
+        <w:rPr>
+          <w:rFonts w:ascii="Times New Roman" w:hAnsi="Times New Roman" w:cs="Times New Roman"/>
+          <w:i/>
+          <w:color w:val="000000" w:themeColor="text1"/>
+          <w:sz w:val="28"/>
+          <w:szCs w:val="28"/>
+          <w:lang w:val="en-US"/>
+        </w:rPr>
+        <w:t>main</w:t>
+      </w:r>
+      <w:r>
+        <w:rPr>
+          <w:rFonts w:ascii="Times New Roman" w:hAnsi="Times New Roman" w:cs="Times New Roman"/>
+          <w:i/>
           <w:color w:val="000000" w:themeColor="text1"/>
           <w:sz w:val="28"/>
           <w:szCs w:val="28"/>
@@ -5421,40 +4430,20 @@
       <w:r>
         <w:rPr>
           <w:rFonts w:ascii="Times New Roman" w:hAnsi="Times New Roman" w:cs="Times New Roman"/>
-          <w:color w:val="000000" w:themeColor="text1"/>
-          <w:sz w:val="28"/>
-          <w:szCs w:val="28"/>
-        </w:rPr>
-        <w:t xml:space="preserve"> Ошибка</w:t>
-      </w:r>
-      <w:r>
-        <w:rPr>
-          <w:rFonts w:ascii="Times New Roman" w:hAnsi="Times New Roman" w:cs="Times New Roman"/>
-          <w:color w:val="000000" w:themeColor="text1"/>
-          <w:sz w:val="28"/>
-          <w:szCs w:val="28"/>
-        </w:rPr>
-        <w:t xml:space="preserve"> при попытке добавления товара.</w:t>
-      </w:r>
-    </w:p>
-    <w:p>
-      <w:pPr>
-        <w:spacing w:after="0" w:line="360" w:lineRule="auto"/>
-        <w:ind w:firstLine="709"/>
-        <w:jc w:val="both"/>
-        <w:rPr>
-          <w:rFonts w:ascii="Times New Roman" w:hAnsi="Times New Roman" w:cs="Times New Roman"/>
-          <w:color w:val="000000" w:themeColor="text1"/>
-          <w:sz w:val="28"/>
-          <w:szCs w:val="28"/>
-        </w:rPr>
-      </w:pPr>
-    </w:p>
-    <w:p>
-      <w:pPr>
-        <w:spacing w:after="0" w:line="360" w:lineRule="auto"/>
-        <w:ind w:firstLine="709"/>
-        <w:jc w:val="both"/>
+          <w:i/>
+          <w:color w:val="000000" w:themeColor="text1"/>
+          <w:sz w:val="28"/>
+          <w:szCs w:val="28"/>
+          <w:lang w:val="en-US"/>
+        </w:rPr>
+        <w:t>py</w:t>
+      </w:r>
+    </w:p>
+    <w:p>
+      <w:pPr>
+        <w:spacing w:after="0" w:line="360" w:lineRule="auto"/>
+        <w:ind w:firstLine="709"/>
+        <w:jc w:val="center"/>
         <w:rPr>
           <w:rFonts w:ascii="Times New Roman" w:hAnsi="Times New Roman" w:cs="Times New Roman"/>
           <w:color w:val="000000" w:themeColor="text1"/>
@@ -5472,10 +4461,10 @@
           <w:lang w:eastAsia="ru-RU"/>
         </w:rPr>
         <w:drawing>
-          <wp:inline distT="0" distB="0" distL="0" distR="0" wp14:anchorId="71BBE7BB" wp14:editId="50B5EDC3">
-            <wp:extent cx="4848225" cy="914400"/>
-            <wp:effectExtent l="0" t="0" r="9525" b="0"/>
-            <wp:docPr id="6" name="Рисунок 6"/>
+          <wp:inline distT="0" distB="0" distL="0" distR="0" wp14:anchorId="3B2CFA77" wp14:editId="47917C59">
+            <wp:extent cx="3705225" cy="1647825"/>
+            <wp:effectExtent l="0" t="0" r="9525" b="9525"/>
+            <wp:docPr id="5" name="Рисунок 5"/>
             <wp:cNvGraphicFramePr>
               <a:graphicFrameLocks xmlns:a="http://schemas.openxmlformats.org/drawingml/2006/main" noChangeAspect="1"/>
             </wp:cNvGraphicFramePr>
@@ -5495,7 +4484,7 @@
                   <pic:spPr>
                     <a:xfrm>
                       <a:off x="0" y="0"/>
-                      <a:ext cx="4848225" cy="914400"/>
+                      <a:ext cx="3705225" cy="1647825"/>
                     </a:xfrm>
                     <a:prstGeom prst="rect">
                       <a:avLst/>
@@ -5512,11 +4501,9 @@
       <w:pPr>
         <w:spacing w:after="0" w:line="360" w:lineRule="auto"/>
         <w:ind w:firstLine="709"/>
-        <w:jc w:val="both"/>
-        <w:rPr>
-          <w:rStyle w:val="fontstyle01"/>
-          <w:rFonts w:ascii="Times New Roman" w:hAnsi="Times New Roman" w:cs="Times New Roman"/>
-          <w:i/>
+        <w:jc w:val="center"/>
+        <w:rPr>
+          <w:rFonts w:ascii="Times New Roman" w:hAnsi="Times New Roman" w:cs="Times New Roman"/>
           <w:color w:val="000000" w:themeColor="text1"/>
           <w:sz w:val="28"/>
           <w:szCs w:val="28"/>
@@ -5530,7 +4517,7 @@
           <w:sz w:val="28"/>
           <w:szCs w:val="28"/>
         </w:rPr>
-        <w:t>Рисунок</w:t>
+        <w:t>Рисунок 6</w:t>
       </w:r>
       <w:r>
         <w:rPr>
@@ -5540,124 +4527,45 @@
           <w:sz w:val="28"/>
           <w:szCs w:val="28"/>
         </w:rPr>
-        <w:t xml:space="preserve"> 7</w:t>
-      </w:r>
-      <w:r>
-        <w:rPr>
-          <w:rFonts w:ascii="Times New Roman" w:hAnsi="Times New Roman" w:cs="Times New Roman"/>
-          <w:b/>
-          <w:color w:val="000000" w:themeColor="text1"/>
-          <w:sz w:val="28"/>
-          <w:szCs w:val="28"/>
-        </w:rPr>
-        <w:t xml:space="preserve">. </w:t>
-      </w:r>
-      <w:r>
-        <w:rPr>
-          <w:rStyle w:val="fontstyle01"/>
-          <w:rFonts w:ascii="Times New Roman" w:hAnsi="Times New Roman" w:cs="Times New Roman"/>
-          <w:color w:val="000000" w:themeColor="text1"/>
-          <w:sz w:val="28"/>
-          <w:szCs w:val="28"/>
-        </w:rPr>
-        <w:t>Импорт</w:t>
-      </w:r>
-      <w:r>
-        <w:rPr>
-          <w:rStyle w:val="fontstyle01"/>
-          <w:rFonts w:ascii="Times New Roman" w:hAnsi="Times New Roman" w:cs="Times New Roman"/>
-          <w:color w:val="000000" w:themeColor="text1"/>
-          <w:sz w:val="28"/>
-          <w:szCs w:val="28"/>
-        </w:rPr>
-        <w:t xml:space="preserve"> </w:t>
-      </w:r>
-      <w:r>
-        <w:rPr>
-          <w:rStyle w:val="fontstyle01"/>
-          <w:rFonts w:ascii="Times New Roman" w:hAnsi="Times New Roman" w:cs="Times New Roman"/>
-          <w:i/>
-          <w:color w:val="000000" w:themeColor="text1"/>
-          <w:sz w:val="28"/>
-          <w:szCs w:val="28"/>
-          <w:lang w:val="en-US"/>
-        </w:rPr>
-        <w:t>ProductCategory</w:t>
-      </w:r>
-      <w:r>
-        <w:rPr>
-          <w:rStyle w:val="fontstyle01"/>
-          <w:rFonts w:ascii="Times New Roman" w:hAnsi="Times New Roman" w:cs="Times New Roman"/>
-          <w:color w:val="000000" w:themeColor="text1"/>
-          <w:sz w:val="28"/>
-          <w:szCs w:val="28"/>
-        </w:rPr>
-        <w:t xml:space="preserve"> как класса из </w:t>
-      </w:r>
-      <w:r>
-        <w:rPr>
-          <w:rStyle w:val="fontstyle01"/>
-          <w:rFonts w:ascii="Times New Roman" w:hAnsi="Times New Roman" w:cs="Times New Roman"/>
-          <w:i/>
-          <w:color w:val="000000" w:themeColor="text1"/>
-          <w:sz w:val="28"/>
-          <w:szCs w:val="28"/>
-          <w:lang w:val="en-US"/>
-        </w:rPr>
-        <w:t>store</w:t>
-      </w:r>
-      <w:r>
-        <w:rPr>
-          <w:rStyle w:val="fontstyle01"/>
-          <w:rFonts w:ascii="Times New Roman" w:hAnsi="Times New Roman" w:cs="Times New Roman"/>
-          <w:i/>
-          <w:color w:val="000000" w:themeColor="text1"/>
-          <w:sz w:val="28"/>
-          <w:szCs w:val="28"/>
-        </w:rPr>
-        <w:t>_</w:t>
-      </w:r>
-      <w:r>
-        <w:rPr>
-          <w:rStyle w:val="fontstyle01"/>
-          <w:rFonts w:ascii="Times New Roman" w:hAnsi="Times New Roman" w:cs="Times New Roman"/>
-          <w:i/>
-          <w:color w:val="000000" w:themeColor="text1"/>
-          <w:sz w:val="28"/>
-          <w:szCs w:val="28"/>
-          <w:lang w:val="en-US"/>
-        </w:rPr>
-        <w:t>logic</w:t>
-      </w:r>
-      <w:r>
-        <w:rPr>
-          <w:rStyle w:val="fontstyle01"/>
-          <w:rFonts w:ascii="Times New Roman" w:hAnsi="Times New Roman" w:cs="Times New Roman"/>
-          <w:i/>
-          <w:color w:val="000000" w:themeColor="text1"/>
-          <w:sz w:val="28"/>
-          <w:szCs w:val="28"/>
-        </w:rPr>
         <w:t>.</w:t>
       </w:r>
       <w:r>
         <w:rPr>
-          <w:rStyle w:val="fontstyle01"/>
-          <w:rFonts w:ascii="Times New Roman" w:hAnsi="Times New Roman" w:cs="Times New Roman"/>
-          <w:i/>
-          <w:color w:val="000000" w:themeColor="text1"/>
-          <w:sz w:val="28"/>
-          <w:szCs w:val="28"/>
-          <w:lang w:val="en-US"/>
-        </w:rPr>
-        <w:t>py</w:t>
-      </w:r>
-    </w:p>
-    <w:p>
-      <w:pPr>
-        <w:spacing w:after="0" w:line="360" w:lineRule="auto"/>
-        <w:ind w:firstLine="709"/>
-        <w:jc w:val="both"/>
+          <w:rFonts w:ascii="Times New Roman" w:hAnsi="Times New Roman" w:cs="Times New Roman"/>
+          <w:color w:val="000000" w:themeColor="text1"/>
+          <w:sz w:val="28"/>
+          <w:szCs w:val="28"/>
+        </w:rPr>
+        <w:t xml:space="preserve"> Ошибка</w:t>
+      </w:r>
+      <w:r>
+        <w:rPr>
+          <w:rFonts w:ascii="Times New Roman" w:hAnsi="Times New Roman" w:cs="Times New Roman"/>
+          <w:color w:val="000000" w:themeColor="text1"/>
+          <w:sz w:val="28"/>
+          <w:szCs w:val="28"/>
+        </w:rPr>
+        <w:t xml:space="preserve"> при попытке добавления товара.</w:t>
+      </w:r>
+    </w:p>
+    <w:p>
+      <w:pPr>
+        <w:spacing w:after="0" w:line="360" w:lineRule="auto"/>
+        <w:ind w:firstLine="709"/>
+        <w:jc w:val="center"/>
+        <w:rPr>
+          <w:rFonts w:ascii="Times New Roman" w:hAnsi="Times New Roman" w:cs="Times New Roman"/>
+          <w:color w:val="000000" w:themeColor="text1"/>
+          <w:sz w:val="28"/>
+          <w:szCs w:val="28"/>
+        </w:rPr>
+      </w:pPr>
+    </w:p>
+    <w:p>
+      <w:pPr>
+        <w:spacing w:after="0" w:line="360" w:lineRule="auto"/>
+        <w:ind w:firstLine="709"/>
+        <w:jc w:val="center"/>
         <w:rPr>
           <w:rFonts w:ascii="Times New Roman" w:hAnsi="Times New Roman" w:cs="Times New Roman"/>
           <w:color w:val="000000" w:themeColor="text1"/>
@@ -5675,10 +4583,10 @@
           <w:lang w:eastAsia="ru-RU"/>
         </w:rPr>
         <w:drawing>
-          <wp:inline distT="0" distB="0" distL="0" distR="0" wp14:anchorId="512231DC" wp14:editId="463B5320">
-            <wp:extent cx="3860487" cy="3022600"/>
-            <wp:effectExtent l="0" t="0" r="6985" b="6350"/>
-            <wp:docPr id="7" name="Рисунок 7"/>
+          <wp:inline distT="0" distB="0" distL="0" distR="0" wp14:anchorId="71BBE7BB" wp14:editId="50B5EDC3">
+            <wp:extent cx="4848225" cy="914400"/>
+            <wp:effectExtent l="0" t="0" r="9525" b="0"/>
+            <wp:docPr id="6" name="Рисунок 6"/>
             <wp:cNvGraphicFramePr>
               <a:graphicFrameLocks xmlns:a="http://schemas.openxmlformats.org/drawingml/2006/main" noChangeAspect="1"/>
             </wp:cNvGraphicFramePr>
@@ -5698,7 +4606,7 @@
                   <pic:spPr>
                     <a:xfrm>
                       <a:off x="0" y="0"/>
-                      <a:ext cx="3879329" cy="3037352"/>
+                      <a:ext cx="4848225" cy="914400"/>
                     </a:xfrm>
                     <a:prstGeom prst="rect">
                       <a:avLst/>
@@ -5715,8 +4623,49 @@
       <w:pPr>
         <w:spacing w:after="0" w:line="360" w:lineRule="auto"/>
         <w:ind w:firstLine="709"/>
-        <w:jc w:val="both"/>
-        <w:rPr>
+        <w:jc w:val="center"/>
+        <w:rPr>
+          <w:rStyle w:val="fontstyle01"/>
+          <w:rFonts w:ascii="Times New Roman" w:hAnsi="Times New Roman" w:cs="Times New Roman"/>
+          <w:i/>
+          <w:color w:val="000000" w:themeColor="text1"/>
+          <w:sz w:val="28"/>
+          <w:szCs w:val="28"/>
+        </w:rPr>
+      </w:pPr>
+      <w:r>
+        <w:rPr>
+          <w:rFonts w:ascii="Times New Roman" w:hAnsi="Times New Roman" w:cs="Times New Roman"/>
+          <w:b/>
+          <w:color w:val="000000" w:themeColor="text1"/>
+          <w:sz w:val="28"/>
+          <w:szCs w:val="28"/>
+        </w:rPr>
+        <w:t>Рисунок 7</w:t>
+      </w:r>
+      <w:r>
+        <w:rPr>
+          <w:rFonts w:ascii="Times New Roman" w:hAnsi="Times New Roman" w:cs="Times New Roman"/>
+          <w:b/>
+          <w:color w:val="000000" w:themeColor="text1"/>
+          <w:sz w:val="28"/>
+          <w:szCs w:val="28"/>
+        </w:rPr>
+        <w:t xml:space="preserve">. </w:t>
+      </w:r>
+      <w:r>
+        <w:rPr>
+          <w:rStyle w:val="fontstyle01"/>
+          <w:rFonts w:ascii="Times New Roman" w:hAnsi="Times New Roman" w:cs="Times New Roman"/>
+          <w:color w:val="000000" w:themeColor="text1"/>
+          <w:sz w:val="28"/>
+          <w:szCs w:val="28"/>
+        </w:rPr>
+        <w:t xml:space="preserve">Импорт </w:t>
+      </w:r>
+      <w:r>
+        <w:rPr>
+          <w:rStyle w:val="fontstyle01"/>
           <w:rFonts w:ascii="Times New Roman" w:hAnsi="Times New Roman" w:cs="Times New Roman"/>
           <w:i/>
           <w:color w:val="000000" w:themeColor="text1"/>
@@ -5724,37 +4673,21 @@
           <w:szCs w:val="28"/>
           <w:lang w:val="en-US"/>
         </w:rPr>
-      </w:pPr>
-      <w:r>
-        <w:rPr>
-          <w:rFonts w:ascii="Times New Roman" w:hAnsi="Times New Roman" w:cs="Times New Roman"/>
-          <w:color w:val="000000" w:themeColor="text1"/>
-          <w:sz w:val="28"/>
-          <w:szCs w:val="28"/>
-        </w:rPr>
-        <w:tab/>
-      </w:r>
-      <w:r>
-        <w:rPr>
-          <w:rFonts w:ascii="Times New Roman" w:hAnsi="Times New Roman" w:cs="Times New Roman"/>
-          <w:b/>
-          <w:color w:val="000000" w:themeColor="text1"/>
-          <w:sz w:val="28"/>
-          <w:szCs w:val="28"/>
-        </w:rPr>
-        <w:t xml:space="preserve">Рисунок 8. </w:t>
-      </w:r>
-      <w:r>
-        <w:rPr>
-          <w:rFonts w:ascii="Times New Roman" w:hAnsi="Times New Roman" w:cs="Times New Roman"/>
-          <w:color w:val="000000" w:themeColor="text1"/>
-          <w:sz w:val="28"/>
-          <w:szCs w:val="28"/>
-        </w:rPr>
-        <w:t xml:space="preserve">Пример использования </w:t>
-      </w:r>
-      <w:r>
-        <w:rPr>
+        <w:t>ProductCategory</w:t>
+      </w:r>
+      <w:r>
+        <w:rPr>
+          <w:rStyle w:val="fontstyle01"/>
+          <w:rFonts w:ascii="Times New Roman" w:hAnsi="Times New Roman" w:cs="Times New Roman"/>
+          <w:color w:val="000000" w:themeColor="text1"/>
+          <w:sz w:val="28"/>
+          <w:szCs w:val="28"/>
+        </w:rPr>
+        <w:t xml:space="preserve"> как класса из </w:t>
+      </w:r>
+      <w:r>
+        <w:rPr>
+          <w:rStyle w:val="fontstyle01"/>
           <w:rFonts w:ascii="Times New Roman" w:hAnsi="Times New Roman" w:cs="Times New Roman"/>
           <w:i/>
           <w:color w:val="000000" w:themeColor="text1"/>
@@ -5762,19 +4695,22 @@
           <w:szCs w:val="28"/>
           <w:lang w:val="en-US"/>
         </w:rPr>
-        <w:t>ProductCategory</w:t>
-      </w:r>
-      <w:r>
-        <w:rPr>
-          <w:rFonts w:ascii="Times New Roman" w:hAnsi="Times New Roman" w:cs="Times New Roman"/>
-          <w:color w:val="000000" w:themeColor="text1"/>
-          <w:sz w:val="28"/>
-          <w:szCs w:val="28"/>
-        </w:rPr>
-        <w:t xml:space="preserve"> в </w:t>
-      </w:r>
-      <w:r>
-        <w:rPr>
+        <w:t>store</w:t>
+      </w:r>
+      <w:r>
+        <w:rPr>
+          <w:rStyle w:val="fontstyle01"/>
+          <w:rFonts w:ascii="Times New Roman" w:hAnsi="Times New Roman" w:cs="Times New Roman"/>
+          <w:i/>
+          <w:color w:val="000000" w:themeColor="text1"/>
+          <w:sz w:val="28"/>
+          <w:szCs w:val="28"/>
+        </w:rPr>
+        <w:t>_</w:t>
+      </w:r>
+      <w:r>
+        <w:rPr>
+          <w:rStyle w:val="fontstyle01"/>
           <w:rFonts w:ascii="Times New Roman" w:hAnsi="Times New Roman" w:cs="Times New Roman"/>
           <w:i/>
           <w:color w:val="000000" w:themeColor="text1"/>
@@ -5782,10 +4718,11 @@
           <w:szCs w:val="28"/>
           <w:lang w:val="en-US"/>
         </w:rPr>
-        <w:t>main</w:t>
-      </w:r>
-      <w:r>
-        <w:rPr>
+        <w:t>logic</w:t>
+      </w:r>
+      <w:r>
+        <w:rPr>
+          <w:rStyle w:val="fontstyle01"/>
           <w:rFonts w:ascii="Times New Roman" w:hAnsi="Times New Roman" w:cs="Times New Roman"/>
           <w:i/>
           <w:color w:val="000000" w:themeColor="text1"/>
@@ -5796,6 +4733,7 @@
       </w:r>
       <w:r>
         <w:rPr>
+          <w:rStyle w:val="fontstyle01"/>
           <w:rFonts w:ascii="Times New Roman" w:hAnsi="Times New Roman" w:cs="Times New Roman"/>
           <w:i/>
           <w:color w:val="000000" w:themeColor="text1"/>
@@ -5810,7 +4748,7 @@
       <w:pPr>
         <w:spacing w:after="0" w:line="360" w:lineRule="auto"/>
         <w:ind w:firstLine="709"/>
-        <w:jc w:val="both"/>
+        <w:jc w:val="center"/>
         <w:rPr>
           <w:rFonts w:ascii="Times New Roman" w:hAnsi="Times New Roman" w:cs="Times New Roman"/>
           <w:color w:val="000000" w:themeColor="text1"/>
@@ -5829,10 +4767,10 @@
         </w:rPr>
         <w:lastRenderedPageBreak/>
         <w:drawing>
-          <wp:inline distT="0" distB="0" distL="0" distR="0" wp14:anchorId="0D44E2FF" wp14:editId="7EACD48D">
-            <wp:extent cx="5940425" cy="6493510"/>
-            <wp:effectExtent l="0" t="0" r="3175" b="2540"/>
-            <wp:docPr id="9" name="Рисунок 9"/>
+          <wp:inline distT="0" distB="0" distL="0" distR="0" wp14:anchorId="512231DC" wp14:editId="463B5320">
+            <wp:extent cx="3860487" cy="3022600"/>
+            <wp:effectExtent l="0" t="0" r="6985" b="6350"/>
+            <wp:docPr id="7" name="Рисунок 7"/>
             <wp:cNvGraphicFramePr>
               <a:graphicFrameLocks xmlns:a="http://schemas.openxmlformats.org/drawingml/2006/main" noChangeAspect="1"/>
             </wp:cNvGraphicFramePr>
@@ -5852,7 +4790,7 @@
                   <pic:spPr>
                     <a:xfrm>
                       <a:off x="0" y="0"/>
-                      <a:ext cx="5940425" cy="6493510"/>
+                      <a:ext cx="3879329" cy="3037352"/>
                     </a:xfrm>
                     <a:prstGeom prst="rect">
                       <a:avLst/>
@@ -5869,7 +4807,35 @@
       <w:pPr>
         <w:spacing w:after="0" w:line="360" w:lineRule="auto"/>
         <w:ind w:firstLine="709"/>
-        <w:jc w:val="both"/>
+        <w:jc w:val="center"/>
+        <w:rPr>
+          <w:rFonts w:ascii="Times New Roman" w:hAnsi="Times New Roman" w:cs="Times New Roman"/>
+          <w:i/>
+          <w:color w:val="000000" w:themeColor="text1"/>
+          <w:sz w:val="28"/>
+          <w:szCs w:val="28"/>
+        </w:rPr>
+      </w:pPr>
+      <w:r>
+        <w:rPr>
+          <w:rFonts w:ascii="Times New Roman" w:hAnsi="Times New Roman" w:cs="Times New Roman"/>
+          <w:b/>
+          <w:color w:val="000000" w:themeColor="text1"/>
+          <w:sz w:val="28"/>
+          <w:szCs w:val="28"/>
+        </w:rPr>
+        <w:t xml:space="preserve">Рисунок 8. </w:t>
+      </w:r>
+      <w:r>
+        <w:rPr>
+          <w:rFonts w:ascii="Times New Roman" w:hAnsi="Times New Roman" w:cs="Times New Roman"/>
+          <w:color w:val="000000" w:themeColor="text1"/>
+          <w:sz w:val="28"/>
+          <w:szCs w:val="28"/>
+        </w:rPr>
+        <w:t xml:space="preserve">Пример использования </w:t>
+      </w:r>
+      <w:r>
         <w:rPr>
           <w:rFonts w:ascii="Times New Roman" w:hAnsi="Times New Roman" w:cs="Times New Roman"/>
           <w:i/>
@@ -5878,34 +4844,16 @@
           <w:szCs w:val="28"/>
           <w:lang w:val="en-US"/>
         </w:rPr>
-      </w:pPr>
-      <w:r>
-        <w:rPr>
-          <w:rFonts w:ascii="Times New Roman" w:hAnsi="Times New Roman" w:cs="Times New Roman"/>
-          <w:color w:val="000000" w:themeColor="text1"/>
-          <w:sz w:val="28"/>
-          <w:szCs w:val="28"/>
-        </w:rPr>
-        <w:tab/>
-      </w:r>
-      <w:r>
-        <w:rPr>
-          <w:rFonts w:ascii="Times New Roman" w:hAnsi="Times New Roman" w:cs="Times New Roman"/>
-          <w:b/>
-          <w:color w:val="000000" w:themeColor="text1"/>
-          <w:sz w:val="28"/>
-          <w:szCs w:val="28"/>
-        </w:rPr>
-        <w:t>Рисунок 9.</w:t>
-      </w:r>
-      <w:r>
-        <w:rPr>
-          <w:rFonts w:ascii="Times New Roman" w:hAnsi="Times New Roman" w:cs="Times New Roman"/>
-          <w:color w:val="000000" w:themeColor="text1"/>
-          <w:sz w:val="28"/>
-          <w:szCs w:val="28"/>
-        </w:rPr>
-        <w:t xml:space="preserve"> Измененный </w:t>
+        <w:t>ProductCategory</w:t>
+      </w:r>
+      <w:r>
+        <w:rPr>
+          <w:rFonts w:ascii="Times New Roman" w:hAnsi="Times New Roman" w:cs="Times New Roman"/>
+          <w:color w:val="000000" w:themeColor="text1"/>
+          <w:sz w:val="28"/>
+          <w:szCs w:val="28"/>
+        </w:rPr>
+        <w:t xml:space="preserve"> в </w:t>
       </w:r>
       <w:r>
         <w:rPr>
@@ -5916,22 +4864,41 @@
           <w:szCs w:val="28"/>
           <w:lang w:val="en-US"/>
         </w:rPr>
-        <w:t>add_product</w:t>
-      </w:r>
-    </w:p>
-    <w:p>
-      <w:pPr>
-        <w:spacing w:after="0" w:line="360" w:lineRule="auto"/>
-        <w:ind w:firstLine="709"/>
-        <w:jc w:val="both"/>
-        <w:rPr>
-          <w:rFonts w:ascii="Times New Roman" w:hAnsi="Times New Roman" w:cs="Times New Roman"/>
-          <w:b/>
+        <w:t>main</w:t>
+      </w:r>
+      <w:r>
+        <w:rPr>
+          <w:rFonts w:ascii="Times New Roman" w:hAnsi="Times New Roman" w:cs="Times New Roman"/>
+          <w:i/>
+          <w:color w:val="000000" w:themeColor="text1"/>
+          <w:sz w:val="28"/>
+          <w:szCs w:val="28"/>
+        </w:rPr>
+        <w:t>.</w:t>
+      </w:r>
+      <w:r>
+        <w:rPr>
+          <w:rFonts w:ascii="Times New Roman" w:hAnsi="Times New Roman" w:cs="Times New Roman"/>
+          <w:i/>
           <w:color w:val="000000" w:themeColor="text1"/>
           <w:sz w:val="28"/>
           <w:szCs w:val="28"/>
           <w:lang w:val="en-US"/>
         </w:rPr>
+        <w:t>py</w:t>
+      </w:r>
+    </w:p>
+    <w:p>
+      <w:pPr>
+        <w:spacing w:after="0" w:line="360" w:lineRule="auto"/>
+        <w:ind w:firstLine="709"/>
+        <w:jc w:val="center"/>
+        <w:rPr>
+          <w:rFonts w:ascii="Times New Roman" w:hAnsi="Times New Roman" w:cs="Times New Roman"/>
+          <w:color w:val="000000" w:themeColor="text1"/>
+          <w:sz w:val="28"/>
+          <w:szCs w:val="28"/>
+        </w:rPr>
       </w:pPr>
       <w:r>
         <w:rPr>
@@ -5942,12 +4909,11 @@
           <w:szCs w:val="28"/>
           <w:lang w:eastAsia="ru-RU"/>
         </w:rPr>
-        <w:lastRenderedPageBreak/>
         <w:drawing>
-          <wp:inline distT="0" distB="0" distL="0" distR="0" wp14:anchorId="35C6C152" wp14:editId="24F34400">
-            <wp:extent cx="4933950" cy="6353175"/>
-            <wp:effectExtent l="0" t="0" r="0" b="9525"/>
-            <wp:docPr id="11" name="Рисунок 11"/>
+          <wp:inline distT="0" distB="0" distL="0" distR="0" wp14:anchorId="0D44E2FF" wp14:editId="0B5F888C">
+            <wp:extent cx="4438932" cy="4852220"/>
+            <wp:effectExtent l="0" t="0" r="0" b="5715"/>
+            <wp:docPr id="9" name="Рисунок 9"/>
             <wp:cNvGraphicFramePr>
               <a:graphicFrameLocks xmlns:a="http://schemas.openxmlformats.org/drawingml/2006/main" noChangeAspect="1"/>
             </wp:cNvGraphicFramePr>
@@ -5967,7 +4933,7 @@
                   <pic:spPr>
                     <a:xfrm>
                       <a:off x="0" y="0"/>
-                      <a:ext cx="4933950" cy="6353175"/>
+                      <a:ext cx="4470263" cy="4886468"/>
                     </a:xfrm>
                     <a:prstGeom prst="rect">
                       <a:avLst/>
@@ -5984,7 +4950,7 @@
       <w:pPr>
         <w:spacing w:after="0" w:line="360" w:lineRule="auto"/>
         <w:ind w:firstLine="709"/>
-        <w:jc w:val="both"/>
+        <w:jc w:val="center"/>
         <w:rPr>
           <w:rFonts w:ascii="Times New Roman" w:hAnsi="Times New Roman" w:cs="Times New Roman"/>
           <w:i/>
@@ -6001,98 +4967,42 @@
           <w:color w:val="000000" w:themeColor="text1"/>
           <w:sz w:val="28"/>
           <w:szCs w:val="28"/>
+        </w:rPr>
+        <w:t>Рисунок 9.</w:t>
+      </w:r>
+      <w:r>
+        <w:rPr>
+          <w:rFonts w:ascii="Times New Roman" w:hAnsi="Times New Roman" w:cs="Times New Roman"/>
+          <w:color w:val="000000" w:themeColor="text1"/>
+          <w:sz w:val="28"/>
+          <w:szCs w:val="28"/>
+        </w:rPr>
+        <w:t xml:space="preserve"> Измененный </w:t>
+      </w:r>
+      <w:r>
+        <w:rPr>
+          <w:rFonts w:ascii="Times New Roman" w:hAnsi="Times New Roman" w:cs="Times New Roman"/>
+          <w:i/>
+          <w:color w:val="000000" w:themeColor="text1"/>
+          <w:sz w:val="28"/>
+          <w:szCs w:val="28"/>
           <w:lang w:val="en-US"/>
         </w:rPr>
-        <w:tab/>
-      </w:r>
-      <w:r>
+        <w:t>add_product</w:t>
+      </w:r>
+    </w:p>
+    <w:p>
+      <w:pPr>
+        <w:spacing w:after="0" w:line="360" w:lineRule="auto"/>
+        <w:ind w:firstLine="709"/>
+        <w:jc w:val="center"/>
         <w:rPr>
           <w:rFonts w:ascii="Times New Roman" w:hAnsi="Times New Roman" w:cs="Times New Roman"/>
           <w:b/>
           <w:color w:val="000000" w:themeColor="text1"/>
           <w:sz w:val="28"/>
           <w:szCs w:val="28"/>
-        </w:rPr>
-        <w:t xml:space="preserve">Рисунок 10. </w:t>
-      </w:r>
-      <w:r>
-        <w:rPr>
-          <w:rFonts w:ascii="Times New Roman" w:hAnsi="Times New Roman" w:cs="Times New Roman"/>
-          <w:color w:val="000000" w:themeColor="text1"/>
-          <w:sz w:val="28"/>
-          <w:szCs w:val="28"/>
-        </w:rPr>
-        <w:t xml:space="preserve">Измененный </w:t>
-      </w:r>
-      <w:r>
-        <w:rPr>
-          <w:rFonts w:ascii="Times New Roman" w:hAnsi="Times New Roman" w:cs="Times New Roman"/>
-          <w:i/>
-          <w:color w:val="000000" w:themeColor="text1"/>
-          <w:sz w:val="28"/>
-          <w:szCs w:val="28"/>
           <w:lang w:val="en-US"/>
-        </w:rPr>
-        <w:t>refresh_products</w:t>
-      </w:r>
-    </w:p>
-    <w:p>
-      <w:pPr>
-        <w:spacing w:after="0" w:line="360" w:lineRule="auto"/>
-        <w:ind w:firstLine="709"/>
-        <w:jc w:val="both"/>
-        <w:rPr>
-          <w:rFonts w:ascii="Times New Roman" w:hAnsi="Times New Roman" w:cs="Times New Roman"/>
-          <w:i/>
-          <w:color w:val="000000" w:themeColor="text1"/>
-          <w:sz w:val="28"/>
-          <w:szCs w:val="28"/>
-          <w:lang w:val="en-US"/>
-        </w:rPr>
-      </w:pPr>
-    </w:p>
-    <w:p>
-      <w:pPr>
-        <w:spacing w:after="0" w:line="360" w:lineRule="auto"/>
-        <w:ind w:firstLine="709"/>
-        <w:jc w:val="both"/>
-        <w:rPr>
-          <w:rFonts w:ascii="Times New Roman" w:hAnsi="Times New Roman" w:cs="Times New Roman"/>
-          <w:i/>
-          <w:color w:val="000000" w:themeColor="text1"/>
-          <w:sz w:val="28"/>
-          <w:szCs w:val="28"/>
-          <w:lang w:val="en-US"/>
-        </w:rPr>
-      </w:pPr>
-    </w:p>
-    <w:p>
-      <w:pPr>
-        <w:spacing w:after="0" w:line="360" w:lineRule="auto"/>
-        <w:ind w:firstLine="709"/>
-        <w:jc w:val="both"/>
-        <w:rPr>
-          <w:rFonts w:ascii="Times New Roman" w:hAnsi="Times New Roman" w:cs="Times New Roman"/>
-          <w:i/>
-          <w:color w:val="000000" w:themeColor="text1"/>
-          <w:sz w:val="28"/>
-          <w:szCs w:val="28"/>
-          <w:lang w:val="en-US"/>
-        </w:rPr>
-      </w:pPr>
-    </w:p>
-    <w:p>
-      <w:pPr>
-        <w:spacing w:after="0" w:line="360" w:lineRule="auto"/>
-        <w:ind w:firstLine="709"/>
-        <w:jc w:val="both"/>
-        <w:rPr>
-          <w:rFonts w:ascii="Times New Roman" w:hAnsi="Times New Roman" w:cs="Times New Roman"/>
-          <w:noProof/>
-          <w:color w:val="000000" w:themeColor="text1"/>
-          <w:sz w:val="28"/>
-          <w:szCs w:val="28"/>
-          <w:lang w:eastAsia="ru-RU"/>
         </w:rPr>
       </w:pPr>
       <w:r>
@@ -6106,10 +5016,10 @@
         </w:rPr>
         <w:lastRenderedPageBreak/>
         <w:drawing>
-          <wp:inline distT="0" distB="0" distL="0" distR="0" wp14:anchorId="3E0A8ED2" wp14:editId="3615E475">
-            <wp:extent cx="5048250" cy="3886200"/>
-            <wp:effectExtent l="0" t="0" r="0" b="0"/>
-            <wp:docPr id="13" name="Рисунок 13"/>
+          <wp:inline distT="0" distB="0" distL="0" distR="0" wp14:anchorId="35C6C152" wp14:editId="24F34400">
+            <wp:extent cx="4933950" cy="6353175"/>
+            <wp:effectExtent l="0" t="0" r="0" b="9525"/>
+            <wp:docPr id="11" name="Рисунок 11"/>
             <wp:cNvGraphicFramePr>
               <a:graphicFrameLocks xmlns:a="http://schemas.openxmlformats.org/drawingml/2006/main" noChangeAspect="1"/>
             </wp:cNvGraphicFramePr>
@@ -6129,7 +5039,7 @@
                   <pic:spPr>
                     <a:xfrm>
                       <a:off x="0" y="0"/>
-                      <a:ext cx="5048250" cy="3886200"/>
+                      <a:ext cx="4933950" cy="6353175"/>
                     </a:xfrm>
                     <a:prstGeom prst="rect">
                       <a:avLst/>
@@ -6141,7 +5051,119 @@
           </wp:inline>
         </w:drawing>
       </w:r>
-      <w:r>
+    </w:p>
+    <w:p>
+      <w:pPr>
+        <w:spacing w:after="0" w:line="360" w:lineRule="auto"/>
+        <w:ind w:firstLine="709"/>
+        <w:jc w:val="center"/>
+        <w:rPr>
+          <w:rFonts w:ascii="Times New Roman" w:hAnsi="Times New Roman" w:cs="Times New Roman"/>
+          <w:i/>
+          <w:color w:val="000000" w:themeColor="text1"/>
+          <w:sz w:val="28"/>
+          <w:szCs w:val="28"/>
+        </w:rPr>
+      </w:pPr>
+      <w:r>
+        <w:rPr>
+          <w:rFonts w:ascii="Times New Roman" w:hAnsi="Times New Roman" w:cs="Times New Roman"/>
+          <w:b/>
+          <w:color w:val="000000" w:themeColor="text1"/>
+          <w:sz w:val="28"/>
+          <w:szCs w:val="28"/>
+        </w:rPr>
+        <w:t xml:space="preserve">Рисунок 10. </w:t>
+      </w:r>
+      <w:r>
+        <w:rPr>
+          <w:rFonts w:ascii="Times New Roman" w:hAnsi="Times New Roman" w:cs="Times New Roman"/>
+          <w:color w:val="000000" w:themeColor="text1"/>
+          <w:sz w:val="28"/>
+          <w:szCs w:val="28"/>
+        </w:rPr>
+        <w:t xml:space="preserve">Измененный </w:t>
+      </w:r>
+      <w:r>
+        <w:rPr>
+          <w:rFonts w:ascii="Times New Roman" w:hAnsi="Times New Roman" w:cs="Times New Roman"/>
+          <w:i/>
+          <w:color w:val="000000" w:themeColor="text1"/>
+          <w:sz w:val="28"/>
+          <w:szCs w:val="28"/>
+          <w:lang w:val="en-US"/>
+        </w:rPr>
+        <w:t>refresh</w:t>
+      </w:r>
+      <w:r>
+        <w:rPr>
+          <w:rFonts w:ascii="Times New Roman" w:hAnsi="Times New Roman" w:cs="Times New Roman"/>
+          <w:i/>
+          <w:color w:val="000000" w:themeColor="text1"/>
+          <w:sz w:val="28"/>
+          <w:szCs w:val="28"/>
+        </w:rPr>
+        <w:t>_</w:t>
+      </w:r>
+      <w:r>
+        <w:rPr>
+          <w:rFonts w:ascii="Times New Roman" w:hAnsi="Times New Roman" w:cs="Times New Roman"/>
+          <w:i/>
+          <w:color w:val="000000" w:themeColor="text1"/>
+          <w:sz w:val="28"/>
+          <w:szCs w:val="28"/>
+          <w:lang w:val="en-US"/>
+        </w:rPr>
+        <w:t>products</w:t>
+      </w:r>
+    </w:p>
+    <w:p>
+      <w:pPr>
+        <w:spacing w:after="0" w:line="360" w:lineRule="auto"/>
+        <w:ind w:firstLine="709"/>
+        <w:jc w:val="center"/>
+        <w:rPr>
+          <w:rFonts w:ascii="Times New Roman" w:hAnsi="Times New Roman" w:cs="Times New Roman"/>
+          <w:i/>
+          <w:color w:val="000000" w:themeColor="text1"/>
+          <w:sz w:val="28"/>
+          <w:szCs w:val="28"/>
+        </w:rPr>
+      </w:pPr>
+    </w:p>
+    <w:p>
+      <w:pPr>
+        <w:spacing w:after="0" w:line="360" w:lineRule="auto"/>
+        <w:ind w:firstLine="709"/>
+        <w:jc w:val="center"/>
+        <w:rPr>
+          <w:rFonts w:ascii="Times New Roman" w:hAnsi="Times New Roman" w:cs="Times New Roman"/>
+          <w:i/>
+          <w:color w:val="000000" w:themeColor="text1"/>
+          <w:sz w:val="28"/>
+          <w:szCs w:val="28"/>
+        </w:rPr>
+      </w:pPr>
+    </w:p>
+    <w:p>
+      <w:pPr>
+        <w:spacing w:after="0" w:line="360" w:lineRule="auto"/>
+        <w:ind w:firstLine="709"/>
+        <w:jc w:val="center"/>
+        <w:rPr>
+          <w:rFonts w:ascii="Times New Roman" w:hAnsi="Times New Roman" w:cs="Times New Roman"/>
+          <w:i/>
+          <w:color w:val="000000" w:themeColor="text1"/>
+          <w:sz w:val="28"/>
+          <w:szCs w:val="28"/>
+        </w:rPr>
+      </w:pPr>
+    </w:p>
+    <w:p>
+      <w:pPr>
+        <w:spacing w:after="0" w:line="360" w:lineRule="auto"/>
+        <w:ind w:firstLine="709"/>
+        <w:jc w:val="center"/>
         <w:rPr>
           <w:rFonts w:ascii="Times New Roman" w:hAnsi="Times New Roman" w:cs="Times New Roman"/>
           <w:noProof/>
@@ -6150,14 +5172,8 @@
           <w:szCs w:val="28"/>
           <w:lang w:eastAsia="ru-RU"/>
         </w:rPr>
-        <w:t xml:space="preserve"> </w:t>
-      </w:r>
-    </w:p>
-    <w:p>
-      <w:pPr>
-        <w:spacing w:after="0" w:line="360" w:lineRule="auto"/>
-        <w:ind w:firstLine="709"/>
-        <w:jc w:val="both"/>
+      </w:pPr>
+      <w:r>
         <w:rPr>
           <w:rFonts w:ascii="Times New Roman" w:hAnsi="Times New Roman" w:cs="Times New Roman"/>
           <w:noProof/>
@@ -6166,104 +5182,12 @@
           <w:szCs w:val="28"/>
           <w:lang w:eastAsia="ru-RU"/>
         </w:rPr>
-      </w:pPr>
-      <w:r>
-        <w:rPr>
-          <w:rFonts w:ascii="Times New Roman" w:hAnsi="Times New Roman" w:cs="Times New Roman"/>
-          <w:noProof/>
-          <w:color w:val="000000" w:themeColor="text1"/>
-          <w:sz w:val="28"/>
-          <w:szCs w:val="28"/>
-          <w:lang w:eastAsia="ru-RU"/>
-        </w:rPr>
-        <w:tab/>
-      </w:r>
-      <w:r>
-        <w:rPr>
-          <w:rFonts w:ascii="Times New Roman" w:hAnsi="Times New Roman" w:cs="Times New Roman"/>
-          <w:b/>
-          <w:color w:val="000000" w:themeColor="text1"/>
-          <w:sz w:val="28"/>
-          <w:szCs w:val="28"/>
-        </w:rPr>
-        <w:t>Р</w:t>
-      </w:r>
-      <w:r>
-        <w:rPr>
-          <w:rFonts w:ascii="Times New Roman" w:hAnsi="Times New Roman" w:cs="Times New Roman"/>
-          <w:b/>
-          <w:color w:val="000000" w:themeColor="text1"/>
-          <w:sz w:val="28"/>
-          <w:szCs w:val="28"/>
-        </w:rPr>
-        <w:t>исунок 11</w:t>
-      </w:r>
-      <w:r>
-        <w:rPr>
-          <w:rFonts w:ascii="Times New Roman" w:hAnsi="Times New Roman" w:cs="Times New Roman"/>
-          <w:b/>
-          <w:color w:val="000000" w:themeColor="text1"/>
-          <w:sz w:val="28"/>
-          <w:szCs w:val="28"/>
-        </w:rPr>
-        <w:t xml:space="preserve">. </w:t>
-      </w:r>
-      <w:r>
-        <w:rPr>
-          <w:rFonts w:ascii="Times New Roman" w:hAnsi="Times New Roman" w:cs="Times New Roman"/>
-          <w:color w:val="000000" w:themeColor="text1"/>
-          <w:sz w:val="28"/>
-          <w:szCs w:val="28"/>
-        </w:rPr>
-        <w:t>Вывод информации о товаре</w:t>
-      </w:r>
-      <w:r>
-        <w:rPr>
-          <w:rFonts w:ascii="Times New Roman" w:hAnsi="Times New Roman" w:cs="Times New Roman"/>
-          <w:color w:val="000000" w:themeColor="text1"/>
-          <w:sz w:val="28"/>
-          <w:szCs w:val="28"/>
-        </w:rPr>
-        <w:t xml:space="preserve"> в</w:t>
-      </w:r>
-      <w:r>
-        <w:rPr>
-          <w:rFonts w:ascii="Times New Roman" w:hAnsi="Times New Roman" w:cs="Times New Roman"/>
-          <w:color w:val="000000" w:themeColor="text1"/>
-          <w:sz w:val="28"/>
-          <w:szCs w:val="28"/>
-        </w:rPr>
-        <w:t xml:space="preserve"> форму при выборе</w:t>
-      </w:r>
-    </w:p>
-    <w:p>
-      <w:pPr>
-        <w:spacing w:after="0" w:line="360" w:lineRule="auto"/>
-        <w:ind w:firstLine="709"/>
-        <w:jc w:val="both"/>
-        <w:rPr>
-          <w:rFonts w:ascii="Times New Roman" w:hAnsi="Times New Roman" w:cs="Times New Roman"/>
-          <w:i/>
-          <w:color w:val="000000" w:themeColor="text1"/>
-          <w:sz w:val="28"/>
-          <w:szCs w:val="28"/>
-          <w:lang w:val="en-US"/>
-        </w:rPr>
-      </w:pPr>
-      <w:r>
-        <w:rPr>
-          <w:rFonts w:ascii="Times New Roman" w:hAnsi="Times New Roman" w:cs="Times New Roman"/>
-          <w:noProof/>
-          <w:color w:val="000000" w:themeColor="text1"/>
-          <w:sz w:val="28"/>
-          <w:szCs w:val="28"/>
-          <w:lang w:eastAsia="ru-RU"/>
-        </w:rPr>
+        <w:lastRenderedPageBreak/>
         <w:drawing>
-          <wp:inline distT="0" distB="0" distL="0" distR="0" wp14:anchorId="2C527BF7" wp14:editId="736A6BC0">
-            <wp:extent cx="4914900" cy="2914650"/>
+          <wp:inline distT="0" distB="0" distL="0" distR="0" wp14:anchorId="3E0A8ED2" wp14:editId="3615E475">
+            <wp:extent cx="5048250" cy="3886200"/>
             <wp:effectExtent l="0" t="0" r="0" b="0"/>
-            <wp:docPr id="12" name="Рисунок 12"/>
+            <wp:docPr id="13" name="Рисунок 13"/>
             <wp:cNvGraphicFramePr>
               <a:graphicFrameLocks xmlns:a="http://schemas.openxmlformats.org/drawingml/2006/main" noChangeAspect="1"/>
             </wp:cNvGraphicFramePr>
@@ -6283,7 +5207,7 @@
                   <pic:spPr>
                     <a:xfrm>
                       <a:off x="0" y="0"/>
-                      <a:ext cx="4914900" cy="2914650"/>
+                      <a:ext cx="5048250" cy="3886200"/>
                     </a:xfrm>
                     <a:prstGeom prst="rect">
                       <a:avLst/>
@@ -6300,15 +5224,41 @@
       <w:pPr>
         <w:spacing w:after="0" w:line="360" w:lineRule="auto"/>
         <w:ind w:firstLine="709"/>
-        <w:jc w:val="both"/>
-        <w:rPr>
-          <w:rFonts w:ascii="Times New Roman" w:hAnsi="Times New Roman" w:cs="Times New Roman"/>
-          <w:color w:val="000000" w:themeColor="text1"/>
-          <w:sz w:val="28"/>
-          <w:szCs w:val="28"/>
-        </w:rPr>
-      </w:pPr>
-      <w:r>
+        <w:jc w:val="center"/>
+        <w:rPr>
+          <w:rFonts w:ascii="Times New Roman" w:hAnsi="Times New Roman" w:cs="Times New Roman"/>
+          <w:noProof/>
+          <w:color w:val="000000" w:themeColor="text1"/>
+          <w:sz w:val="28"/>
+          <w:szCs w:val="28"/>
+          <w:lang w:eastAsia="ru-RU"/>
+        </w:rPr>
+      </w:pPr>
+      <w:r>
+        <w:rPr>
+          <w:rFonts w:ascii="Times New Roman" w:hAnsi="Times New Roman" w:cs="Times New Roman"/>
+          <w:b/>
+          <w:color w:val="000000" w:themeColor="text1"/>
+          <w:sz w:val="28"/>
+          <w:szCs w:val="28"/>
+        </w:rPr>
+        <w:t xml:space="preserve">Рисунок 11. </w:t>
+      </w:r>
+      <w:r>
+        <w:rPr>
+          <w:rFonts w:ascii="Times New Roman" w:hAnsi="Times New Roman" w:cs="Times New Roman"/>
+          <w:color w:val="000000" w:themeColor="text1"/>
+          <w:sz w:val="28"/>
+          <w:szCs w:val="28"/>
+        </w:rPr>
+        <w:t>Вывод информации о товаре в форму при выборе</w:t>
+      </w:r>
+    </w:p>
+    <w:p>
+      <w:pPr>
+        <w:spacing w:after="0" w:line="360" w:lineRule="auto"/>
+        <w:ind w:firstLine="709"/>
+        <w:jc w:val="center"/>
         <w:rPr>
           <w:rFonts w:ascii="Times New Roman" w:hAnsi="Times New Roman" w:cs="Times New Roman"/>
           <w:i/>
@@ -6317,39 +5267,6 @@
           <w:szCs w:val="28"/>
           <w:lang w:val="en-US"/>
         </w:rPr>
-        <w:tab/>
-      </w:r>
-      <w:r>
-        <w:rPr>
-          <w:rFonts w:ascii="Times New Roman" w:hAnsi="Times New Roman" w:cs="Times New Roman"/>
-          <w:b/>
-          <w:color w:val="000000" w:themeColor="text1"/>
-          <w:sz w:val="28"/>
-          <w:szCs w:val="28"/>
-        </w:rPr>
-        <w:t xml:space="preserve">Рисунок 12. </w:t>
-      </w:r>
-      <w:r>
-        <w:rPr>
-          <w:rFonts w:ascii="Times New Roman" w:hAnsi="Times New Roman" w:cs="Times New Roman"/>
-          <w:color w:val="000000" w:themeColor="text1"/>
-          <w:sz w:val="28"/>
-          <w:szCs w:val="28"/>
-        </w:rPr>
-        <w:t>Обработка выбора товара</w:t>
-      </w:r>
-    </w:p>
-    <w:p>
-      <w:pPr>
-        <w:spacing w:after="0" w:line="360" w:lineRule="auto"/>
-        <w:ind w:firstLine="709"/>
-        <w:jc w:val="both"/>
-        <w:rPr>
-          <w:rFonts w:ascii="Times New Roman" w:hAnsi="Times New Roman" w:cs="Times New Roman"/>
-          <w:color w:val="000000" w:themeColor="text1"/>
-          <w:sz w:val="28"/>
-          <w:szCs w:val="28"/>
-        </w:rPr>
       </w:pPr>
       <w:r>
         <w:rPr>
@@ -6360,12 +5277,11 @@
           <w:szCs w:val="28"/>
           <w:lang w:eastAsia="ru-RU"/>
         </w:rPr>
-        <w:lastRenderedPageBreak/>
         <w:drawing>
-          <wp:inline distT="0" distB="0" distL="0" distR="0" wp14:anchorId="39E796A9" wp14:editId="025EC847">
-            <wp:extent cx="5588217" cy="6629400"/>
+          <wp:inline distT="0" distB="0" distL="0" distR="0" wp14:anchorId="2C527BF7" wp14:editId="736A6BC0">
+            <wp:extent cx="4914900" cy="2914650"/>
             <wp:effectExtent l="0" t="0" r="0" b="0"/>
-            <wp:docPr id="14" name="Рисунок 14"/>
+            <wp:docPr id="12" name="Рисунок 12"/>
             <wp:cNvGraphicFramePr>
               <a:graphicFrameLocks xmlns:a="http://schemas.openxmlformats.org/drawingml/2006/main" noChangeAspect="1"/>
             </wp:cNvGraphicFramePr>
@@ -6385,7 +5301,7 @@
                   <pic:spPr>
                     <a:xfrm>
                       <a:off x="0" y="0"/>
-                      <a:ext cx="5620463" cy="6667654"/>
+                      <a:ext cx="4914900" cy="2914650"/>
                     </a:xfrm>
                     <a:prstGeom prst="rect">
                       <a:avLst/>
@@ -6397,17 +5313,19 @@
           </wp:inline>
         </w:drawing>
       </w:r>
-      <w:r>
-        <w:rPr>
-          <w:rFonts w:ascii="Times New Roman" w:hAnsi="Times New Roman" w:cs="Times New Roman"/>
-          <w:i/>
-          <w:color w:val="000000" w:themeColor="text1"/>
-          <w:sz w:val="28"/>
-          <w:szCs w:val="28"/>
-          <w:lang w:val="en-US"/>
-        </w:rPr>
-        <w:tab/>
-      </w:r>
+    </w:p>
+    <w:p>
+      <w:pPr>
+        <w:spacing w:after="0" w:line="360" w:lineRule="auto"/>
+        <w:ind w:firstLine="709"/>
+        <w:jc w:val="center"/>
+        <w:rPr>
+          <w:rFonts w:ascii="Times New Roman" w:hAnsi="Times New Roman" w:cs="Times New Roman"/>
+          <w:color w:val="000000" w:themeColor="text1"/>
+          <w:sz w:val="28"/>
+          <w:szCs w:val="28"/>
+        </w:rPr>
+      </w:pPr>
       <w:r>
         <w:rPr>
           <w:rFonts w:ascii="Times New Roman" w:hAnsi="Times New Roman" w:cs="Times New Roman"/>
@@ -6416,27 +5334,30 @@
           <w:sz w:val="28"/>
           <w:szCs w:val="28"/>
         </w:rPr>
-        <w:t xml:space="preserve">Рисунок 13. </w:t>
-      </w:r>
-      <w:r>
-        <w:rPr>
-          <w:rFonts w:ascii="Times New Roman" w:hAnsi="Times New Roman" w:cs="Times New Roman"/>
-          <w:color w:val="000000" w:themeColor="text1"/>
-          <w:sz w:val="28"/>
-          <w:szCs w:val="28"/>
-        </w:rPr>
-        <w:t>Редактирование товара</w:t>
-      </w:r>
-      <w:r>
-        <w:rPr>
-          <w:rFonts w:ascii="Times New Roman" w:hAnsi="Times New Roman" w:cs="Times New Roman"/>
-          <w:color w:val="000000" w:themeColor="text1"/>
-          <w:sz w:val="28"/>
-          <w:szCs w:val="28"/>
-        </w:rPr>
-        <w:br/>
-      </w:r>
-      <w:bookmarkStart w:id="6" w:name="_GoBack"/>
+        <w:t xml:space="preserve">Рисунок 12. </w:t>
+      </w:r>
+      <w:r>
+        <w:rPr>
+          <w:rFonts w:ascii="Times New Roman" w:hAnsi="Times New Roman" w:cs="Times New Roman"/>
+          <w:color w:val="000000" w:themeColor="text1"/>
+          <w:sz w:val="28"/>
+          <w:szCs w:val="28"/>
+        </w:rPr>
+        <w:t>Обработка выбора товара</w:t>
+      </w:r>
+    </w:p>
+    <w:p>
+      <w:pPr>
+        <w:spacing w:after="0" w:line="360" w:lineRule="auto"/>
+        <w:ind w:firstLine="709"/>
+        <w:jc w:val="center"/>
+        <w:rPr>
+          <w:rFonts w:ascii="Times New Roman" w:hAnsi="Times New Roman" w:cs="Times New Roman"/>
+          <w:color w:val="000000" w:themeColor="text1"/>
+          <w:sz w:val="28"/>
+          <w:szCs w:val="28"/>
+        </w:rPr>
+      </w:pPr>
       <w:r>
         <w:rPr>
           <w:rFonts w:ascii="Times New Roman" w:hAnsi="Times New Roman" w:cs="Times New Roman"/>
@@ -6448,10 +5369,10 @@
         </w:rPr>
         <w:lastRenderedPageBreak/>
         <w:drawing>
-          <wp:inline distT="0" distB="0" distL="0" distR="0" wp14:anchorId="5E381271" wp14:editId="2828689F">
-            <wp:extent cx="5591175" cy="4924425"/>
-            <wp:effectExtent l="0" t="0" r="9525" b="9525"/>
-            <wp:docPr id="15" name="Рисунок 15"/>
+          <wp:inline distT="0" distB="0" distL="0" distR="0" wp14:anchorId="39E796A9" wp14:editId="025EC847">
+            <wp:extent cx="5588217" cy="6629400"/>
+            <wp:effectExtent l="0" t="0" r="0" b="0"/>
+            <wp:docPr id="14" name="Рисунок 14"/>
             <wp:cNvGraphicFramePr>
               <a:graphicFrameLocks xmlns:a="http://schemas.openxmlformats.org/drawingml/2006/main" noChangeAspect="1"/>
             </wp:cNvGraphicFramePr>
@@ -6471,6 +5392,80 @@
                   <pic:spPr>
                     <a:xfrm>
                       <a:off x="0" y="0"/>
+                      <a:ext cx="5620463" cy="6667654"/>
+                    </a:xfrm>
+                    <a:prstGeom prst="rect">
+                      <a:avLst/>
+                    </a:prstGeom>
+                  </pic:spPr>
+                </pic:pic>
+              </a:graphicData>
+            </a:graphic>
+          </wp:inline>
+        </w:drawing>
+      </w:r>
+      <w:r>
+        <w:rPr>
+          <w:rFonts w:ascii="Times New Roman" w:hAnsi="Times New Roman" w:cs="Times New Roman"/>
+          <w:b/>
+          <w:color w:val="000000" w:themeColor="text1"/>
+          <w:sz w:val="28"/>
+          <w:szCs w:val="28"/>
+        </w:rPr>
+        <w:t xml:space="preserve">Рисунок 13. </w:t>
+      </w:r>
+      <w:r>
+        <w:rPr>
+          <w:rFonts w:ascii="Times New Roman" w:hAnsi="Times New Roman" w:cs="Times New Roman"/>
+          <w:color w:val="000000" w:themeColor="text1"/>
+          <w:sz w:val="28"/>
+          <w:szCs w:val="28"/>
+        </w:rPr>
+        <w:t>Редактирование товара</w:t>
+      </w:r>
+      <w:r>
+        <w:rPr>
+          <w:rFonts w:ascii="Times New Roman" w:hAnsi="Times New Roman" w:cs="Times New Roman"/>
+          <w:color w:val="000000" w:themeColor="text1"/>
+          <w:sz w:val="28"/>
+          <w:szCs w:val="28"/>
+        </w:rPr>
+        <w:br/>
+      </w:r>
+      <w:r>
+        <w:rPr>
+          <w:rFonts w:ascii="Times New Roman" w:hAnsi="Times New Roman" w:cs="Times New Roman"/>
+          <w:noProof/>
+          <w:color w:val="000000" w:themeColor="text1"/>
+          <w:sz w:val="28"/>
+          <w:szCs w:val="28"/>
+          <w:lang w:eastAsia="ru-RU"/>
+        </w:rPr>
+        <w:lastRenderedPageBreak/>
+        <w:drawing>
+          <wp:inline distT="0" distB="0" distL="0" distR="0" wp14:anchorId="5E381271" wp14:editId="2828689F">
+            <wp:extent cx="5591175" cy="4924425"/>
+            <wp:effectExtent l="0" t="0" r="9525" b="9525"/>
+            <wp:docPr id="15" name="Рисунок 15"/>
+            <wp:cNvGraphicFramePr>
+              <a:graphicFrameLocks xmlns:a="http://schemas.openxmlformats.org/drawingml/2006/main" noChangeAspect="1"/>
+            </wp:cNvGraphicFramePr>
+            <a:graphic xmlns:a="http://schemas.openxmlformats.org/drawingml/2006/main">
+              <a:graphicData uri="http://schemas.openxmlformats.org/drawingml/2006/picture">
+                <pic:pic xmlns:pic="http://schemas.openxmlformats.org/drawingml/2006/picture">
+                  <pic:nvPicPr>
+                    <pic:cNvPr id="1" name=""/>
+                    <pic:cNvPicPr/>
+                  </pic:nvPicPr>
+                  <pic:blipFill>
+                    <a:blip r:embed="rId22"/>
+                    <a:stretch>
+                      <a:fillRect/>
+                    </a:stretch>
+                  </pic:blipFill>
+                  <pic:spPr>
+                    <a:xfrm>
+                      <a:off x="0" y="0"/>
                       <a:ext cx="5591175" cy="4924425"/>
                     </a:xfrm>
                     <a:prstGeom prst="rect">
@@ -6484,30 +5479,18 @@
         </w:drawing>
       </w:r>
     </w:p>
-    <w:bookmarkEnd w:id="6"/>
-    <w:p>
-      <w:pPr>
-        <w:spacing w:after="0" w:line="360" w:lineRule="auto"/>
-        <w:ind w:firstLine="709"/>
-        <w:jc w:val="both"/>
-        <w:rPr>
-          <w:rFonts w:ascii="Times New Roman" w:hAnsi="Times New Roman" w:cs="Times New Roman"/>
-          <w:i/>
-          <w:color w:val="000000" w:themeColor="text1"/>
-          <w:sz w:val="28"/>
-          <w:szCs w:val="28"/>
-          <w:lang w:val="en-US"/>
-        </w:rPr>
-      </w:pPr>
-      <w:r>
-        <w:rPr>
-          <w:rFonts w:ascii="Times New Roman" w:hAnsi="Times New Roman" w:cs="Times New Roman"/>
-          <w:color w:val="000000" w:themeColor="text1"/>
-          <w:sz w:val="28"/>
-          <w:szCs w:val="28"/>
-        </w:rPr>
-        <w:tab/>
-      </w:r>
+    <w:p>
+      <w:pPr>
+        <w:spacing w:after="0" w:line="360" w:lineRule="auto"/>
+        <w:ind w:firstLine="709"/>
+        <w:jc w:val="center"/>
+        <w:rPr>
+          <w:rFonts w:ascii="Times New Roman" w:hAnsi="Times New Roman" w:cs="Times New Roman"/>
+          <w:color w:val="000000" w:themeColor="text1"/>
+          <w:sz w:val="28"/>
+          <w:szCs w:val="28"/>
+        </w:rPr>
+      </w:pPr>
       <w:r>
         <w:rPr>
           <w:rFonts w:ascii="Times New Roman" w:hAnsi="Times New Roman" w:cs="Times New Roman"/>
@@ -6531,8 +5514,68 @@
     <w:p>
       <w:pPr>
         <w:spacing w:after="0" w:line="360" w:lineRule="auto"/>
-        <w:ind w:firstLine="709"/>
-        <w:jc w:val="both"/>
+        <w:rPr>
+          <w:rFonts w:ascii="Times New Roman" w:hAnsi="Times New Roman" w:cs="Times New Roman"/>
+          <w:i/>
+          <w:color w:val="000000" w:themeColor="text1"/>
+          <w:sz w:val="28"/>
+          <w:szCs w:val="28"/>
+        </w:rPr>
+      </w:pPr>
+      <w:r>
+        <w:rPr>
+          <w:noProof/>
+          <w:lang w:eastAsia="ru-RU"/>
+        </w:rPr>
+        <w:drawing>
+          <wp:inline distT="0" distB="0" distL="0" distR="0" wp14:anchorId="5BDA270D" wp14:editId="1E4724D8">
+            <wp:extent cx="5940425" cy="2934970"/>
+            <wp:effectExtent l="0" t="0" r="3175" b="0"/>
+            <wp:docPr id="17" name="Рисунок 17"/>
+            <wp:cNvGraphicFramePr>
+              <a:graphicFrameLocks xmlns:a="http://schemas.openxmlformats.org/drawingml/2006/main" noChangeAspect="1"/>
+            </wp:cNvGraphicFramePr>
+            <a:graphic xmlns:a="http://schemas.openxmlformats.org/drawingml/2006/main">
+              <a:graphicData uri="http://schemas.openxmlformats.org/drawingml/2006/picture">
+                <pic:pic xmlns:pic="http://schemas.openxmlformats.org/drawingml/2006/picture">
+                  <pic:nvPicPr>
+                    <pic:cNvPr id="1" name=""/>
+                    <pic:cNvPicPr/>
+                  </pic:nvPicPr>
+                  <pic:blipFill>
+                    <a:blip r:embed="rId23"/>
+                    <a:stretch>
+                      <a:fillRect/>
+                    </a:stretch>
+                  </pic:blipFill>
+                  <pic:spPr>
+                    <a:xfrm>
+                      <a:off x="0" y="0"/>
+                      <a:ext cx="5940425" cy="2934970"/>
+                    </a:xfrm>
+                    <a:prstGeom prst="rect">
+                      <a:avLst/>
+                    </a:prstGeom>
+                  </pic:spPr>
+                </pic:pic>
+              </a:graphicData>
+            </a:graphic>
+          </wp:inline>
+        </w:drawing>
+      </w:r>
+    </w:p>
+    <w:p>
+      <w:pPr>
+        <w:spacing w:after="0" w:line="360" w:lineRule="auto"/>
+        <w:jc w:val="center"/>
+        <w:rPr>
+          <w:rFonts w:ascii="Times New Roman" w:hAnsi="Times New Roman" w:cs="Times New Roman"/>
+          <w:color w:val="000000" w:themeColor="text1"/>
+          <w:sz w:val="28"/>
+          <w:szCs w:val="28"/>
+        </w:rPr>
+      </w:pPr>
+      <w:r>
         <w:rPr>
           <w:rFonts w:ascii="Times New Roman" w:hAnsi="Times New Roman" w:cs="Times New Roman"/>
           <w:b/>
@@ -6540,10 +5583,118 @@
           <w:sz w:val="28"/>
           <w:szCs w:val="28"/>
         </w:rPr>
-      </w:pPr>
+        <w:t xml:space="preserve">Рисунок 15. </w:t>
+      </w:r>
+      <w:r>
+        <w:rPr>
+          <w:rFonts w:ascii="Times New Roman" w:hAnsi="Times New Roman" w:cs="Times New Roman"/>
+          <w:color w:val="000000" w:themeColor="text1"/>
+          <w:sz w:val="28"/>
+          <w:szCs w:val="28"/>
+        </w:rPr>
+        <w:t>Методы обновления комбобоксов во вкладках «Продукты» и «Клиенты»</w:t>
+      </w:r>
+    </w:p>
+    <w:p>
+      <w:pPr>
+        <w:spacing w:after="0" w:line="360" w:lineRule="auto"/>
+        <w:ind w:firstLine="709"/>
+        <w:jc w:val="center"/>
+        <w:rPr>
+          <w:rFonts w:ascii="Times New Roman" w:hAnsi="Times New Roman" w:cs="Times New Roman"/>
+          <w:b/>
+          <w:color w:val="000000" w:themeColor="text1"/>
+          <w:sz w:val="28"/>
+          <w:szCs w:val="28"/>
+        </w:rPr>
+      </w:pPr>
+      <w:r>
+        <w:rPr>
+          <w:noProof/>
+          <w:lang w:eastAsia="ru-RU"/>
+        </w:rPr>
+        <w:lastRenderedPageBreak/>
+        <w:drawing>
+          <wp:inline distT="0" distB="0" distL="0" distR="0" wp14:anchorId="3CF894DD" wp14:editId="2773C4BE">
+            <wp:extent cx="3752850" cy="1028700"/>
+            <wp:effectExtent l="0" t="0" r="0" b="0"/>
+            <wp:docPr id="10" name="Рисунок 10"/>
+            <wp:cNvGraphicFramePr>
+              <a:graphicFrameLocks xmlns:a="http://schemas.openxmlformats.org/drawingml/2006/main" noChangeAspect="1"/>
+            </wp:cNvGraphicFramePr>
+            <a:graphic xmlns:a="http://schemas.openxmlformats.org/drawingml/2006/main">
+              <a:graphicData uri="http://schemas.openxmlformats.org/drawingml/2006/picture">
+                <pic:pic xmlns:pic="http://schemas.openxmlformats.org/drawingml/2006/picture">
+                  <pic:nvPicPr>
+                    <pic:cNvPr id="1" name=""/>
+                    <pic:cNvPicPr/>
+                  </pic:nvPicPr>
+                  <pic:blipFill>
+                    <a:blip r:embed="rId24"/>
+                    <a:stretch>
+                      <a:fillRect/>
+                    </a:stretch>
+                  </pic:blipFill>
+                  <pic:spPr>
+                    <a:xfrm>
+                      <a:off x="0" y="0"/>
+                      <a:ext cx="3752850" cy="1028700"/>
+                    </a:xfrm>
+                    <a:prstGeom prst="rect">
+                      <a:avLst/>
+                    </a:prstGeom>
+                  </pic:spPr>
+                </pic:pic>
+              </a:graphicData>
+            </a:graphic>
+          </wp:inline>
+        </w:drawing>
+      </w:r>
+    </w:p>
+    <w:p>
+      <w:pPr>
+        <w:spacing w:after="0" w:line="360" w:lineRule="auto"/>
+        <w:ind w:firstLine="709"/>
+        <w:jc w:val="center"/>
+        <w:rPr>
+          <w:rFonts w:ascii="Times New Roman" w:hAnsi="Times New Roman" w:cs="Times New Roman"/>
+          <w:color w:val="000000" w:themeColor="text1"/>
+          <w:sz w:val="28"/>
+          <w:szCs w:val="28"/>
+        </w:rPr>
+      </w:pPr>
+      <w:r>
+        <w:rPr>
+          <w:rFonts w:ascii="Times New Roman" w:hAnsi="Times New Roman" w:cs="Times New Roman"/>
+          <w:b/>
+          <w:color w:val="000000" w:themeColor="text1"/>
+          <w:sz w:val="28"/>
+          <w:szCs w:val="28"/>
+        </w:rPr>
+        <w:t>Рисунок 16</w:t>
+      </w:r>
+      <w:r>
+        <w:rPr>
+          <w:rFonts w:ascii="Times New Roman" w:hAnsi="Times New Roman" w:cs="Times New Roman"/>
+          <w:b/>
+          <w:color w:val="000000" w:themeColor="text1"/>
+          <w:sz w:val="28"/>
+          <w:szCs w:val="28"/>
+        </w:rPr>
+        <w:t xml:space="preserve">. </w:t>
+      </w:r>
+      <w:r>
+        <w:rPr>
+          <w:rFonts w:ascii="Times New Roman" w:hAnsi="Times New Roman" w:cs="Times New Roman"/>
+          <w:color w:val="000000" w:themeColor="text1"/>
+          <w:sz w:val="28"/>
+          <w:szCs w:val="28"/>
+        </w:rPr>
+        <w:t>Исправление стоимости поставки.</w:t>
+      </w:r>
     </w:p>
     <w:sectPr>
-      <w:footerReference w:type="default" r:id="rId22"/>
+      <w:footerReference w:type="default" r:id="rId25"/>
       <w:pgSz w:w="11906" w:h="16838"/>
       <w:pgMar w:top="1134" w:right="850" w:bottom="1134" w:left="1701" w:header="708" w:footer="708" w:gutter="0"/>
       <w:cols w:space="708"/>
@@ -6583,7 +5734,7 @@
 <w:ftr xmlns:wpc="http://schemas.microsoft.com/office/word/2010/wordprocessingCanvas" xmlns:cx="http://schemas.microsoft.com/office/drawing/2014/chartex" xmlns:mc="http://schemas.openxmlformats.org/markup-compatibility/2006" xmlns:o="urn:schemas-microsoft-com:office:office" xmlns:r="http://schemas.openxmlformats.org/officeDocument/2006/relationships" xmlns:m="http://schemas.openxmlformats.org/officeDocument/2006/math" xmlns:v="urn:schemas-microsoft-com:vml" xmlns:wp14="http://schemas.microsoft.com/office/word/2010/wordprocessingDrawing" xmlns:wp="http://schemas.openxmlformats.org/drawingml/2006/wordprocessingDrawing" xmlns:w10="urn:schemas-microsoft-com:office:word" xmlns:w="http://schemas.openxmlformats.org/wordprocessingml/2006/main" xmlns:w14="http://schemas.microsoft.com/office/word/2010/wordml" xmlns:w15="http://schemas.microsoft.com/office/word/2012/wordml" xmlns:w16se="http://schemas.microsoft.com/office/word/2015/wordml/symex" xmlns:wpg="http://schemas.microsoft.com/office/word/2010/wordprocessingGroup" xmlns:wpi="http://schemas.microsoft.com/office/word/2010/wordprocessingInk" xmlns:wne="http://schemas.microsoft.com/office/word/2006/wordml" xmlns:wps="http://schemas.microsoft.com/office/word/2010/wordprocessingShape" mc:Ignorable="w14 w15 w16se wp14">
   <w:sdt>
     <w:sdtPr>
-      <w:id w:val="547876572"/>
+      <w:id w:val="-815255267"/>
       <w:docPartObj>
         <w:docPartGallery w:val="Page Numbers (Bottom of Page)"/>
         <w:docPartUnique/>
@@ -6594,7 +5745,7 @@
       <w:p>
         <w:pPr>
           <w:pStyle w:val="af3"/>
-          <w:jc w:val="center"/>
+          <w:jc w:val="right"/>
         </w:pPr>
         <w:r>
           <w:fldChar w:fldCharType="begin"/>
@@ -6609,7 +5760,7 @@
           <w:rPr>
             <w:noProof/>
           </w:rPr>
-          <w:t>9</w:t>
+          <w:t>18</w:t>
         </w:r>
         <w:r>
           <w:fldChar w:fldCharType="end"/>
@@ -6653,6 +5804,119 @@
 <file path=word/numbering.xml><?xml version="1.0" encoding="utf-8"?>
 <w:numbering xmlns:wpc="http://schemas.microsoft.com/office/word/2010/wordprocessingCanvas" xmlns:cx="http://schemas.microsoft.com/office/drawing/2014/chartex" xmlns:mc="http://schemas.openxmlformats.org/markup-compatibility/2006" xmlns:o="urn:schemas-microsoft-com:office:office" xmlns:r="http://schemas.openxmlformats.org/officeDocument/2006/relationships" xmlns:m="http://schemas.openxmlformats.org/officeDocument/2006/math" xmlns:v="urn:schemas-microsoft-com:vml" xmlns:wp14="http://schemas.microsoft.com/office/word/2010/wordprocessingDrawing" xmlns:wp="http://schemas.openxmlformats.org/drawingml/2006/wordprocessingDrawing" xmlns:w10="urn:schemas-microsoft-com:office:word" xmlns:w="http://schemas.openxmlformats.org/wordprocessingml/2006/main" xmlns:w14="http://schemas.microsoft.com/office/word/2010/wordml" xmlns:w15="http://schemas.microsoft.com/office/word/2012/wordml" xmlns:w16se="http://schemas.microsoft.com/office/word/2015/wordml/symex" xmlns:wpg="http://schemas.microsoft.com/office/word/2010/wordprocessingGroup" xmlns:wpi="http://schemas.microsoft.com/office/word/2010/wordprocessingInk" xmlns:wne="http://schemas.microsoft.com/office/word/2006/wordml" xmlns:wps="http://schemas.microsoft.com/office/word/2010/wordprocessingShape" mc:Ignorable="w14 w15 w16se wp14">
   <w:abstractNum w:abstractNumId="0" w15:restartNumberingAfterBreak="0">
+    <w:nsid w:val="0D3C68BA"/>
+    <w:multiLevelType w:val="multilevel"/>
+    <w:tmpl w:val="CBC25DA6"/>
+    <w:lvl w:ilvl="0">
+      <w:start w:val="1"/>
+      <w:numFmt w:val="decimal"/>
+      <w:lvlText w:val="%1."/>
+      <w:lvlJc w:val="left"/>
+      <w:pPr>
+        <w:tabs>
+          <w:tab w:val="num" w:pos="720"/>
+        </w:tabs>
+        <w:ind w:left="720" w:hanging="360"/>
+      </w:pPr>
+    </w:lvl>
+    <w:lvl w:ilvl="1" w:tentative="1">
+      <w:start w:val="1"/>
+      <w:numFmt w:val="decimal"/>
+      <w:lvlText w:val="%2."/>
+      <w:lvlJc w:val="left"/>
+      <w:pPr>
+        <w:tabs>
+          <w:tab w:val="num" w:pos="1440"/>
+        </w:tabs>
+        <w:ind w:left="1440" w:hanging="360"/>
+      </w:pPr>
+    </w:lvl>
+    <w:lvl w:ilvl="2" w:tentative="1">
+      <w:start w:val="1"/>
+      <w:numFmt w:val="decimal"/>
+      <w:lvlText w:val="%3."/>
+      <w:lvlJc w:val="left"/>
+      <w:pPr>
+        <w:tabs>
+          <w:tab w:val="num" w:pos="2160"/>
+        </w:tabs>
+        <w:ind w:left="2160" w:hanging="360"/>
+      </w:pPr>
+    </w:lvl>
+    <w:lvl w:ilvl="3" w:tentative="1">
+      <w:start w:val="1"/>
+      <w:numFmt w:val="decimal"/>
+      <w:lvlText w:val="%4."/>
+      <w:lvlJc w:val="left"/>
+      <w:pPr>
+        <w:tabs>
+          <w:tab w:val="num" w:pos="2880"/>
+        </w:tabs>
+        <w:ind w:left="2880" w:hanging="360"/>
+      </w:pPr>
+    </w:lvl>
+    <w:lvl w:ilvl="4" w:tentative="1">
+      <w:start w:val="1"/>
+      <w:numFmt w:val="decimal"/>
+      <w:lvlText w:val="%5."/>
+      <w:lvlJc w:val="left"/>
+      <w:pPr>
+        <w:tabs>
+          <w:tab w:val="num" w:pos="3600"/>
+        </w:tabs>
+        <w:ind w:left="3600" w:hanging="360"/>
+      </w:pPr>
+    </w:lvl>
+    <w:lvl w:ilvl="5" w:tentative="1">
+      <w:start w:val="1"/>
+      <w:numFmt w:val="decimal"/>
+      <w:lvlText w:val="%6."/>
+      <w:lvlJc w:val="left"/>
+      <w:pPr>
+        <w:tabs>
+          <w:tab w:val="num" w:pos="4320"/>
+        </w:tabs>
+        <w:ind w:left="4320" w:hanging="360"/>
+      </w:pPr>
+    </w:lvl>
+    <w:lvl w:ilvl="6" w:tentative="1">
+      <w:start w:val="1"/>
+      <w:numFmt w:val="decimal"/>
+      <w:lvlText w:val="%7."/>
+      <w:lvlJc w:val="left"/>
+      <w:pPr>
+        <w:tabs>
+          <w:tab w:val="num" w:pos="5040"/>
+        </w:tabs>
+        <w:ind w:left="5040" w:hanging="360"/>
+      </w:pPr>
+    </w:lvl>
+    <w:lvl w:ilvl="7" w:tentative="1">
+      <w:start w:val="1"/>
+      <w:numFmt w:val="decimal"/>
+      <w:lvlText w:val="%8."/>
+      <w:lvlJc w:val="left"/>
+      <w:pPr>
+        <w:tabs>
+          <w:tab w:val="num" w:pos="5760"/>
+        </w:tabs>
+        <w:ind w:left="5760" w:hanging="360"/>
+      </w:pPr>
+    </w:lvl>
+    <w:lvl w:ilvl="8" w:tentative="1">
+      <w:start w:val="1"/>
+      <w:numFmt w:val="decimal"/>
+      <w:lvlText w:val="%9."/>
+      <w:lvlJc w:val="left"/>
+      <w:pPr>
+        <w:tabs>
+          <w:tab w:val="num" w:pos="6480"/>
+        </w:tabs>
+        <w:ind w:left="6480" w:hanging="360"/>
+      </w:pPr>
+    </w:lvl>
+  </w:abstractNum>
+  <w:abstractNum w:abstractNumId="1" w15:restartNumberingAfterBreak="0">
     <w:nsid w:val="1AE32A53"/>
     <w:multiLevelType w:val="hybridMultilevel"/>
     <w:tmpl w:val="55806B4A"/>
@@ -6741,7 +6005,120 @@
       </w:pPr>
     </w:lvl>
   </w:abstractNum>
-  <w:abstractNum w:abstractNumId="1" w15:restartNumberingAfterBreak="0">
+  <w:abstractNum w:abstractNumId="2" w15:restartNumberingAfterBreak="0">
+    <w:nsid w:val="505C1FE5"/>
+    <w:multiLevelType w:val="multilevel"/>
+    <w:tmpl w:val="78607372"/>
+    <w:lvl w:ilvl="0">
+      <w:start w:val="1"/>
+      <w:numFmt w:val="decimal"/>
+      <w:lvlText w:val="%1."/>
+      <w:lvlJc w:val="left"/>
+      <w:pPr>
+        <w:tabs>
+          <w:tab w:val="num" w:pos="720"/>
+        </w:tabs>
+        <w:ind w:left="720" w:hanging="360"/>
+      </w:pPr>
+    </w:lvl>
+    <w:lvl w:ilvl="1" w:tentative="1">
+      <w:start w:val="1"/>
+      <w:numFmt w:val="decimal"/>
+      <w:lvlText w:val="%2."/>
+      <w:lvlJc w:val="left"/>
+      <w:pPr>
+        <w:tabs>
+          <w:tab w:val="num" w:pos="1440"/>
+        </w:tabs>
+        <w:ind w:left="1440" w:hanging="360"/>
+      </w:pPr>
+    </w:lvl>
+    <w:lvl w:ilvl="2" w:tentative="1">
+      <w:start w:val="1"/>
+      <w:numFmt w:val="decimal"/>
+      <w:lvlText w:val="%3."/>
+      <w:lvlJc w:val="left"/>
+      <w:pPr>
+        <w:tabs>
+          <w:tab w:val="num" w:pos="2160"/>
+        </w:tabs>
+        <w:ind w:left="2160" w:hanging="360"/>
+      </w:pPr>
+    </w:lvl>
+    <w:lvl w:ilvl="3" w:tentative="1">
+      <w:start w:val="1"/>
+      <w:numFmt w:val="decimal"/>
+      <w:lvlText w:val="%4."/>
+      <w:lvlJc w:val="left"/>
+      <w:pPr>
+        <w:tabs>
+          <w:tab w:val="num" w:pos="2880"/>
+        </w:tabs>
+        <w:ind w:left="2880" w:hanging="360"/>
+      </w:pPr>
+    </w:lvl>
+    <w:lvl w:ilvl="4" w:tentative="1">
+      <w:start w:val="1"/>
+      <w:numFmt w:val="decimal"/>
+      <w:lvlText w:val="%5."/>
+      <w:lvlJc w:val="left"/>
+      <w:pPr>
+        <w:tabs>
+          <w:tab w:val="num" w:pos="3600"/>
+        </w:tabs>
+        <w:ind w:left="3600" w:hanging="360"/>
+      </w:pPr>
+    </w:lvl>
+    <w:lvl w:ilvl="5" w:tentative="1">
+      <w:start w:val="1"/>
+      <w:numFmt w:val="decimal"/>
+      <w:lvlText w:val="%6."/>
+      <w:lvlJc w:val="left"/>
+      <w:pPr>
+        <w:tabs>
+          <w:tab w:val="num" w:pos="4320"/>
+        </w:tabs>
+        <w:ind w:left="4320" w:hanging="360"/>
+      </w:pPr>
+    </w:lvl>
+    <w:lvl w:ilvl="6" w:tentative="1">
+      <w:start w:val="1"/>
+      <w:numFmt w:val="decimal"/>
+      <w:lvlText w:val="%7."/>
+      <w:lvlJc w:val="left"/>
+      <w:pPr>
+        <w:tabs>
+          <w:tab w:val="num" w:pos="5040"/>
+        </w:tabs>
+        <w:ind w:left="5040" w:hanging="360"/>
+      </w:pPr>
+    </w:lvl>
+    <w:lvl w:ilvl="7" w:tentative="1">
+      <w:start w:val="1"/>
+      <w:numFmt w:val="decimal"/>
+      <w:lvlText w:val="%8."/>
+      <w:lvlJc w:val="left"/>
+      <w:pPr>
+        <w:tabs>
+          <w:tab w:val="num" w:pos="5760"/>
+        </w:tabs>
+        <w:ind w:left="5760" w:hanging="360"/>
+      </w:pPr>
+    </w:lvl>
+    <w:lvl w:ilvl="8" w:tentative="1">
+      <w:start w:val="1"/>
+      <w:numFmt w:val="decimal"/>
+      <w:lvlText w:val="%9."/>
+      <w:lvlJc w:val="left"/>
+      <w:pPr>
+        <w:tabs>
+          <w:tab w:val="num" w:pos="6480"/>
+        </w:tabs>
+        <w:ind w:left="6480" w:hanging="360"/>
+      </w:pPr>
+    </w:lvl>
+  </w:abstractNum>
+  <w:abstractNum w:abstractNumId="3" w15:restartNumberingAfterBreak="0">
     <w:nsid w:val="53B50204"/>
     <w:multiLevelType w:val="hybridMultilevel"/>
     <w:tmpl w:val="E7228288"/>
@@ -6827,10 +6204,132 @@
       </w:pPr>
     </w:lvl>
   </w:abstractNum>
+  <w:abstractNum w:abstractNumId="4" w15:restartNumberingAfterBreak="0">
+    <w:nsid w:val="5CC37608"/>
+    <w:multiLevelType w:val="multilevel"/>
+    <w:tmpl w:val="E8D60756"/>
+    <w:lvl w:ilvl="0">
+      <w:start w:val="1"/>
+      <w:numFmt w:val="decimal"/>
+      <w:lvlText w:val="%1."/>
+      <w:lvlJc w:val="left"/>
+      <w:pPr>
+        <w:tabs>
+          <w:tab w:val="num" w:pos="720"/>
+        </w:tabs>
+        <w:ind w:left="720" w:hanging="360"/>
+      </w:pPr>
+    </w:lvl>
+    <w:lvl w:ilvl="1" w:tentative="1">
+      <w:start w:val="1"/>
+      <w:numFmt w:val="decimal"/>
+      <w:lvlText w:val="%2."/>
+      <w:lvlJc w:val="left"/>
+      <w:pPr>
+        <w:tabs>
+          <w:tab w:val="num" w:pos="1440"/>
+        </w:tabs>
+        <w:ind w:left="1440" w:hanging="360"/>
+      </w:pPr>
+    </w:lvl>
+    <w:lvl w:ilvl="2" w:tentative="1">
+      <w:start w:val="1"/>
+      <w:numFmt w:val="decimal"/>
+      <w:lvlText w:val="%3."/>
+      <w:lvlJc w:val="left"/>
+      <w:pPr>
+        <w:tabs>
+          <w:tab w:val="num" w:pos="2160"/>
+        </w:tabs>
+        <w:ind w:left="2160" w:hanging="360"/>
+      </w:pPr>
+    </w:lvl>
+    <w:lvl w:ilvl="3" w:tentative="1">
+      <w:start w:val="1"/>
+      <w:numFmt w:val="decimal"/>
+      <w:lvlText w:val="%4."/>
+      <w:lvlJc w:val="left"/>
+      <w:pPr>
+        <w:tabs>
+          <w:tab w:val="num" w:pos="2880"/>
+        </w:tabs>
+        <w:ind w:left="2880" w:hanging="360"/>
+      </w:pPr>
+    </w:lvl>
+    <w:lvl w:ilvl="4" w:tentative="1">
+      <w:start w:val="1"/>
+      <w:numFmt w:val="decimal"/>
+      <w:lvlText w:val="%5."/>
+      <w:lvlJc w:val="left"/>
+      <w:pPr>
+        <w:tabs>
+          <w:tab w:val="num" w:pos="3600"/>
+        </w:tabs>
+        <w:ind w:left="3600" w:hanging="360"/>
+      </w:pPr>
+    </w:lvl>
+    <w:lvl w:ilvl="5" w:tentative="1">
+      <w:start w:val="1"/>
+      <w:numFmt w:val="decimal"/>
+      <w:lvlText w:val="%6."/>
+      <w:lvlJc w:val="left"/>
+      <w:pPr>
+        <w:tabs>
+          <w:tab w:val="num" w:pos="4320"/>
+        </w:tabs>
+        <w:ind w:left="4320" w:hanging="360"/>
+      </w:pPr>
+    </w:lvl>
+    <w:lvl w:ilvl="6" w:tentative="1">
+      <w:start w:val="1"/>
+      <w:numFmt w:val="decimal"/>
+      <w:lvlText w:val="%7."/>
+      <w:lvlJc w:val="left"/>
+      <w:pPr>
+        <w:tabs>
+          <w:tab w:val="num" w:pos="5040"/>
+        </w:tabs>
+        <w:ind w:left="5040" w:hanging="360"/>
+      </w:pPr>
+    </w:lvl>
+    <w:lvl w:ilvl="7" w:tentative="1">
+      <w:start w:val="1"/>
+      <w:numFmt w:val="decimal"/>
+      <w:lvlText w:val="%8."/>
+      <w:lvlJc w:val="left"/>
+      <w:pPr>
+        <w:tabs>
+          <w:tab w:val="num" w:pos="5760"/>
+        </w:tabs>
+        <w:ind w:left="5760" w:hanging="360"/>
+      </w:pPr>
+    </w:lvl>
+    <w:lvl w:ilvl="8" w:tentative="1">
+      <w:start w:val="1"/>
+      <w:numFmt w:val="decimal"/>
+      <w:lvlText w:val="%9."/>
+      <w:lvlJc w:val="left"/>
+      <w:pPr>
+        <w:tabs>
+          <w:tab w:val="num" w:pos="6480"/>
+        </w:tabs>
+        <w:ind w:left="6480" w:hanging="360"/>
+      </w:pPr>
+    </w:lvl>
+  </w:abstractNum>
   <w:num w:numId="1">
+    <w:abstractNumId w:val="3"/>
+  </w:num>
+  <w:num w:numId="2">
     <w:abstractNumId w:val="1"/>
   </w:num>
-  <w:num w:numId="2">
+  <w:num w:numId="3">
+    <w:abstractNumId w:val="2"/>
+  </w:num>
+  <w:num w:numId="4">
+    <w:abstractNumId w:val="4"/>
+  </w:num>
+  <w:num w:numId="5">
     <w:abstractNumId w:val="0"/>
   </w:num>
 </w:numbering>
@@ -7229,6 +6728,7 @@
   <w:style w:type="paragraph" w:default="1" w:styleId="a">
     <w:name w:val="Normal"/>
     <w:qFormat/>
+    <w:rsid w:val="003B6185"/>
   </w:style>
   <w:style w:type="paragraph" w:styleId="1">
     <w:name w:val="heading 1"/>
@@ -7276,7 +6776,6 @@
   <w:style w:type="character" w:default="1" w:styleId="a0">
     <w:name w:val="Default Paragraph Font"/>
     <w:uiPriority w:val="1"/>
-    <w:semiHidden/>
     <w:unhideWhenUsed/>
   </w:style>
   <w:style w:type="table" w:default="1" w:styleId="a1">
@@ -8071,7 +7570,7 @@
 </file>
 
 <file path=customXml/itemProps1.xml><?xml version="1.0" encoding="utf-8"?>
-<ds:datastoreItem xmlns:ds="http://schemas.openxmlformats.org/officeDocument/2006/customXml" ds:itemID="{FE46B525-4AFC-4BC4-A338-BC9F10DBADF6}">
+<ds:datastoreItem xmlns:ds="http://schemas.openxmlformats.org/officeDocument/2006/customXml" ds:itemID="{4A9DB53C-4C9F-479A-88B0-9D01B1536DD1}">
   <ds:schemaRefs>
     <ds:schemaRef ds:uri="http://schemas.openxmlformats.org/officeDocument/2006/bibliography"/>
   </ds:schemaRefs>

--- a/Store/Шаблон Отчёта МДК 01-01.docx
+++ b/Store/Шаблон Отчёта МДК 01-01.docx
@@ -197,8 +197,6 @@
           <w:szCs w:val="28"/>
         </w:rPr>
       </w:pPr>
-      <w:bookmarkStart w:id="1" w:name="_GoBack"/>
-      <w:bookmarkEnd w:id="1"/>
       <w:r>
         <w:rPr>
           <w:rFonts w:ascii="Times New Roman" w:hAnsi="Times New Roman" w:cs="Times New Roman"/>
@@ -556,7 +554,7 @@
           <w:szCs w:val="32"/>
         </w:rPr>
       </w:pPr>
-      <w:bookmarkStart w:id="2" w:name="_Toc220492108"/>
+      <w:bookmarkStart w:id="1" w:name="_Toc220492108"/>
       <w:r>
         <w:rPr>
           <w:rStyle w:val="fontstyle01"/>
@@ -569,7 +567,7 @@
         <w:lastRenderedPageBreak/>
         <w:t>Содержание</w:t>
       </w:r>
-      <w:bookmarkEnd w:id="2"/>
+      <w:bookmarkEnd w:id="1"/>
     </w:p>
     <w:sdt>
       <w:sdtPr>
@@ -1175,7 +1173,7 @@
           <w:szCs w:val="28"/>
         </w:rPr>
       </w:pPr>
-      <w:bookmarkStart w:id="3" w:name="_Toc220492109"/>
+      <w:bookmarkStart w:id="2" w:name="_Toc220492109"/>
       <w:r>
         <w:rPr>
           <w:rStyle w:val="fontstyle01"/>
@@ -1188,7 +1186,7 @@
         <w:lastRenderedPageBreak/>
         <w:t>Краткое описание.</w:t>
       </w:r>
-      <w:bookmarkEnd w:id="3"/>
+      <w:bookmarkEnd w:id="2"/>
     </w:p>
     <w:p>
       <w:pPr>
@@ -1363,7 +1361,16 @@
           <w:sz w:val="28"/>
           <w:szCs w:val="28"/>
         </w:rPr>
-        <w:t> – изучение существующей архитектуры, выявление избыточных и недостающих модулей, проверка корректности импортов и путей к файлам.</w:t>
+        <w:t> -</w:t>
+      </w:r>
+      <w:r>
+        <w:rPr>
+          <w:rFonts w:ascii="Times New Roman" w:hAnsi="Times New Roman" w:cs="Times New Roman"/>
+          <w:color w:val="000000" w:themeColor="text1"/>
+          <w:sz w:val="28"/>
+          <w:szCs w:val="28"/>
+        </w:rPr>
+        <w:t xml:space="preserve"> изучение существующей архитектуры, выявление избыточных и недостающих модулей, проверка корректности импортов и путей к файлам.</w:t>
       </w:r>
     </w:p>
     <w:p>
@@ -1399,7 +1406,16 @@
           <w:sz w:val="28"/>
           <w:szCs w:val="28"/>
         </w:rPr>
-        <w:t> – устранение синтаксических ошибок, исправление логических недочётов в модулях работы с базой данных, бизнес-логики и формирования отчётов.</w:t>
+        <w:t> -</w:t>
+      </w:r>
+      <w:r>
+        <w:rPr>
+          <w:rFonts w:ascii="Times New Roman" w:hAnsi="Times New Roman" w:cs="Times New Roman"/>
+          <w:color w:val="000000" w:themeColor="text1"/>
+          <w:sz w:val="28"/>
+          <w:szCs w:val="28"/>
+        </w:rPr>
+        <w:t xml:space="preserve"> устранение синтаксических ошибок, исправление логических недочётов в модулях работы с базой данных, бизнес-логики и формирования отчётов.</w:t>
       </w:r>
     </w:p>
     <w:p>
@@ -1435,7 +1451,16 @@
           <w:sz w:val="28"/>
           <w:szCs w:val="28"/>
         </w:rPr>
-        <w:t> – обеспечение корректного взаимодействия между компонентами системы: базой данных, логикой приложения, пользовательским интерфейсом и модулями отчётности.</w:t>
+        <w:t> -</w:t>
+      </w:r>
+      <w:r>
+        <w:rPr>
+          <w:rFonts w:ascii="Times New Roman" w:hAnsi="Times New Roman" w:cs="Times New Roman"/>
+          <w:color w:val="000000" w:themeColor="text1"/>
+          <w:sz w:val="28"/>
+          <w:szCs w:val="28"/>
+        </w:rPr>
+        <w:t xml:space="preserve"> обеспечение корректного взаимодействия между компонентами системы: базой данных, логикой приложения, пользовательским интерфейсом и модулями отчётности.</w:t>
       </w:r>
     </w:p>
     <w:p>
@@ -1472,7 +1497,16 @@
           <w:sz w:val="28"/>
           <w:szCs w:val="28"/>
         </w:rPr>
-        <w:t> – проверка работоспособности всех функций приложения: добавление/удаление товаров, поиск, редактирование данных, формирование отчётов в различных форматах, корректное отображение данных в графическом интерфейсе.</w:t>
+        <w:t> -</w:t>
+      </w:r>
+      <w:r>
+        <w:rPr>
+          <w:rFonts w:ascii="Times New Roman" w:hAnsi="Times New Roman" w:cs="Times New Roman"/>
+          <w:color w:val="000000" w:themeColor="text1"/>
+          <w:sz w:val="28"/>
+          <w:szCs w:val="28"/>
+        </w:rPr>
+        <w:t xml:space="preserve"> проверка работоспособности всех функций приложения: добавление/удаление товаров, поиск, редактирование данных, формирование отчётов в различных форматах, корректное отображение данных в графическом интерфейсе.</w:t>
       </w:r>
     </w:p>
     <w:p>
@@ -1508,7 +1542,16 @@
           <w:sz w:val="28"/>
           <w:szCs w:val="28"/>
         </w:rPr>
-        <w:t> – составление отчёта, включающего описание выявленных проблем, методов их решения, а также обоснование принятых технических решений.</w:t>
+        <w:t> -</w:t>
+      </w:r>
+      <w:r>
+        <w:rPr>
+          <w:rFonts w:ascii="Times New Roman" w:hAnsi="Times New Roman" w:cs="Times New Roman"/>
+          <w:color w:val="000000" w:themeColor="text1"/>
+          <w:sz w:val="28"/>
+          <w:szCs w:val="28"/>
+        </w:rPr>
+        <w:t xml:space="preserve"> составление отчёта, включающего описание выявленных проблем, методов их решения, а также обоснование принятых технических решений.</w:t>
       </w:r>
     </w:p>
     <w:p>
@@ -1617,7 +1660,6 @@
           <w:color w:val="000000" w:themeColor="text1"/>
           <w:sz w:val="28"/>
           <w:szCs w:val="28"/>
-          <w:lang w:val="en-US"/>
         </w:rPr>
       </w:pPr>
       <w:r>
@@ -1641,7 +1683,6 @@
           <w:color w:val="000000" w:themeColor="text1"/>
           <w:sz w:val="28"/>
           <w:szCs w:val="28"/>
-          <w:lang w:val="en-US"/>
         </w:rPr>
       </w:pPr>
       <w:r>
@@ -1652,7 +1693,6 @@
           <w:color w:val="000000" w:themeColor="text1"/>
           <w:sz w:val="28"/>
           <w:szCs w:val="28"/>
-          <w:lang w:val="en-US"/>
         </w:rPr>
         <w:br w:type="page"/>
       </w:r>
@@ -1669,7 +1709,7 @@
           <w:szCs w:val="28"/>
         </w:rPr>
       </w:pPr>
-      <w:bookmarkStart w:id="4" w:name="_Toc220492110"/>
+      <w:bookmarkStart w:id="3" w:name="_Toc220492110"/>
       <w:r>
         <w:rPr>
           <w:rStyle w:val="fontstyle01"/>
@@ -1682,7 +1722,7 @@
         <w:lastRenderedPageBreak/>
         <w:t>Сведения о ходе работы.</w:t>
       </w:r>
-      <w:bookmarkEnd w:id="4"/>
+      <w:bookmarkEnd w:id="3"/>
     </w:p>
     <w:p>
       <w:pPr>
@@ -2908,7 +2948,18 @@
           <w:szCs w:val="28"/>
         </w:rPr>
         <w:lastRenderedPageBreak/>
-        <w:t>соответствующие кнопки, но они были неактивны и не выполняли никаких действий — пользователь не мог выбирать, редактировать или удалять существующие записи товаров. Для решения этой проблемы я реализовал полноценную систему вз</w:t>
+        <w:t>соответствующие кнопки, но они были неактивны и не выполняли никаких действий — пользователь не мог выбирать, редактироват</w:t>
+      </w:r>
+      <w:bookmarkStart w:id="4" w:name="_GoBack"/>
+      <w:bookmarkEnd w:id="4"/>
+      <w:r>
+        <w:rPr>
+          <w:rFonts w:ascii="Times New Roman" w:hAnsi="Times New Roman" w:cs="Times New Roman"/>
+          <w:color w:val="000000" w:themeColor="text1"/>
+          <w:sz w:val="28"/>
+          <w:szCs w:val="28"/>
+        </w:rPr>
+        <w:t>ь или удалять существующие записи товаров. Для решения этой проблемы я реализовал полноценную систему вз</w:t>
       </w:r>
       <w:r>
         <w:rPr>
@@ -4168,7 +4219,6 @@
           <w:color w:val="000000" w:themeColor="text1"/>
           <w:sz w:val="28"/>
           <w:szCs w:val="28"/>
-          <w:lang w:val="en-US"/>
         </w:rPr>
       </w:pPr>
       <w:r>
@@ -5760,7 +5810,7 @@
           <w:rPr>
             <w:noProof/>
           </w:rPr>
-          <w:t>18</w:t>
+          <w:t>8</w:t>
         </w:r>
         <w:r>
           <w:fldChar w:fldCharType="end"/>
@@ -6776,6 +6826,7 @@
   <w:style w:type="character" w:default="1" w:styleId="a0">
     <w:name w:val="Default Paragraph Font"/>
     <w:uiPriority w:val="1"/>
+    <w:semiHidden/>
     <w:unhideWhenUsed/>
   </w:style>
   <w:style w:type="table" w:default="1" w:styleId="a1">
@@ -7570,7 +7621,7 @@
 </file>
 
 <file path=customXml/itemProps1.xml><?xml version="1.0" encoding="utf-8"?>
-<ds:datastoreItem xmlns:ds="http://schemas.openxmlformats.org/officeDocument/2006/customXml" ds:itemID="{4A9DB53C-4C9F-479A-88B0-9D01B1536DD1}">
+<ds:datastoreItem xmlns:ds="http://schemas.openxmlformats.org/officeDocument/2006/customXml" ds:itemID="{5A5775A8-A903-4CA5-8E6D-4391D25A7BB4}">
   <ds:schemaRefs>
     <ds:schemaRef ds:uri="http://schemas.openxmlformats.org/officeDocument/2006/bibliography"/>
   </ds:schemaRefs>
